--- a/Rapport.docx
+++ b/Rapport.docx
@@ -43,13 +43,8 @@
       </w:r>
       <w:r>
         <w:br/>
-        <w:t xml:space="preserve">-liste de cours </w:t>
-      </w:r>
-      <w:proofErr w:type="spellStart"/>
-      <w:r>
-        <w:t>offer</w:t>
-      </w:r>
-      <w:proofErr w:type="spellEnd"/>
+        <w:t>-liste de cours offer</w:t>
+      </w:r>
       <w:r>
         <w:br/>
         <w:t>-filtrer cours (pour voir cours session passer)</w:t>
@@ -64,32 +59,11 @@
       </w:r>
       <w:r>
         <w:br/>
-        <w:t xml:space="preserve">--cours aucun </w:t>
-      </w:r>
-      <w:proofErr w:type="spellStart"/>
-      <w:r>
-        <w:t>éléve</w:t>
-      </w:r>
-      <w:proofErr w:type="spellEnd"/>
-      <w:r>
-        <w:br/>
-        <w:t xml:space="preserve">--infos : titre, discipline, nb max </w:t>
-      </w:r>
-      <w:proofErr w:type="spellStart"/>
-      <w:r>
-        <w:t>etudiant</w:t>
-      </w:r>
-      <w:proofErr w:type="spellEnd"/>
-      <w:r>
-        <w:t xml:space="preserve">, date début &amp; </w:t>
-      </w:r>
-      <w:proofErr w:type="gramStart"/>
-      <w:r>
-        <w:t>fin(</w:t>
-      </w:r>
-      <w:proofErr w:type="gramEnd"/>
-      <w:r>
-        <w:t>check qu’il sont dans la bonne session)</w:t>
+        <w:t>--cours aucun éléve</w:t>
+      </w:r>
+      <w:r>
+        <w:br/>
+        <w:t>--infos : titre, discipline, nb max etudiant, date début &amp; fin(check qu’il sont dans la bonne session)</w:t>
       </w:r>
     </w:p>
     <w:p>
@@ -98,19 +72,22 @@
       </w:r>
       <w:r>
         <w:br/>
-        <w:t xml:space="preserve">-liste de profs (use </w:t>
-      </w:r>
-      <w:proofErr w:type="spellStart"/>
-      <w:r>
-        <w:t>Cards</w:t>
-      </w:r>
-      <w:proofErr w:type="spellEnd"/>
-      <w:r>
-        <w:t>)</w:t>
-      </w:r>
-      <w:r>
-        <w:br/>
-        <w:t xml:space="preserve">-formulaire pour ajouter cours </w:t>
+        <w:t>-liste de profs (use Cards)</w:t>
+      </w:r>
+      <w:r>
+        <w:br/>
+        <w:t xml:space="preserve">-formulaire pour ajouter </w:t>
+      </w:r>
+      <w:r>
+        <w:t>prof</w:t>
+      </w:r>
+      <w:r>
+        <w:br/>
+        <w:t>--info (date embauche, nom, prenom, photo)</w:t>
+      </w:r>
+      <w:r>
+        <w:br/>
+        <w:t>--pouvoir ajouter photo a formulaire</w:t>
       </w:r>
     </w:p>
     <w:p>
@@ -119,47 +96,15 @@
       </w:r>
       <w:r>
         <w:br/>
-        <w:t xml:space="preserve">-affiche détail du </w:t>
-      </w:r>
-      <w:proofErr w:type="gramStart"/>
-      <w:r>
-        <w:t>cour(</w:t>
-      </w:r>
-      <w:proofErr w:type="gramEnd"/>
-      <w:r>
-        <w:t>liste étudiant inscrit et prof)</w:t>
-      </w:r>
-      <w:r>
-        <w:br/>
-        <w:t xml:space="preserve">-formulaire pour ajouter un </w:t>
-      </w:r>
-      <w:proofErr w:type="spellStart"/>
-      <w:r>
-        <w:t>etudiant</w:t>
-      </w:r>
-      <w:proofErr w:type="spellEnd"/>
-      <w:r>
-        <w:t xml:space="preserve"> au cours</w:t>
-      </w:r>
-      <w:r>
-        <w:br/>
-        <w:t xml:space="preserve">--infos : nom, </w:t>
-      </w:r>
-      <w:proofErr w:type="spellStart"/>
-      <w:r>
-        <w:t>prenom</w:t>
-      </w:r>
-      <w:proofErr w:type="spellEnd"/>
-      <w:r>
-        <w:t xml:space="preserve">, </w:t>
-      </w:r>
-      <w:proofErr w:type="spellStart"/>
-      <w:r>
-        <w:t>numero</w:t>
-      </w:r>
-      <w:proofErr w:type="spellEnd"/>
-      <w:r>
-        <w:t xml:space="preserve"> d’admission(ne peut pas être inscrit 2 fois)</w:t>
+        <w:t>-affiche détail du cour(liste étudiant inscrit et prof)</w:t>
+      </w:r>
+      <w:r>
+        <w:br/>
+        <w:t>-formulaire pour ajouter un etudiant au cours</w:t>
+      </w:r>
+      <w:r>
+        <w:br/>
+        <w:t>--infos : nom, prenom, numero d’admission(ne peut pas être inscrit 2 fois)</w:t>
       </w:r>
     </w:p>
     <w:p>

--- a/Rapport.docx
+++ b/Rapport.docx
@@ -4,29 +4,50 @@
   <w:body>
     <w:p>
       <w:r>
+        <w:rPr>
+          <w:highlight w:val="green"/>
+        </w:rPr>
         <w:t xml:space="preserve">Page d’accueil </w:t>
       </w:r>
       <w:r>
+        <w:rPr>
+          <w:highlight w:val="green"/>
+        </w:rPr>
         <w:br/>
         <w:t>-Logo montmorency</w:t>
       </w:r>
       <w:r>
+        <w:rPr>
+          <w:highlight w:val="green"/>
+        </w:rPr>
         <w:br/>
         <w:t>-texte pour les fonctionnalité</w:t>
       </w:r>
       <w:r>
+        <w:rPr>
+          <w:highlight w:val="green"/>
+        </w:rPr>
         <w:br/>
         <w:t>-bar de navigation</w:t>
       </w:r>
       <w:r>
+        <w:rPr>
+          <w:highlight w:val="green"/>
+        </w:rPr>
         <w:br/>
         <w:t>--Accueil</w:t>
       </w:r>
       <w:r>
+        <w:rPr>
+          <w:highlight w:val="green"/>
+        </w:rPr>
         <w:br/>
         <w:t>--Cours</w:t>
       </w:r>
       <w:r>
+        <w:rPr>
+          <w:highlight w:val="green"/>
+        </w:rPr>
         <w:br/>
         <w:t>--Profs</w:t>
       </w:r>
@@ -43,8 +64,21 @@
       </w:r>
       <w:r>
         <w:br/>
-        <w:t>-liste de cours offer</w:t>
-      </w:r>
+      </w:r>
+      <w:r>
+        <w:rPr>
+          <w:highlight w:val="green"/>
+        </w:rPr>
+        <w:t xml:space="preserve">-liste de cours </w:t>
+      </w:r>
+      <w:proofErr w:type="spellStart"/>
+      <w:r>
+        <w:rPr>
+          <w:highlight w:val="green"/>
+        </w:rPr>
+        <w:t>offer</w:t>
+      </w:r>
+      <w:proofErr w:type="spellEnd"/>
       <w:r>
         <w:br/>
         <w:t>-filtrer cours (pour voir cours session passer)</w:t>
@@ -59,33 +93,100 @@
       </w:r>
       <w:r>
         <w:br/>
-        <w:t>--cours aucun éléve</w:t>
-      </w:r>
-      <w:r>
-        <w:br/>
-        <w:t>--infos : titre, discipline, nb max etudiant, date début &amp; fin(check qu’il sont dans la bonne session)</w:t>
+        <w:t xml:space="preserve">--cours aucun </w:t>
+      </w:r>
+      <w:proofErr w:type="spellStart"/>
+      <w:r>
+        <w:t>éléve</w:t>
+      </w:r>
+      <w:proofErr w:type="spellEnd"/>
+      <w:r>
+        <w:br/>
+        <w:t xml:space="preserve">--infos : titre, discipline, nb max </w:t>
+      </w:r>
+      <w:proofErr w:type="spellStart"/>
+      <w:r>
+        <w:t>etudiant</w:t>
+      </w:r>
+      <w:proofErr w:type="spellEnd"/>
+      <w:r>
+        <w:t xml:space="preserve">, date début &amp; </w:t>
+      </w:r>
+      <w:proofErr w:type="gramStart"/>
+      <w:r>
+        <w:t>fin(</w:t>
+      </w:r>
+      <w:proofErr w:type="gramEnd"/>
+      <w:r>
+        <w:t>check qu’il sont dans la bonne session)</w:t>
       </w:r>
     </w:p>
     <w:p>
       <w:r>
+        <w:rPr>
+          <w:highlight w:val="green"/>
+        </w:rPr>
         <w:t>Page de profs</w:t>
       </w:r>
       <w:r>
-        <w:br/>
-        <w:t>-liste de profs (use Cards)</w:t>
-      </w:r>
-      <w:r>
+        <w:rPr>
+          <w:highlight w:val="green"/>
+        </w:rPr>
+        <w:br/>
+        <w:t xml:space="preserve">-liste de profs (use </w:t>
+      </w:r>
+      <w:proofErr w:type="spellStart"/>
+      <w:r>
+        <w:rPr>
+          <w:highlight w:val="green"/>
+        </w:rPr>
+        <w:t>Cards</w:t>
+      </w:r>
+      <w:proofErr w:type="spellEnd"/>
+      <w:r>
+        <w:rPr>
+          <w:highlight w:val="green"/>
+        </w:rPr>
+        <w:t>)</w:t>
+      </w:r>
+      <w:r>
+        <w:rPr>
+          <w:highlight w:val="green"/>
+        </w:rPr>
         <w:br/>
         <w:t xml:space="preserve">-formulaire pour ajouter </w:t>
       </w:r>
       <w:r>
+        <w:rPr>
+          <w:highlight w:val="green"/>
+        </w:rPr>
         <w:t>prof</w:t>
       </w:r>
       <w:r>
-        <w:br/>
-        <w:t>--info (date embauche, nom, prenom, photo)</w:t>
-      </w:r>
-      <w:r>
+        <w:rPr>
+          <w:highlight w:val="green"/>
+        </w:rPr>
+        <w:br/>
+        <w:t xml:space="preserve">--info (date embauche, nom, </w:t>
+      </w:r>
+      <w:proofErr w:type="spellStart"/>
+      <w:r>
+        <w:rPr>
+          <w:highlight w:val="green"/>
+        </w:rPr>
+        <w:t>prenom</w:t>
+      </w:r>
+      <w:proofErr w:type="spellEnd"/>
+      <w:r>
+        <w:rPr>
+          <w:highlight w:val="green"/>
+        </w:rPr>
+        <w:t>, photo)</w:t>
+      </w:r>
+      <w:r>
+        <w:rPr>
+          <w:highlight w:val="green"/>
+        </w:rPr>
         <w:br/>
         <w:t>--pouvoir ajouter photo a formulaire</w:t>
       </w:r>
@@ -96,22 +197,71 @@
       </w:r>
       <w:r>
         <w:br/>
-        <w:t>-affiche détail du cour(liste étudiant inscrit et prof)</w:t>
-      </w:r>
-      <w:r>
-        <w:br/>
-        <w:t>-formulaire pour ajouter un etudiant au cours</w:t>
-      </w:r>
-      <w:r>
-        <w:br/>
-        <w:t>--infos : nom, prenom, numero d’admission(ne peut pas être inscrit 2 fois)</w:t>
+      </w:r>
+      <w:r>
+        <w:rPr>
+          <w:highlight w:val="green"/>
+        </w:rPr>
+        <w:t xml:space="preserve">-affiche détail du </w:t>
+      </w:r>
+      <w:proofErr w:type="gramStart"/>
+      <w:r>
+        <w:rPr>
+          <w:highlight w:val="green"/>
+        </w:rPr>
+        <w:t>cour(</w:t>
+      </w:r>
+      <w:proofErr w:type="gramEnd"/>
+      <w:r>
+        <w:rPr>
+          <w:highlight w:val="green"/>
+        </w:rPr>
+        <w:t>liste étudiant inscrit et prof)</w:t>
+      </w:r>
+      <w:r>
+        <w:br/>
+        <w:t xml:space="preserve">-formulaire pour ajouter un </w:t>
+      </w:r>
+      <w:proofErr w:type="spellStart"/>
+      <w:r>
+        <w:t>etudiant</w:t>
+      </w:r>
+      <w:proofErr w:type="spellEnd"/>
+      <w:r>
+        <w:t xml:space="preserve"> au cours</w:t>
+      </w:r>
+      <w:r>
+        <w:br/>
+        <w:t xml:space="preserve">--infos : nom, </w:t>
+      </w:r>
+      <w:proofErr w:type="spellStart"/>
+      <w:r>
+        <w:t>prenom</w:t>
+      </w:r>
+      <w:proofErr w:type="spellEnd"/>
+      <w:r>
+        <w:t xml:space="preserve">, </w:t>
+      </w:r>
+      <w:proofErr w:type="spellStart"/>
+      <w:r>
+        <w:t>numero</w:t>
+      </w:r>
+      <w:proofErr w:type="spellEnd"/>
+      <w:r>
+        <w:t xml:space="preserve"> d’admission(ne peut pas être inscrit 2 fois)</w:t>
       </w:r>
     </w:p>
     <w:p>
       <w:r>
+        <w:rPr>
+          <w:highlight w:val="green"/>
+        </w:rPr>
         <w:t>Menu de navigation</w:t>
       </w:r>
       <w:r>
+        <w:rPr>
+          <w:highlight w:val="green"/>
+        </w:rPr>
         <w:br/>
         <w:t>-lien vers la page accueil, profs et cours</w:t>
       </w:r>

--- a/Rapport.docx
+++ b/Rapport.docx
@@ -3,272 +3,1290 @@
 <w:document xmlns:wpc="http://schemas.microsoft.com/office/word/2010/wordprocessingCanvas" xmlns:cx="http://schemas.microsoft.com/office/drawing/2014/chartex" xmlns:cx1="http://schemas.microsoft.com/office/drawing/2015/9/8/chartex" xmlns:cx2="http://schemas.microsoft.com/office/drawing/2015/10/21/chartex" xmlns:cx3="http://schemas.microsoft.com/office/drawing/2016/5/9/chartex" xmlns:cx4="http://schemas.microsoft.com/office/drawing/2016/5/10/chartex" xmlns:cx5="http://schemas.microsoft.com/office/drawing/2016/5/11/chartex" xmlns:cx6="http://schemas.microsoft.com/office/drawing/2016/5/12/chartex" xmlns:cx7="http://schemas.microsoft.com/office/drawing/2016/5/13/chartex" xmlns:cx8="http://schemas.microsoft.com/office/drawing/2016/5/14/chartex" xmlns:mc="http://schemas.openxmlformats.org/markup-compatibility/2006" xmlns:aink="http://schemas.microsoft.com/office/drawing/2016/ink" xmlns:am3d="http://schemas.microsoft.com/office/drawing/2017/model3d" xmlns:o="urn:schemas-microsoft-com:office:office" xmlns:oel="http://schemas.microsoft.com/office/2019/extlst" xmlns:r="http://schemas.openxmlformats.org/officeDocument/2006/relationships" xmlns:m="http://schemas.openxmlformats.org/officeDocument/2006/math" xmlns:v="urn:schemas-microsoft-com:vml" xmlns:wp14="http://schemas.microsoft.com/office/word/2010/wordprocessingDrawing" xmlns:wp="http://schemas.openxmlformats.org/drawingml/2006/wordprocessingDrawing" xmlns:w10="urn:schemas-microsoft-com:office:word" xmlns:w="http://schemas.openxmlformats.org/wordprocessingml/2006/main" xmlns:w14="http://schemas.microsoft.com/office/word/2010/wordml" xmlns:w15="http://schemas.microsoft.com/office/word/2012/wordml" xmlns:w16cex="http://schemas.microsoft.com/office/word/2018/wordml/cex" xmlns:w16cid="http://schemas.microsoft.com/office/word/2016/wordml/cid" xmlns:w16="http://schemas.microsoft.com/office/word/2018/wordml" xmlns:w16sdtdh="http://schemas.microsoft.com/office/word/2020/wordml/sdtdatahash" xmlns:w16se="http://schemas.microsoft.com/office/word/2015/wordml/symex" xmlns:wpg="http://schemas.microsoft.com/office/word/2010/wordprocessingGroup" xmlns:wpi="http://schemas.microsoft.com/office/word/2010/wordprocessingInk" xmlns:wne="http://schemas.microsoft.com/office/word/2006/wordml" xmlns:wps="http://schemas.microsoft.com/office/word/2010/wordprocessingShape" mc:Ignorable="w14 w15 w16se w16cid w16 w16cex w16sdtdh wp14">
   <w:body>
     <w:p>
-      <w:r>
-        <w:rPr>
-          <w:highlight w:val="green"/>
-        </w:rPr>
-        <w:t xml:space="preserve">Page d’accueil </w:t>
-      </w:r>
-      <w:r>
-        <w:rPr>
-          <w:highlight w:val="green"/>
-        </w:rPr>
-        <w:br/>
-        <w:t>-Logo montmorency</w:t>
-      </w:r>
-      <w:r>
-        <w:rPr>
-          <w:highlight w:val="green"/>
-        </w:rPr>
-        <w:br/>
-        <w:t>-texte pour les fonctionnalité</w:t>
-      </w:r>
-      <w:r>
-        <w:rPr>
-          <w:highlight w:val="green"/>
-        </w:rPr>
-        <w:br/>
-        <w:t>-bar de navigation</w:t>
-      </w:r>
-      <w:r>
-        <w:rPr>
-          <w:highlight w:val="green"/>
-        </w:rPr>
-        <w:br/>
-        <w:t>--Accueil</w:t>
-      </w:r>
-      <w:r>
-        <w:rPr>
-          <w:highlight w:val="green"/>
-        </w:rPr>
-        <w:br/>
-        <w:t>--Cours</w:t>
-      </w:r>
-      <w:r>
-        <w:rPr>
-          <w:highlight w:val="green"/>
-        </w:rPr>
-        <w:br/>
-        <w:t>--Profs</w:t>
-      </w:r>
-    </w:p>
-    <w:p>
-      <w:r>
-        <w:t>Page de</w:t>
-      </w:r>
-      <w:r>
-        <w:t>s</w:t>
-      </w:r>
-      <w:r>
-        <w:t xml:space="preserve"> cours</w:t>
-      </w:r>
-      <w:r>
-        <w:br/>
-      </w:r>
-      <w:r>
-        <w:rPr>
-          <w:highlight w:val="green"/>
-        </w:rPr>
-        <w:t xml:space="preserve">-liste de cours </w:t>
+      <w:pPr>
+        <w:spacing w:line="360" w:lineRule="auto"/>
+        <w:jc w:val="center"/>
+        <w:rPr>
+          <w:rFonts w:cs="Times New Roman"/>
+          <w:szCs w:val="24"/>
+        </w:rPr>
+      </w:pPr>
+      <w:r>
+        <w:rPr>
+          <w:rFonts w:cs="Times New Roman"/>
+          <w:szCs w:val="24"/>
+        </w:rPr>
+        <w:t>Samuel Ferragne 2208610</w:t>
+      </w:r>
+      <w:r>
+        <w:rPr>
+          <w:rFonts w:cs="Times New Roman"/>
+          <w:szCs w:val="24"/>
+        </w:rPr>
+        <w:br/>
+        <w:t xml:space="preserve">Liam </w:t>
+      </w:r>
+      <w:r>
+        <w:rPr>
+          <w:rFonts w:cs="Times New Roman"/>
+          <w:szCs w:val="24"/>
+        </w:rPr>
+        <w:t xml:space="preserve">Brouillard </w:t>
       </w:r>
       <w:proofErr w:type="spellStart"/>
       <w:r>
         <w:rPr>
-          <w:highlight w:val="green"/>
-        </w:rPr>
-        <w:t>offer</w:t>
+          <w:rFonts w:cs="Times New Roman"/>
+          <w:szCs w:val="24"/>
+        </w:rPr>
+        <w:t>Adjaïlia</w:t>
       </w:r>
       <w:proofErr w:type="spellEnd"/>
       <w:r>
-        <w:br/>
-        <w:t>-filtrer cours (pour voir cours session passer)</w:t>
-      </w:r>
-      <w:r>
-        <w:br/>
-        <w:t>-formulaire pour ajouter new cours</w:t>
-      </w:r>
-      <w:r>
-        <w:br/>
-        <w:t>--ajouter prof au cours // créer prof si n’existe pas</w:t>
-      </w:r>
-      <w:r>
-        <w:br/>
-        <w:t xml:space="preserve">--cours aucun </w:t>
+        <w:rPr>
+          <w:rFonts w:cs="Times New Roman"/>
+          <w:szCs w:val="24"/>
+        </w:rPr>
+        <w:t xml:space="preserve"> </w:t>
+      </w:r>
+      <w:r>
+        <w:rPr>
+          <w:rFonts w:cs="Times New Roman"/>
+          <w:szCs w:val="24"/>
+        </w:rPr>
+        <w:t>2210406</w:t>
+      </w:r>
+      <w:r>
+        <w:rPr>
+          <w:rFonts w:cs="Times New Roman"/>
+          <w:szCs w:val="24"/>
+        </w:rPr>
+        <w:br/>
+      </w:r>
+      <w:r>
+        <w:rPr>
+          <w:rFonts w:cs="Times New Roman"/>
+          <w:szCs w:val="24"/>
+        </w:rPr>
+        <w:t>Web et bas</w:t>
+      </w:r>
+      <w:r>
+        <w:rPr>
+          <w:rFonts w:cs="Times New Roman"/>
+          <w:szCs w:val="24"/>
+        </w:rPr>
+        <w:t>e de données</w:t>
+      </w:r>
+      <w:r>
+        <w:rPr>
+          <w:rFonts w:cs="Times New Roman"/>
+          <w:szCs w:val="24"/>
+        </w:rPr>
+        <w:br/>
+      </w:r>
+      <w:r>
+        <w:rPr>
+          <w:rFonts w:cs="Times New Roman"/>
+          <w:szCs w:val="24"/>
+        </w:rPr>
+        <w:t>420</w:t>
+      </w:r>
+      <w:r>
+        <w:rPr>
+          <w:rFonts w:cs="Times New Roman"/>
+          <w:szCs w:val="24"/>
+        </w:rPr>
+        <w:t>-</w:t>
+      </w:r>
+      <w:r>
+        <w:rPr>
+          <w:rFonts w:cs="Times New Roman"/>
+          <w:szCs w:val="24"/>
+        </w:rPr>
+        <w:t>4A5</w:t>
+      </w:r>
+      <w:r>
+        <w:rPr>
+          <w:rFonts w:cs="Times New Roman"/>
+          <w:szCs w:val="24"/>
+        </w:rPr>
+        <w:t>-M</w:t>
+      </w:r>
+      <w:r>
+        <w:rPr>
+          <w:rFonts w:cs="Times New Roman"/>
+          <w:szCs w:val="24"/>
+        </w:rPr>
+        <w:t>O</w:t>
+      </w:r>
+    </w:p>
+    <w:p>
+      <w:pPr>
+        <w:spacing w:line="360" w:lineRule="auto"/>
+        <w:jc w:val="center"/>
+        <w:rPr>
+          <w:rFonts w:cs="Times New Roman"/>
+          <w:szCs w:val="24"/>
+          <w:lang w:val="en-US"/>
+        </w:rPr>
+      </w:pPr>
+      <w:r>
+        <w:rPr>
+          <w:rFonts w:cs="Times New Roman"/>
+          <w:szCs w:val="24"/>
+          <w:lang w:val="en-US"/>
+        </w:rPr>
+        <w:t>Rapport TP1</w:t>
+      </w:r>
+      <w:r>
+        <w:rPr>
+          <w:rFonts w:cs="Times New Roman"/>
+          <w:szCs w:val="24"/>
+          <w:lang w:val="en-US"/>
+        </w:rPr>
+        <w:br/>
+      </w:r>
+    </w:p>
+    <w:p>
+      <w:pPr>
+        <w:spacing w:line="360" w:lineRule="auto"/>
+        <w:jc w:val="center"/>
+        <w:rPr>
+          <w:rFonts w:cs="Times New Roman"/>
+          <w:szCs w:val="24"/>
+        </w:rPr>
+      </w:pPr>
+      <w:r>
+        <w:rPr>
+          <w:rFonts w:cs="Times New Roman"/>
+          <w:szCs w:val="24"/>
+        </w:rPr>
+        <w:t>Travail p</w:t>
+      </w:r>
+      <w:r>
+        <w:rPr>
+          <w:rFonts w:cs="Times New Roman"/>
+          <w:szCs w:val="24"/>
+        </w:rPr>
+        <w:t>résenté à</w:t>
+      </w:r>
+      <w:r>
+        <w:rPr>
+          <w:rFonts w:cs="Times New Roman"/>
+          <w:szCs w:val="24"/>
+        </w:rPr>
+        <w:br/>
+      </w:r>
+      <w:r>
+        <w:rPr>
+          <w:rFonts w:cs="Times New Roman"/>
+          <w:szCs w:val="24"/>
+        </w:rPr>
+        <w:t>Sylvain Labranche</w:t>
+      </w:r>
+    </w:p>
+    <w:p>
+      <w:pPr>
+        <w:pStyle w:val="Default"/>
+      </w:pPr>
+    </w:p>
+    <w:p>
+      <w:pPr>
+        <w:spacing w:line="360" w:lineRule="auto"/>
+        <w:jc w:val="center"/>
+        <w:rPr>
+          <w:rFonts w:cs="Times New Roman"/>
+          <w:szCs w:val="24"/>
+        </w:rPr>
+        <w:sectPr>
+          <w:footerReference w:type="default" r:id="rId7"/>
+          <w:pgSz w:w="12240" w:h="15840" w:code="1"/>
+          <w:pgMar w:top="1701" w:right="1701" w:bottom="1701" w:left="1701" w:header="709" w:footer="709" w:gutter="0"/>
+          <w:pgNumType w:start="1"/>
+          <w:cols w:space="708"/>
+          <w:vAlign w:val="both"/>
+          <w:titlePg/>
+          <w:docGrid w:linePitch="360"/>
+        </w:sectPr>
+      </w:pPr>
+      <w:r>
+        <w:t xml:space="preserve"> Techniques de l'informatique</w:t>
+      </w:r>
+      <w:r>
+        <w:rPr>
+          <w:rFonts w:cs="Times New Roman"/>
+          <w:szCs w:val="24"/>
+        </w:rPr>
+        <w:br/>
+        <w:t>Collège Montmorency</w:t>
+      </w:r>
+      <w:r>
+        <w:rPr>
+          <w:rFonts w:cs="Times New Roman"/>
+          <w:szCs w:val="24"/>
+        </w:rPr>
+        <w:br/>
+      </w:r>
+      <w:r>
+        <w:rPr>
+          <w:rFonts w:cs="Times New Roman"/>
+          <w:szCs w:val="24"/>
+        </w:rPr>
+        <w:t>14 mars</w:t>
+      </w:r>
+      <w:r>
+        <w:rPr>
+          <w:rFonts w:cs="Times New Roman"/>
+          <w:szCs w:val="24"/>
+        </w:rPr>
+        <w:t xml:space="preserve"> 2023</w:t>
+      </w:r>
+    </w:p>
+    <w:p>
+      <w:pPr>
+        <w:pStyle w:val="Titlepreset"/>
+      </w:pPr>
+      <w:r>
+        <w:lastRenderedPageBreak/>
+        <w:t>Compréhension du problème</w:t>
+      </w:r>
+    </w:p>
+    <w:p>
+      <w:pPr>
+        <w:pStyle w:val="paragraphpreset"/>
+      </w:pPr>
+    </w:p>
+    <w:p>
+      <w:pPr>
+        <w:pStyle w:val="paragraphpreset"/>
+        <w:numPr>
+          <w:ilvl w:val="0"/>
+          <w:numId w:val="1"/>
+        </w:numPr>
+        <w:jc w:val="left"/>
+      </w:pPr>
+      <w:r>
+        <w:t>Sur chaque page :</w:t>
+      </w:r>
+      <w:r>
+        <w:br/>
+        <w:t>- Menu de navigation avec des liens pour aller vers l’accueil, la page professeurs et la page des cours offerts</w:t>
+      </w:r>
+      <w:r>
+        <w:br/>
+        <w:t>- La page actuellement sélectionner doit être démarquée des autres</w:t>
+      </w:r>
+      <w:r>
+        <w:br/>
+        <w:t>- Si la largeur de la page est trop petite pour afficher les liens on utilise un tiroir pour les afficher</w:t>
+      </w:r>
+      <w:r>
+        <w:br/>
+        <w:t>- Refermer le tiroir si on clique a coter</w:t>
+      </w:r>
+    </w:p>
+    <w:p>
+      <w:pPr>
+        <w:pStyle w:val="paragraphpreset"/>
+        <w:numPr>
+          <w:ilvl w:val="0"/>
+          <w:numId w:val="1"/>
+        </w:numPr>
+        <w:jc w:val="left"/>
+      </w:pPr>
+      <w:r>
+        <w:t>Page d’accueil :</w:t>
+      </w:r>
+      <w:r>
+        <w:br/>
+        <w:t>- Logo de montmorency</w:t>
+      </w:r>
+      <w:r>
+        <w:br/>
+        <w:t>- Liste de fonctionnalités implémentés au site</w:t>
+      </w:r>
+    </w:p>
+    <w:p>
+      <w:pPr>
+        <w:pStyle w:val="paragraphpreset"/>
+        <w:numPr>
+          <w:ilvl w:val="0"/>
+          <w:numId w:val="1"/>
+        </w:numPr>
+        <w:jc w:val="left"/>
+      </w:pPr>
+      <w:r>
+        <w:t>Page professeurs :</w:t>
+      </w:r>
+      <w:r>
+        <w:br/>
+        <w:t xml:space="preserve">- Liste de </w:t>
+      </w:r>
+      <w:r>
+        <w:rPr>
+          <w:i/>
+          <w:iCs/>
+        </w:rPr>
+        <w:t>Card</w:t>
+      </w:r>
+      <w:r>
+        <w:t xml:space="preserve"> affichant tous les professeurs travaillant au </w:t>
+      </w:r>
+      <w:r>
+        <w:t>cégep (</w:t>
+      </w:r>
+      <w:r>
+        <w:t>avec photo)</w:t>
+      </w:r>
+      <w:r>
+        <w:br/>
+        <w:t xml:space="preserve">- Formulaire pour ajouter un nouveau professeur </w:t>
+      </w:r>
+      <w:r>
+        <w:t xml:space="preserve">(Doit avoir nom, </w:t>
+      </w:r>
+      <w:r>
+        <w:t>prénom</w:t>
+      </w:r>
+      <w:r>
+        <w:t xml:space="preserve">, date d’embauche et ajouter une photo) </w:t>
+      </w:r>
+      <w:r>
+        <w:br/>
+        <w:t>- Le nouveau professeur n’a pas de cours attribué</w:t>
+      </w:r>
+    </w:p>
+    <w:p>
+      <w:pPr>
+        <w:pStyle w:val="paragraphpreset"/>
+        <w:numPr>
+          <w:ilvl w:val="0"/>
+          <w:numId w:val="1"/>
+        </w:numPr>
+        <w:jc w:val="left"/>
+      </w:pPr>
+      <w:r>
+        <w:t>Page des cours :</w:t>
+      </w:r>
+      <w:r>
+        <w:br/>
+        <w:t xml:space="preserve">- Liste de </w:t>
+      </w:r>
+      <w:r>
+        <w:rPr>
+          <w:i/>
+          <w:iCs/>
+        </w:rPr>
+        <w:t>Card</w:t>
+      </w:r>
+      <w:r>
+        <w:t xml:space="preserve"> affichant tous les cours offerts </w:t>
+      </w:r>
+      <w:r>
+        <w:br/>
+        <w:t>- Formulaire pour ajouter un nouveau cours (Doit avoir titre, discipline, nombre maximal d’étudiants, date de début et date de fin)</w:t>
+      </w:r>
+      <w:r>
+        <w:br/>
+        <w:t>- Vérifier que les dates du cours sont comprises dans la session actuelle (1</w:t>
+      </w:r>
+      <w:r>
+        <w:rPr>
+          <w:vertAlign w:val="superscript"/>
+        </w:rPr>
+        <w:t>er</w:t>
+      </w:r>
+      <w:r>
+        <w:t xml:space="preserve"> janvier au 6 juin)</w:t>
+      </w:r>
+      <w:r>
+        <w:br/>
+        <w:t>- Vérifier que le professeur attribué au cours existe sinon l’ajouter a la liste de professeur qui travaille au cégep</w:t>
+      </w:r>
+      <w:r>
+        <w:br/>
+        <w:t>- Le nouveau cours n’a pas d’étudiants attribué</w:t>
+      </w:r>
+      <w:r>
+        <w:br/>
+        <w:t xml:space="preserve">- Lorsque que l’on clique sur la </w:t>
+      </w:r>
+      <w:r>
+        <w:rPr>
+          <w:i/>
+          <w:iCs/>
+        </w:rPr>
+        <w:t>Card</w:t>
+      </w:r>
+      <w:r>
+        <w:t xml:space="preserve"> d’un cours nous dirige vers la page du cours en particuliers</w:t>
+      </w:r>
+      <w:r>
+        <w:br/>
+        <w:t xml:space="preserve">- Filtrer les cours pour voir les cours disponibles jusqu’à 4 session en arrière </w:t>
+      </w:r>
+    </w:p>
+    <w:p>
+      <w:pPr>
+        <w:pStyle w:val="paragraphpreset"/>
+        <w:numPr>
+          <w:ilvl w:val="0"/>
+          <w:numId w:val="1"/>
+        </w:numPr>
+        <w:jc w:val="left"/>
+      </w:pPr>
+      <w:r>
+        <w:t>Page de cours individuel</w:t>
+      </w:r>
+      <w:r>
+        <w:br/>
+        <w:t xml:space="preserve">- Liste de </w:t>
+      </w:r>
+      <w:r>
+        <w:rPr>
+          <w:i/>
+          <w:iCs/>
+        </w:rPr>
+        <w:t>Card</w:t>
+      </w:r>
+      <w:r>
+        <w:t xml:space="preserve"> affichant tous les étudiants inscrits</w:t>
+      </w:r>
+      <w:r>
+        <w:br/>
+        <w:t>- Afficher le professeur qui donne le cours</w:t>
+      </w:r>
+      <w:r>
+        <w:br/>
+        <w:t>- Formulaire pour inscrire un étudiant au cours (Doit avoir nom, prénom et numéro d’admission)</w:t>
+      </w:r>
+      <w:r>
+        <w:br/>
+        <w:t>- Vérifier que l’élève n’est pas déjà inscrit (Ne doit pas avoir de numéro d’admission doublon)</w:t>
+      </w:r>
+      <w:r>
+        <w:br/>
+      </w:r>
+    </w:p>
+    <w:p>
+      <w:pPr>
+        <w:rPr>
+          <w:rFonts w:cs="Times New Roman"/>
+          <w:bCs/>
+          <w:szCs w:val="24"/>
+        </w:rPr>
+      </w:pPr>
+      <w:r>
+        <w:br w:type="page"/>
+      </w:r>
+    </w:p>
+    <w:p>
+      <w:pPr>
+        <w:pStyle w:val="Titlepreset"/>
+      </w:pPr>
+      <w:r>
+        <w:lastRenderedPageBreak/>
+        <w:t>Résultat de l’implémentation</w:t>
+      </w:r>
+    </w:p>
+    <w:p>
+      <w:pPr>
+        <w:pStyle w:val="paragraphpreset"/>
+        <w:numPr>
+          <w:ilvl w:val="0"/>
+          <w:numId w:val="3"/>
+        </w:numPr>
+        <w:jc w:val="left"/>
+      </w:pPr>
+      <w:r>
+        <w:drawing>
+          <wp:anchor distT="0" distB="0" distL="114300" distR="114300" simplePos="0" relativeHeight="251658240" behindDoc="1" locked="0" layoutInCell="1" allowOverlap="1" wp14:anchorId="7C3A42B6" wp14:editId="766DE716">
+            <wp:simplePos x="0" y="0"/>
+            <wp:positionH relativeFrom="column">
+              <wp:posOffset>4050665</wp:posOffset>
+            </wp:positionH>
+            <wp:positionV relativeFrom="paragraph">
+              <wp:posOffset>927735</wp:posOffset>
+            </wp:positionV>
+            <wp:extent cx="2247900" cy="1102995"/>
+            <wp:effectExtent l="0" t="0" r="0" b="1905"/>
+            <wp:wrapSquare wrapText="bothSides"/>
+            <wp:docPr id="1" name="Picture 1" descr="Text&#10;&#10;Description automatically generated"/>
+            <wp:cNvGraphicFramePr>
+              <a:graphicFrameLocks xmlns:a="http://schemas.openxmlformats.org/drawingml/2006/main" noChangeAspect="1"/>
+            </wp:cNvGraphicFramePr>
+            <a:graphic xmlns:a="http://schemas.openxmlformats.org/drawingml/2006/main">
+              <a:graphicData uri="http://schemas.openxmlformats.org/drawingml/2006/picture">
+                <pic:pic xmlns:pic="http://schemas.openxmlformats.org/drawingml/2006/picture">
+                  <pic:nvPicPr>
+                    <pic:cNvPr id="1" name="Picture 1" descr="Text&#10;&#10;Description automatically generated"/>
+                    <pic:cNvPicPr/>
+                  </pic:nvPicPr>
+                  <pic:blipFill>
+                    <a:blip r:embed="rId8">
+                      <a:extLst>
+                        <a:ext uri="{28A0092B-C50C-407E-A947-70E740481C1C}">
+                          <a14:useLocalDpi xmlns:a14="http://schemas.microsoft.com/office/drawing/2010/main" val="0"/>
+                        </a:ext>
+                      </a:extLst>
+                    </a:blip>
+                    <a:stretch>
+                      <a:fillRect/>
+                    </a:stretch>
+                  </pic:blipFill>
+                  <pic:spPr>
+                    <a:xfrm>
+                      <a:off x="0" y="0"/>
+                      <a:ext cx="2247900" cy="1102995"/>
+                    </a:xfrm>
+                    <a:prstGeom prst="rect">
+                      <a:avLst/>
+                    </a:prstGeom>
+                  </pic:spPr>
+                </pic:pic>
+              </a:graphicData>
+            </a:graphic>
+            <wp14:sizeRelH relativeFrom="margin">
+              <wp14:pctWidth>0</wp14:pctWidth>
+            </wp14:sizeRelH>
+            <wp14:sizeRelV relativeFrom="margin">
+              <wp14:pctHeight>0</wp14:pctHeight>
+            </wp14:sizeRelV>
+          </wp:anchor>
+        </w:drawing>
+      </w:r>
+      <w:r>
+        <w:drawing>
+          <wp:anchor distT="0" distB="0" distL="114300" distR="114300" simplePos="0" relativeHeight="251660288" behindDoc="0" locked="0" layoutInCell="1" allowOverlap="1" wp14:anchorId="1016D316" wp14:editId="22DDE2FB">
+            <wp:simplePos x="0" y="0"/>
+            <wp:positionH relativeFrom="column">
+              <wp:posOffset>3034665</wp:posOffset>
+            </wp:positionH>
+            <wp:positionV relativeFrom="paragraph">
+              <wp:posOffset>2312035</wp:posOffset>
+            </wp:positionV>
+            <wp:extent cx="3397250" cy="351155"/>
+            <wp:effectExtent l="0" t="0" r="0" b="0"/>
+            <wp:wrapSquare wrapText="bothSides"/>
+            <wp:docPr id="3" name="Picture 3"/>
+            <wp:cNvGraphicFramePr>
+              <a:graphicFrameLocks xmlns:a="http://schemas.openxmlformats.org/drawingml/2006/main" noChangeAspect="1"/>
+            </wp:cNvGraphicFramePr>
+            <a:graphic xmlns:a="http://schemas.openxmlformats.org/drawingml/2006/main">
+              <a:graphicData uri="http://schemas.openxmlformats.org/drawingml/2006/picture">
+                <pic:pic xmlns:pic="http://schemas.openxmlformats.org/drawingml/2006/picture">
+                  <pic:nvPicPr>
+                    <pic:cNvPr id="1" name=""/>
+                    <pic:cNvPicPr/>
+                  </pic:nvPicPr>
+                  <pic:blipFill>
+                    <a:blip r:embed="rId9">
+                      <a:extLst>
+                        <a:ext uri="{28A0092B-C50C-407E-A947-70E740481C1C}">
+                          <a14:useLocalDpi xmlns:a14="http://schemas.microsoft.com/office/drawing/2010/main" val="0"/>
+                        </a:ext>
+                      </a:extLst>
+                    </a:blip>
+                    <a:stretch>
+                      <a:fillRect/>
+                    </a:stretch>
+                  </pic:blipFill>
+                  <pic:spPr>
+                    <a:xfrm>
+                      <a:off x="0" y="0"/>
+                      <a:ext cx="3397250" cy="351155"/>
+                    </a:xfrm>
+                    <a:prstGeom prst="rect">
+                      <a:avLst/>
+                    </a:prstGeom>
+                  </pic:spPr>
+                </pic:pic>
+              </a:graphicData>
+            </a:graphic>
+            <wp14:sizeRelH relativeFrom="margin">
+              <wp14:pctWidth>0</wp14:pctWidth>
+            </wp14:sizeRelH>
+            <wp14:sizeRelV relativeFrom="margin">
+              <wp14:pctHeight>0</wp14:pctHeight>
+            </wp14:sizeRelV>
+          </wp:anchor>
+        </w:drawing>
+      </w:r>
+      <w:r>
+        <w:drawing>
+          <wp:anchor distT="0" distB="0" distL="114300" distR="114300" simplePos="0" relativeHeight="251659264" behindDoc="0" locked="0" layoutInCell="1" allowOverlap="1" wp14:anchorId="2C172A60" wp14:editId="1792D985">
+            <wp:simplePos x="0" y="0"/>
+            <wp:positionH relativeFrom="column">
+              <wp:posOffset>297815</wp:posOffset>
+            </wp:positionH>
+            <wp:positionV relativeFrom="paragraph">
+              <wp:posOffset>1556385</wp:posOffset>
+            </wp:positionV>
+            <wp:extent cx="1949450" cy="1259840"/>
+            <wp:effectExtent l="0" t="0" r="0" b="0"/>
+            <wp:wrapSquare wrapText="bothSides"/>
+            <wp:docPr id="2" name="Picture 2" descr="Text&#10;&#10;Description automatically generated"/>
+            <wp:cNvGraphicFramePr>
+              <a:graphicFrameLocks xmlns:a="http://schemas.openxmlformats.org/drawingml/2006/main" noChangeAspect="1"/>
+            </wp:cNvGraphicFramePr>
+            <a:graphic xmlns:a="http://schemas.openxmlformats.org/drawingml/2006/main">
+              <a:graphicData uri="http://schemas.openxmlformats.org/drawingml/2006/picture">
+                <pic:pic xmlns:pic="http://schemas.openxmlformats.org/drawingml/2006/picture">
+                  <pic:nvPicPr>
+                    <pic:cNvPr id="2" name="Picture 2" descr="Text&#10;&#10;Description automatically generated"/>
+                    <pic:cNvPicPr/>
+                  </pic:nvPicPr>
+                  <pic:blipFill>
+                    <a:blip r:embed="rId10">
+                      <a:extLst>
+                        <a:ext uri="{28A0092B-C50C-407E-A947-70E740481C1C}">
+                          <a14:useLocalDpi xmlns:a14="http://schemas.microsoft.com/office/drawing/2010/main" val="0"/>
+                        </a:ext>
+                      </a:extLst>
+                    </a:blip>
+                    <a:stretch>
+                      <a:fillRect/>
+                    </a:stretch>
+                  </pic:blipFill>
+                  <pic:spPr>
+                    <a:xfrm>
+                      <a:off x="0" y="0"/>
+                      <a:ext cx="1949450" cy="1259840"/>
+                    </a:xfrm>
+                    <a:prstGeom prst="rect">
+                      <a:avLst/>
+                    </a:prstGeom>
+                  </pic:spPr>
+                </pic:pic>
+              </a:graphicData>
+            </a:graphic>
+            <wp14:sizeRelH relativeFrom="margin">
+              <wp14:pctWidth>0</wp14:pctWidth>
+            </wp14:sizeRelH>
+            <wp14:sizeRelV relativeFrom="margin">
+              <wp14:pctHeight>0</wp14:pctHeight>
+            </wp14:sizeRelV>
+          </wp:anchor>
+        </w:drawing>
+      </w:r>
+      <w:r>
+        <w:t>Sur chaque page</w:t>
+      </w:r>
+      <w:r>
+        <w:br/>
+      </w:r>
+      <w:r>
+        <w:t>+</w:t>
+      </w:r>
+      <w:r>
+        <w:t xml:space="preserve"> Nous avons implémenter un menu de navigation comprenant le lien vers l’accueil, la page professeurs et la page des cours offerts</w:t>
+      </w:r>
+      <w:r>
+        <w:t xml:space="preserve">. On utilise la fonction Router que </w:t>
       </w:r>
       <w:proofErr w:type="spellStart"/>
       <w:r>
-        <w:t>éléve</w:t>
+        <w:t>React</w:t>
       </w:r>
       <w:proofErr w:type="spellEnd"/>
       <w:r>
-        <w:br/>
-        <w:t xml:space="preserve">--infos : titre, discipline, nb max </w:t>
+        <w:t xml:space="preserve"> offre pour charger les pages et recharger le DOM lorsque l’utilisateur entre la bonne URL ou clique sur le lien dans le menu.</w:t>
+      </w:r>
+      <w:r>
+        <w:br/>
+      </w:r>
+      <w:r>
+        <w:t>+</w:t>
+      </w:r>
+      <w:r>
+        <w:t xml:space="preserve"> La page sélectionner se démarque grâce aux CSS</w:t>
+      </w:r>
+      <w:r>
+        <w:t xml:space="preserve"> suivant</w:t>
+      </w:r>
+      <w:r>
+        <w:t xml:space="preserve"> : </w:t>
+      </w:r>
+      <w:r>
+        <w:br/>
+      </w:r>
+      <w:r>
+        <w:t>+</w:t>
+      </w:r>
+      <w:r>
+        <w:t xml:space="preserve"> La page affiche un tiroir lorsque la fenêtre est plus petite que 768px :</w:t>
+      </w:r>
+      <w:r>
+        <w:br/>
+      </w:r>
+      <w:r>
+        <w:br/>
+      </w:r>
+      <w:r>
+        <w:br/>
+      </w:r>
+      <w:r>
+        <w:br/>
+        <w:t>et referme le tiroir lorsque l’on clique (à coter ou sur le tiroir):</w:t>
+      </w:r>
+      <w:r>
+        <w:br/>
+      </w:r>
+      <w:r>
+        <w:br/>
+      </w:r>
+      <w:r>
+        <w:rPr>
+          <w:noProof/>
+        </w:rPr>
+        <w:t xml:space="preserve"> </w:t>
+      </w:r>
+    </w:p>
+    <w:p>
+      <w:pPr>
+        <w:pStyle w:val="paragraphpreset"/>
+        <w:numPr>
+          <w:ilvl w:val="0"/>
+          <w:numId w:val="3"/>
+        </w:numPr>
+        <w:jc w:val="left"/>
+      </w:pPr>
+      <w:r>
+        <w:t>Page d’accueil</w:t>
+      </w:r>
+      <w:r>
+        <w:br/>
+      </w:r>
+      <w:r>
+        <w:t xml:space="preserve">+ </w:t>
+      </w:r>
+      <w:r>
+        <w:t>Le logo montmorency est ajout</w:t>
+      </w:r>
+      <w:r>
+        <w:t>é</w:t>
+      </w:r>
+      <w:r>
+        <w:t xml:space="preserve"> en utilisant le lien web de l’image</w:t>
+      </w:r>
+      <w:r>
+        <w:br/>
+      </w:r>
+      <w:r>
+        <w:t>+</w:t>
+      </w:r>
+      <w:r>
+        <w:t xml:space="preserve"> Les fonctionnalités sont </w:t>
+      </w:r>
+      <w:r>
+        <w:t>ajoutées</w:t>
+      </w:r>
+      <w:r>
+        <w:t xml:space="preserve"> </w:t>
+      </w:r>
+      <w:r>
+        <w:t>en utilisant un composant séparé pour faciliter la lecture du code de la page Accueil.js</w:t>
+      </w:r>
+    </w:p>
+    <w:p>
+      <w:pPr>
+        <w:pStyle w:val="paragraphpreset"/>
+        <w:numPr>
+          <w:ilvl w:val="0"/>
+          <w:numId w:val="3"/>
+        </w:numPr>
+        <w:jc w:val="left"/>
+      </w:pPr>
+      <w:r>
+        <w:t>Page professeurs</w:t>
+      </w:r>
+      <w:r>
+        <w:br/>
+      </w:r>
+      <w:r>
+        <w:t>+</w:t>
+      </w:r>
+      <w:r>
+        <w:t xml:space="preserve"> Liste de </w:t>
+      </w:r>
+      <w:r>
+        <w:rPr>
+          <w:i/>
+          <w:iCs/>
+        </w:rPr>
+        <w:t>Card</w:t>
+      </w:r>
+      <w:r>
+        <w:t xml:space="preserve"> affichant la photo, le prénom et le nom du professeur ainsi que tous les cours donnés par celui-ci</w:t>
+      </w:r>
+      <w:r>
+        <w:br/>
+      </w:r>
+      <w:r>
+        <w:t>+</w:t>
+      </w:r>
+      <w:r>
+        <w:t xml:space="preserve"> Les données des professeurs sont stocker sur App.js et sont données en paramètre lors de l’appelle de la page</w:t>
+      </w:r>
+      <w:r>
+        <w:br/>
+      </w:r>
+      <w:r>
+        <w:t>+</w:t>
+      </w:r>
+      <w:r>
+        <w:t xml:space="preserve"> Le formulaire prend toutes les informations données et l’enregistre grâce a la méthode </w:t>
+      </w:r>
+      <w:r>
+        <w:rPr>
+          <w:i/>
+          <w:iCs/>
+        </w:rPr>
+        <w:t>setProf</w:t>
+      </w:r>
+      <w:r>
+        <w:t xml:space="preserve"> passée en paramètre en même temps que la liste de profs (le professeur créé </w:t>
+      </w:r>
+      <w:r>
+        <w:t>a une liste de cours vide)</w:t>
+      </w:r>
+      <w:r>
+        <w:br/>
+      </w:r>
+      <w:r>
+        <w:t>+</w:t>
+      </w:r>
+      <w:r>
+        <w:t xml:space="preserve"> Vérification que tous les champs du formulaire sont remplit</w:t>
+      </w:r>
+    </w:p>
+    <w:p>
+      <w:pPr>
+        <w:pStyle w:val="paragraphpreset"/>
+        <w:numPr>
+          <w:ilvl w:val="0"/>
+          <w:numId w:val="3"/>
+        </w:numPr>
+        <w:jc w:val="left"/>
+      </w:pPr>
+      <w:r>
+        <w:t>Page des cours</w:t>
+      </w:r>
+      <w:r>
+        <w:br/>
+      </w:r>
+      <w:r>
+        <w:t>+</w:t>
+      </w:r>
+      <w:r>
+        <w:t xml:space="preserve"> Liste de </w:t>
+      </w:r>
+      <w:r>
+        <w:rPr>
+          <w:i/>
+          <w:iCs/>
+        </w:rPr>
+        <w:t>Card</w:t>
+      </w:r>
+      <w:r>
+        <w:t xml:space="preserve"> affichant les cours de la session actuelle avec les informations suivante : titre, discipline, nombres de places maximum, date de début et de fin et nom du professeur</w:t>
+      </w:r>
+      <w:r>
+        <w:br/>
+        <w:t>-</w:t>
+      </w:r>
+      <w:r>
+        <w:t xml:space="preserve"> Nous avons </w:t>
       </w:r>
       <w:proofErr w:type="spellStart"/>
       <w:r>
-        <w:t>etudiant</w:t>
+        <w:t>du</w:t>
       </w:r>
       <w:proofErr w:type="spellEnd"/>
       <w:r>
-        <w:t xml:space="preserve">, date début &amp; </w:t>
+        <w:t xml:space="preserve"> laisser de coter le filtrage des cours et l’affichage des cours des sessions antérieurs</w:t>
+      </w:r>
+      <w:r>
+        <w:br/>
+      </w:r>
+      <w:r>
+        <w:t xml:space="preserve">+ </w:t>
+      </w:r>
+      <w:r>
+        <w:t xml:space="preserve">Les données des </w:t>
+      </w:r>
+      <w:r>
+        <w:t xml:space="preserve">cours </w:t>
+      </w:r>
+      <w:r>
+        <w:t>sont stocker sur App.js et sont données en paramètre lors de l’appelle de la page</w:t>
+      </w:r>
+      <w:r>
+        <w:br/>
+      </w:r>
+      <w:r>
+        <w:t>+</w:t>
+      </w:r>
+      <w:r>
+        <w:t xml:space="preserve"> Lorsque l’on clique sur un cours nous sommes renvoy</w:t>
+      </w:r>
+      <w:r>
+        <w:t>é</w:t>
+      </w:r>
+      <w:r>
+        <w:t xml:space="preserve"> vers la page du cours (</w:t>
+      </w:r>
+      <w:r>
+        <w:rPr>
+          <w:i/>
+          <w:iCs/>
+        </w:rPr>
+        <w:t>voir 5.)</w:t>
+      </w:r>
+      <w:r>
+        <w:br/>
+      </w:r>
+      <w:r>
+        <w:t>+</w:t>
+      </w:r>
+      <w:r>
+        <w:t xml:space="preserve"> Le formulaire prend toutes les informations données et l’enregistre grâce </w:t>
+      </w:r>
+      <w:r>
+        <w:t>à</w:t>
+      </w:r>
+      <w:r>
+        <w:t xml:space="preserve"> la méthode </w:t>
+      </w:r>
+      <w:proofErr w:type="spellStart"/>
+      <w:r>
+        <w:rPr>
+          <w:i/>
+          <w:iCs/>
+        </w:rPr>
+        <w:t>setCours</w:t>
+      </w:r>
+      <w:proofErr w:type="spellEnd"/>
+      <w:r>
+        <w:t xml:space="preserve"> passée en paramètre en même temps que la liste de</w:t>
+      </w:r>
+      <w:r>
+        <w:t>s cours</w:t>
+      </w:r>
+      <w:r>
+        <w:t xml:space="preserve"> (le </w:t>
+      </w:r>
+      <w:r>
+        <w:t>cours</w:t>
+      </w:r>
+      <w:r>
+        <w:t xml:space="preserve"> créé a une </w:t>
+      </w:r>
+      <w:r>
+        <w:lastRenderedPageBreak/>
+        <w:t>liste d</w:t>
+      </w:r>
+      <w:r>
+        <w:t xml:space="preserve">’étudiant </w:t>
+      </w:r>
+      <w:r>
+        <w:t>vide)</w:t>
+      </w:r>
+      <w:r>
+        <w:br/>
+      </w:r>
+      <w:r>
+        <w:t>+</w:t>
+      </w:r>
+      <w:r>
+        <w:t xml:space="preserve"> Vérification que les dates sont </w:t>
+      </w:r>
+      <w:r>
+        <w:t>comprises dans la session actuelle (1</w:t>
+      </w:r>
+      <w:r>
+        <w:rPr>
+          <w:vertAlign w:val="superscript"/>
+        </w:rPr>
+        <w:t>er</w:t>
+      </w:r>
+      <w:r>
+        <w:t xml:space="preserve"> janvier – 6 juin)</w:t>
+      </w:r>
+      <w:r>
+        <w:br/>
+        <w:t>+ Vérification que le professeur existe dans la liste de professeur</w:t>
+      </w:r>
+      <w:r>
+        <w:br/>
+        <w:t xml:space="preserve">+ Ajout du professeur dans la liste si il n’est pas existant </w:t>
+      </w:r>
+    </w:p>
+    <w:p>
+      <w:pPr>
+        <w:pStyle w:val="paragraphpreset"/>
+        <w:numPr>
+          <w:ilvl w:val="0"/>
+          <w:numId w:val="3"/>
+        </w:numPr>
+        <w:jc w:val="left"/>
+        <w:rPr>
+          <w:noProof/>
+        </w:rPr>
+      </w:pPr>
+      <w:r>
+        <w:t>Page de cours individuel</w:t>
+      </w:r>
+      <w:r>
+        <w:br/>
+        <w:t xml:space="preserve">+ Liste de </w:t>
+      </w:r>
+      <w:r>
+        <w:rPr>
+          <w:i/>
+          <w:iCs/>
+        </w:rPr>
+        <w:t>Card</w:t>
+      </w:r>
+      <w:r>
+        <w:t xml:space="preserve"> affichant tous les étudiants inscrit avec leur nom et numéro d’admission</w:t>
+      </w:r>
+      <w:r>
+        <w:br/>
+        <w:t>+ Affiche le professeur du cours tout en haut de la page</w:t>
+      </w:r>
+      <w:r>
+        <w:br/>
+      </w:r>
+      <w:r>
+        <w:t xml:space="preserve">+ Le formulaire prend toutes les informations données et l’enregistre grâce </w:t>
+      </w:r>
+      <w:r>
+        <w:t>à</w:t>
+      </w:r>
+      <w:r>
+        <w:t xml:space="preserve"> la méthode </w:t>
+      </w:r>
+      <w:proofErr w:type="spellStart"/>
+      <w:r>
+        <w:rPr>
+          <w:i/>
+          <w:iCs/>
+        </w:rPr>
+        <w:t>setCours</w:t>
+      </w:r>
+      <w:proofErr w:type="spellEnd"/>
+      <w:r>
+        <w:t xml:space="preserve"> passée en paramètre en même temps que la liste des cours </w:t>
+      </w:r>
+      <w:r>
+        <w:br/>
+      </w:r>
+      <w:r>
+        <w:t xml:space="preserve">+ Vérification du numéro d’admission de l’étudiant n’est pas </w:t>
+      </w:r>
+      <w:r>
+        <w:t>un doublon dans le cours</w:t>
+      </w:r>
+    </w:p>
+    <w:p>
+      <w:pPr>
+        <w:rPr>
+          <w:rFonts w:cs="Times New Roman"/>
+          <w:bCs/>
+          <w:szCs w:val="24"/>
+        </w:rPr>
+      </w:pPr>
+      <w:r>
+        <w:br w:type="page"/>
+      </w:r>
+    </w:p>
+    <w:p>
+      <w:pPr>
+        <w:pStyle w:val="Titlepreset"/>
+      </w:pPr>
+      <w:r>
+        <w:lastRenderedPageBreak/>
+        <w:t>Journal de bord</w:t>
+      </w:r>
+    </w:p>
+    <w:p>
+      <w:pPr>
+        <w:pStyle w:val="paragraphpreset"/>
+        <w:ind w:left="360"/>
+        <w:jc w:val="left"/>
+      </w:pPr>
+    </w:p>
+    <w:p>
+      <w:pPr>
+        <w:pStyle w:val="paragraphpreset"/>
+        <w:jc w:val="left"/>
+        <w:rPr>
+          <w:b/>
+          <w:bCs w:val="0"/>
+        </w:rPr>
+      </w:pPr>
+      <w:r>
+        <w:rPr>
+          <w:b/>
+          <w:bCs w:val="0"/>
+        </w:rPr>
+        <w:t>Samuel Ferragne</w:t>
+      </w:r>
+    </w:p>
+    <w:p>
+      <w:pPr>
+        <w:pStyle w:val="paragraphpreset"/>
+        <w:ind w:left="708"/>
+        <w:jc w:val="left"/>
+      </w:pPr>
+      <w:r>
+        <w:t xml:space="preserve">Première conception du rapport (compréhension du problème) </w:t>
+      </w:r>
+      <w:r>
+        <w:br/>
+      </w:r>
+      <w:r>
+        <w:tab/>
+        <w:t>-</w:t>
+      </w:r>
+      <w:r>
+        <w:t>12 mars (</w:t>
+      </w:r>
+      <w:r>
+        <w:t>0.5</w:t>
+      </w:r>
+      <w:r>
+        <w:t xml:space="preserve"> heure)</w:t>
+      </w:r>
+      <w:r>
+        <w:br/>
+        <w:t xml:space="preserve">Création </w:t>
       </w:r>
       <w:proofErr w:type="gramStart"/>
       <w:r>
-        <w:t>fin(</w:t>
+        <w:t>des dossier</w:t>
       </w:r>
       <w:proofErr w:type="gramEnd"/>
       <w:r>
-        <w:t>check qu’il sont dans la bonne session)</w:t>
-      </w:r>
-    </w:p>
-    <w:p>
-      <w:r>
-        <w:rPr>
-          <w:highlight w:val="green"/>
-        </w:rPr>
-        <w:t>Page de profs</w:t>
-      </w:r>
-      <w:r>
-        <w:rPr>
-          <w:highlight w:val="green"/>
-        </w:rPr>
-        <w:br/>
-        <w:t xml:space="preserve">-liste de profs (use </w:t>
+        <w:t xml:space="preserve"> de bases du projet</w:t>
+      </w:r>
+      <w:r>
+        <w:br/>
+      </w:r>
+      <w:r>
+        <w:tab/>
+        <w:t>-12 mars (1 heure)</w:t>
+      </w:r>
+      <w:r>
+        <w:br/>
+        <w:t xml:space="preserve">Création du </w:t>
       </w:r>
       <w:proofErr w:type="spellStart"/>
       <w:r>
-        <w:rPr>
-          <w:highlight w:val="green"/>
-        </w:rPr>
-        <w:t>Cards</w:t>
+        <w:t>github</w:t>
       </w:r>
       <w:proofErr w:type="spellEnd"/>
       <w:r>
-        <w:rPr>
-          <w:highlight w:val="green"/>
-        </w:rPr>
-        <w:t>)</w:t>
-      </w:r>
-      <w:r>
-        <w:rPr>
-          <w:highlight w:val="green"/>
-        </w:rPr>
-        <w:br/>
-        <w:t xml:space="preserve">-formulaire pour ajouter </w:t>
-      </w:r>
-      <w:r>
-        <w:rPr>
-          <w:highlight w:val="green"/>
-        </w:rPr>
-        <w:t>prof</w:t>
-      </w:r>
-      <w:r>
-        <w:rPr>
-          <w:highlight w:val="green"/>
-        </w:rPr>
-        <w:br/>
-        <w:t xml:space="preserve">--info (date embauche, nom, </w:t>
+        <w:br/>
+      </w:r>
+      <w:r>
+        <w:tab/>
+        <w:t>-12 mars (1 heure)</w:t>
+      </w:r>
+      <w:r>
+        <w:br/>
+        <w:t>Création des pages simplifier</w:t>
+      </w:r>
+      <w:r>
+        <w:br/>
+      </w:r>
+      <w:r>
+        <w:tab/>
+        <w:t>-12 mars (</w:t>
+      </w:r>
+      <w:r>
+        <w:t>1</w:t>
+      </w:r>
+      <w:r>
+        <w:t xml:space="preserve"> heure)</w:t>
+      </w:r>
+      <w:r>
+        <w:br/>
+        <w:t>Création navigation vers les pages des cours individuel</w:t>
+      </w:r>
+      <w:r>
+        <w:br/>
+      </w:r>
+      <w:r>
+        <w:tab/>
+        <w:t>-14 mars (0.5 heure)</w:t>
+      </w:r>
+      <w:r>
+        <w:br/>
+        <w:t>Ajout de la liste d’étudiants inscrits au cours</w:t>
+      </w:r>
+      <w:r>
+        <w:br/>
+      </w:r>
+      <w:r>
+        <w:tab/>
+        <w:t>-14 mars (1 heure)</w:t>
+      </w:r>
+      <w:r>
+        <w:br/>
+        <w:t>Ajout de la liste de cours de chaque profs</w:t>
+      </w:r>
+      <w:r>
+        <w:br/>
+      </w:r>
+      <w:r>
+        <w:tab/>
+        <w:t>-14 mars (0.5 heure)</w:t>
+      </w:r>
+      <w:r>
+        <w:br/>
+        <w:t>Finition du rapport</w:t>
+      </w:r>
+      <w:r>
+        <w:br/>
+        <w:t xml:space="preserve"> </w:t>
+      </w:r>
+      <w:r>
+        <w:tab/>
+        <w:t>-15 mars (1 heure)</w:t>
+      </w:r>
+    </w:p>
+    <w:p>
+      <w:pPr>
+        <w:pStyle w:val="paragraphpreset"/>
+        <w:jc w:val="left"/>
+        <w:rPr>
+          <w:b/>
+          <w:bCs w:val="0"/>
+        </w:rPr>
+      </w:pPr>
+      <w:r>
+        <w:rPr>
+          <w:b/>
+          <w:bCs w:val="0"/>
+        </w:rPr>
+        <w:t xml:space="preserve">Liam Brouillard </w:t>
       </w:r>
       <w:proofErr w:type="spellStart"/>
       <w:r>
         <w:rPr>
-          <w:highlight w:val="green"/>
-        </w:rPr>
-        <w:t>prenom</w:t>
+          <w:b/>
+          <w:bCs w:val="0"/>
+        </w:rPr>
+        <w:t>Adjaïlia</w:t>
       </w:r>
       <w:proofErr w:type="spellEnd"/>
-      <w:r>
-        <w:rPr>
-          <w:highlight w:val="green"/>
-        </w:rPr>
-        <w:t>, photo)</w:t>
-      </w:r>
-      <w:r>
-        <w:rPr>
-          <w:highlight w:val="green"/>
-        </w:rPr>
-        <w:br/>
-        <w:t>--pouvoir ajouter photo a formulaire</w:t>
-      </w:r>
-    </w:p>
-    <w:p>
-      <w:r>
-        <w:t>Page de cour</w:t>
-      </w:r>
-      <w:r>
-        <w:br/>
-      </w:r>
-      <w:r>
-        <w:rPr>
-          <w:highlight w:val="green"/>
-        </w:rPr>
-        <w:t xml:space="preserve">-affiche détail du </w:t>
-      </w:r>
-      <w:proofErr w:type="gramStart"/>
-      <w:r>
-        <w:rPr>
-          <w:highlight w:val="green"/>
-        </w:rPr>
-        <w:t>cour(</w:t>
-      </w:r>
-      <w:proofErr w:type="gramEnd"/>
-      <w:r>
-        <w:rPr>
-          <w:highlight w:val="green"/>
-        </w:rPr>
-        <w:t>liste étudiant inscrit et prof)</w:t>
-      </w:r>
-      <w:r>
-        <w:br/>
-        <w:t xml:space="preserve">-formulaire pour ajouter un </w:t>
-      </w:r>
-      <w:proofErr w:type="spellStart"/>
-      <w:r>
-        <w:t>etudiant</w:t>
-      </w:r>
-      <w:proofErr w:type="spellEnd"/>
-      <w:r>
-        <w:t xml:space="preserve"> au cours</w:t>
-      </w:r>
-      <w:r>
-        <w:br/>
-        <w:t xml:space="preserve">--infos : nom, </w:t>
-      </w:r>
-      <w:proofErr w:type="spellStart"/>
-      <w:r>
-        <w:t>prenom</w:t>
-      </w:r>
-      <w:proofErr w:type="spellEnd"/>
-      <w:r>
-        <w:t xml:space="preserve">, </w:t>
-      </w:r>
-      <w:proofErr w:type="spellStart"/>
-      <w:r>
-        <w:t>numero</w:t>
-      </w:r>
-      <w:proofErr w:type="spellEnd"/>
-      <w:r>
-        <w:t xml:space="preserve"> d’admission(ne peut pas être inscrit 2 fois)</w:t>
-      </w:r>
-    </w:p>
-    <w:p>
-      <w:r>
-        <w:rPr>
-          <w:highlight w:val="green"/>
-        </w:rPr>
-        <w:t>Menu de navigation</w:t>
-      </w:r>
-      <w:r>
-        <w:rPr>
-          <w:highlight w:val="green"/>
-        </w:rPr>
-        <w:br/>
-        <w:t>-lien vers la page accueil, profs et cours</w:t>
-      </w:r>
     </w:p>
     <w:sectPr>
-      <w:pgSz w:w="12240" w:h="15840"/>
-      <w:pgMar w:top="1440" w:right="1440" w:bottom="1440" w:left="1440" w:header="708" w:footer="708" w:gutter="0"/>
+      <w:pgSz w:w="12240" w:h="15840" w:code="1"/>
+      <w:pgMar w:top="1701" w:right="1701" w:bottom="1701" w:left="1701" w:header="709" w:footer="709" w:gutter="0"/>
+      <w:pgNumType w:start="1"/>
       <w:cols w:space="708"/>
       <w:docGrid w:linePitch="360"/>
     </w:sectPr>
@@ -276,122 +1294,375 @@
 </w:document>
 </file>
 
+<file path=word/endnotes.xml><?xml version="1.0" encoding="utf-8"?>
+<w:endnotes xmlns:wpc="http://schemas.microsoft.com/office/word/2010/wordprocessingCanvas" xmlns:cx="http://schemas.microsoft.com/office/drawing/2014/chartex" xmlns:cx1="http://schemas.microsoft.com/office/drawing/2015/9/8/chartex" xmlns:cx2="http://schemas.microsoft.com/office/drawing/2015/10/21/chartex" xmlns:cx3="http://schemas.microsoft.com/office/drawing/2016/5/9/chartex" xmlns:cx4="http://schemas.microsoft.com/office/drawing/2016/5/10/chartex" xmlns:cx5="http://schemas.microsoft.com/office/drawing/2016/5/11/chartex" xmlns:cx6="http://schemas.microsoft.com/office/drawing/2016/5/12/chartex" xmlns:cx7="http://schemas.microsoft.com/office/drawing/2016/5/13/chartex" xmlns:cx8="http://schemas.microsoft.com/office/drawing/2016/5/14/chartex" xmlns:mc="http://schemas.openxmlformats.org/markup-compatibility/2006" xmlns:aink="http://schemas.microsoft.com/office/drawing/2016/ink" xmlns:am3d="http://schemas.microsoft.com/office/drawing/2017/model3d" xmlns:o="urn:schemas-microsoft-com:office:office" xmlns:oel="http://schemas.microsoft.com/office/2019/extlst" xmlns:r="http://schemas.openxmlformats.org/officeDocument/2006/relationships" xmlns:m="http://schemas.openxmlformats.org/officeDocument/2006/math" xmlns:v="urn:schemas-microsoft-com:vml" xmlns:wp14="http://schemas.microsoft.com/office/word/2010/wordprocessingDrawing" xmlns:wp="http://schemas.openxmlformats.org/drawingml/2006/wordprocessingDrawing" xmlns:w10="urn:schemas-microsoft-com:office:word" xmlns:w="http://schemas.openxmlformats.org/wordprocessingml/2006/main" xmlns:w14="http://schemas.microsoft.com/office/word/2010/wordml" xmlns:w15="http://schemas.microsoft.com/office/word/2012/wordml" xmlns:w16cex="http://schemas.microsoft.com/office/word/2018/wordml/cex" xmlns:w16cid="http://schemas.microsoft.com/office/word/2016/wordml/cid" xmlns:w16="http://schemas.microsoft.com/office/word/2018/wordml" xmlns:w16sdtdh="http://schemas.microsoft.com/office/word/2020/wordml/sdtdatahash" xmlns:w16se="http://schemas.microsoft.com/office/word/2015/wordml/symex" xmlns:wpg="http://schemas.microsoft.com/office/word/2010/wordprocessingGroup" xmlns:wpi="http://schemas.microsoft.com/office/word/2010/wordprocessingInk" xmlns:wne="http://schemas.microsoft.com/office/word/2006/wordml" xmlns:wps="http://schemas.microsoft.com/office/word/2010/wordprocessingShape" mc:Ignorable="w14 w15 w16se w16cid w16 w16cex w16sdtdh wp14">
+  <w:endnote w:type="separator" w:id="-1">
+    <w:p>
+      <w:pPr>
+        <w:spacing w:after="0" w:line="240" w:lineRule="auto"/>
+      </w:pPr>
+      <w:r>
+        <w:separator/>
+      </w:r>
+    </w:p>
+  </w:endnote>
+  <w:endnote w:type="continuationSeparator" w:id="0">
+    <w:p>
+      <w:pPr>
+        <w:spacing w:after="0" w:line="240" w:lineRule="auto"/>
+      </w:pPr>
+      <w:r>
+        <w:continuationSeparator/>
+      </w:r>
+    </w:p>
+  </w:endnote>
+</w:endnotes>
+</file>
+
+<file path=word/footer1.xml><?xml version="1.0" encoding="utf-8"?>
+<w:ftr xmlns:wpc="http://schemas.microsoft.com/office/word/2010/wordprocessingCanvas" xmlns:cx="http://schemas.microsoft.com/office/drawing/2014/chartex" xmlns:cx1="http://schemas.microsoft.com/office/drawing/2015/9/8/chartex" xmlns:cx2="http://schemas.microsoft.com/office/drawing/2015/10/21/chartex" xmlns:cx3="http://schemas.microsoft.com/office/drawing/2016/5/9/chartex" xmlns:cx4="http://schemas.microsoft.com/office/drawing/2016/5/10/chartex" xmlns:cx5="http://schemas.microsoft.com/office/drawing/2016/5/11/chartex" xmlns:cx6="http://schemas.microsoft.com/office/drawing/2016/5/12/chartex" xmlns:cx7="http://schemas.microsoft.com/office/drawing/2016/5/13/chartex" xmlns:cx8="http://schemas.microsoft.com/office/drawing/2016/5/14/chartex" xmlns:mc="http://schemas.openxmlformats.org/markup-compatibility/2006" xmlns:aink="http://schemas.microsoft.com/office/drawing/2016/ink" xmlns:am3d="http://schemas.microsoft.com/office/drawing/2017/model3d" xmlns:o="urn:schemas-microsoft-com:office:office" xmlns:oel="http://schemas.microsoft.com/office/2019/extlst" xmlns:r="http://schemas.openxmlformats.org/officeDocument/2006/relationships" xmlns:m="http://schemas.openxmlformats.org/officeDocument/2006/math" xmlns:v="urn:schemas-microsoft-com:vml" xmlns:wp14="http://schemas.microsoft.com/office/word/2010/wordprocessingDrawing" xmlns:wp="http://schemas.openxmlformats.org/drawingml/2006/wordprocessingDrawing" xmlns:w10="urn:schemas-microsoft-com:office:word" xmlns:w="http://schemas.openxmlformats.org/wordprocessingml/2006/main" xmlns:w14="http://schemas.microsoft.com/office/word/2010/wordml" xmlns:w15="http://schemas.microsoft.com/office/word/2012/wordml" xmlns:w16cex="http://schemas.microsoft.com/office/word/2018/wordml/cex" xmlns:w16cid="http://schemas.microsoft.com/office/word/2016/wordml/cid" xmlns:w16="http://schemas.microsoft.com/office/word/2018/wordml" xmlns:w16sdtdh="http://schemas.microsoft.com/office/word/2020/wordml/sdtdatahash" xmlns:w16se="http://schemas.microsoft.com/office/word/2015/wordml/symex" xmlns:wpg="http://schemas.microsoft.com/office/word/2010/wordprocessingGroup" xmlns:wpi="http://schemas.microsoft.com/office/word/2010/wordprocessingInk" xmlns:wne="http://schemas.microsoft.com/office/word/2006/wordml" xmlns:wps="http://schemas.microsoft.com/office/word/2010/wordprocessingShape" mc:Ignorable="w14 w15 w16se w16cid w16 w16cex w16sdtdh wp14">
+  <w:sdt>
+    <w:sdtPr>
+      <w:id w:val="-1290197392"/>
+      <w:docPartObj>
+        <w:docPartGallery w:val="Page Numbers (Bottom of Page)"/>
+        <w:docPartUnique/>
+      </w:docPartObj>
+    </w:sdtPr>
+    <w:sdtContent>
+      <w:p>
+        <w:pPr>
+          <w:pStyle w:val="Footer"/>
+          <w:jc w:val="center"/>
+        </w:pPr>
+        <w:r>
+          <w:fldChar w:fldCharType="begin"/>
+        </w:r>
+        <w:r>
+          <w:instrText>PAGE   \* MERGEFORMAT</w:instrText>
+        </w:r>
+        <w:r>
+          <w:fldChar w:fldCharType="separate"/>
+        </w:r>
+        <w:r>
+          <w:t>2</w:t>
+        </w:r>
+        <w:r>
+          <w:fldChar w:fldCharType="end"/>
+        </w:r>
+      </w:p>
+    </w:sdtContent>
+  </w:sdt>
+  <w:p>
+    <w:pPr>
+      <w:pStyle w:val="Footer"/>
+    </w:pPr>
+  </w:p>
+</w:ftr>
+</file>
+
+<file path=word/footnotes.xml><?xml version="1.0" encoding="utf-8"?>
+<w:footnotes xmlns:wpc="http://schemas.microsoft.com/office/word/2010/wordprocessingCanvas" xmlns:cx="http://schemas.microsoft.com/office/drawing/2014/chartex" xmlns:cx1="http://schemas.microsoft.com/office/drawing/2015/9/8/chartex" xmlns:cx2="http://schemas.microsoft.com/office/drawing/2015/10/21/chartex" xmlns:cx3="http://schemas.microsoft.com/office/drawing/2016/5/9/chartex" xmlns:cx4="http://schemas.microsoft.com/office/drawing/2016/5/10/chartex" xmlns:cx5="http://schemas.microsoft.com/office/drawing/2016/5/11/chartex" xmlns:cx6="http://schemas.microsoft.com/office/drawing/2016/5/12/chartex" xmlns:cx7="http://schemas.microsoft.com/office/drawing/2016/5/13/chartex" xmlns:cx8="http://schemas.microsoft.com/office/drawing/2016/5/14/chartex" xmlns:mc="http://schemas.openxmlformats.org/markup-compatibility/2006" xmlns:aink="http://schemas.microsoft.com/office/drawing/2016/ink" xmlns:am3d="http://schemas.microsoft.com/office/drawing/2017/model3d" xmlns:o="urn:schemas-microsoft-com:office:office" xmlns:oel="http://schemas.microsoft.com/office/2019/extlst" xmlns:r="http://schemas.openxmlformats.org/officeDocument/2006/relationships" xmlns:m="http://schemas.openxmlformats.org/officeDocument/2006/math" xmlns:v="urn:schemas-microsoft-com:vml" xmlns:wp14="http://schemas.microsoft.com/office/word/2010/wordprocessingDrawing" xmlns:wp="http://schemas.openxmlformats.org/drawingml/2006/wordprocessingDrawing" xmlns:w10="urn:schemas-microsoft-com:office:word" xmlns:w="http://schemas.openxmlformats.org/wordprocessingml/2006/main" xmlns:w14="http://schemas.microsoft.com/office/word/2010/wordml" xmlns:w15="http://schemas.microsoft.com/office/word/2012/wordml" xmlns:w16cex="http://schemas.microsoft.com/office/word/2018/wordml/cex" xmlns:w16cid="http://schemas.microsoft.com/office/word/2016/wordml/cid" xmlns:w16="http://schemas.microsoft.com/office/word/2018/wordml" xmlns:w16sdtdh="http://schemas.microsoft.com/office/word/2020/wordml/sdtdatahash" xmlns:w16se="http://schemas.microsoft.com/office/word/2015/wordml/symex" xmlns:wpg="http://schemas.microsoft.com/office/word/2010/wordprocessingGroup" xmlns:wpi="http://schemas.microsoft.com/office/word/2010/wordprocessingInk" xmlns:wne="http://schemas.microsoft.com/office/word/2006/wordml" xmlns:wps="http://schemas.microsoft.com/office/word/2010/wordprocessingShape" mc:Ignorable="w14 w15 w16se w16cid w16 w16cex w16sdtdh wp14">
+  <w:footnote w:type="separator" w:id="-1">
+    <w:p>
+      <w:pPr>
+        <w:spacing w:after="0" w:line="240" w:lineRule="auto"/>
+      </w:pPr>
+      <w:r>
+        <w:separator/>
+      </w:r>
+    </w:p>
+  </w:footnote>
+  <w:footnote w:type="continuationSeparator" w:id="0">
+    <w:p>
+      <w:pPr>
+        <w:spacing w:after="0" w:line="240" w:lineRule="auto"/>
+      </w:pPr>
+      <w:r>
+        <w:continuationSeparator/>
+      </w:r>
+    </w:p>
+  </w:footnote>
+</w:footnotes>
+</file>
+
 <file path=word/numbering.xml><?xml version="1.0" encoding="utf-8"?>
 <w:numbering xmlns:wpc="http://schemas.microsoft.com/office/word/2010/wordprocessingCanvas" xmlns:cx="http://schemas.microsoft.com/office/drawing/2014/chartex" xmlns:cx1="http://schemas.microsoft.com/office/drawing/2015/9/8/chartex" xmlns:cx2="http://schemas.microsoft.com/office/drawing/2015/10/21/chartex" xmlns:cx3="http://schemas.microsoft.com/office/drawing/2016/5/9/chartex" xmlns:cx4="http://schemas.microsoft.com/office/drawing/2016/5/10/chartex" xmlns:cx5="http://schemas.microsoft.com/office/drawing/2016/5/11/chartex" xmlns:cx6="http://schemas.microsoft.com/office/drawing/2016/5/12/chartex" xmlns:cx7="http://schemas.microsoft.com/office/drawing/2016/5/13/chartex" xmlns:cx8="http://schemas.microsoft.com/office/drawing/2016/5/14/chartex" xmlns:mc="http://schemas.openxmlformats.org/markup-compatibility/2006" xmlns:aink="http://schemas.microsoft.com/office/drawing/2016/ink" xmlns:am3d="http://schemas.microsoft.com/office/drawing/2017/model3d" xmlns:o="urn:schemas-microsoft-com:office:office" xmlns:oel="http://schemas.microsoft.com/office/2019/extlst" xmlns:r="http://schemas.openxmlformats.org/officeDocument/2006/relationships" xmlns:m="http://schemas.openxmlformats.org/officeDocument/2006/math" xmlns:v="urn:schemas-microsoft-com:vml" xmlns:wp14="http://schemas.microsoft.com/office/word/2010/wordprocessingDrawing" xmlns:wp="http://schemas.openxmlformats.org/drawingml/2006/wordprocessingDrawing" xmlns:w10="urn:schemas-microsoft-com:office:word" xmlns:w="http://schemas.openxmlformats.org/wordprocessingml/2006/main" xmlns:w14="http://schemas.microsoft.com/office/word/2010/wordml" xmlns:w15="http://schemas.microsoft.com/office/word/2012/wordml" xmlns:w16cex="http://schemas.microsoft.com/office/word/2018/wordml/cex" xmlns:w16cid="http://schemas.microsoft.com/office/word/2016/wordml/cid" xmlns:w16="http://schemas.microsoft.com/office/word/2018/wordml" xmlns:w16sdtdh="http://schemas.microsoft.com/office/word/2020/wordml/sdtdatahash" xmlns:w16se="http://schemas.microsoft.com/office/word/2015/wordml/symex" xmlns:wpg="http://schemas.microsoft.com/office/word/2010/wordprocessingGroup" xmlns:wpi="http://schemas.microsoft.com/office/word/2010/wordprocessingInk" xmlns:wne="http://schemas.microsoft.com/office/word/2006/wordml" xmlns:wps="http://schemas.microsoft.com/office/word/2010/wordprocessingShape" mc:Ignorable="w14 w15 w16se w16cid w16 w16cex w16sdtdh wp14">
   <w:abstractNum w:abstractNumId="0" w15:restartNumberingAfterBreak="0">
-    <w:nsid w:val="652053FE"/>
+    <w:nsid w:val="5AA24021"/>
     <w:multiLevelType w:val="hybridMultilevel"/>
-    <w:tmpl w:val="67DE33CC"/>
-    <w:lvl w:ilvl="0" w:tplc="6B5866A6">
-      <w:numFmt w:val="bullet"/>
-      <w:lvlText w:val="-"/>
+    <w:tmpl w:val="97E4B3AA"/>
+    <w:lvl w:ilvl="0" w:tplc="0C0C000F">
+      <w:start w:val="1"/>
+      <w:numFmt w:val="decimal"/>
+      <w:lvlText w:val="%1."/>
       <w:lvlJc w:val="left"/>
       <w:pPr>
         <w:ind w:left="720" w:hanging="360"/>
       </w:pPr>
       <w:rPr>
-        <w:rFonts w:ascii="Calibri" w:eastAsiaTheme="minorHAnsi" w:hAnsi="Calibri" w:cs="Calibri" w:hint="default"/>
+        <w:rFonts w:hint="default"/>
       </w:rPr>
     </w:lvl>
-    <w:lvl w:ilvl="1" w:tplc="0C0C0003" w:tentative="1">
+    <w:lvl w:ilvl="1" w:tplc="0C0C0019" w:tentative="1">
       <w:start w:val="1"/>
-      <w:numFmt w:val="bullet"/>
-      <w:lvlText w:val="o"/>
+      <w:numFmt w:val="lowerLetter"/>
+      <w:lvlText w:val="%2."/>
       <w:lvlJc w:val="left"/>
       <w:pPr>
         <w:ind w:left="1440" w:hanging="360"/>
       </w:pPr>
+    </w:lvl>
+    <w:lvl w:ilvl="2" w:tplc="0C0C001B" w:tentative="1">
+      <w:start w:val="1"/>
+      <w:numFmt w:val="lowerRoman"/>
+      <w:lvlText w:val="%3."/>
+      <w:lvlJc w:val="right"/>
+      <w:pPr>
+        <w:ind w:left="2160" w:hanging="180"/>
+      </w:pPr>
+    </w:lvl>
+    <w:lvl w:ilvl="3" w:tplc="0C0C000F" w:tentative="1">
+      <w:start w:val="1"/>
+      <w:numFmt w:val="decimal"/>
+      <w:lvlText w:val="%4."/>
+      <w:lvlJc w:val="left"/>
+      <w:pPr>
+        <w:ind w:left="2880" w:hanging="360"/>
+      </w:pPr>
+    </w:lvl>
+    <w:lvl w:ilvl="4" w:tplc="0C0C0019" w:tentative="1">
+      <w:start w:val="1"/>
+      <w:numFmt w:val="lowerLetter"/>
+      <w:lvlText w:val="%5."/>
+      <w:lvlJc w:val="left"/>
+      <w:pPr>
+        <w:ind w:left="3600" w:hanging="360"/>
+      </w:pPr>
+    </w:lvl>
+    <w:lvl w:ilvl="5" w:tplc="0C0C001B" w:tentative="1">
+      <w:start w:val="1"/>
+      <w:numFmt w:val="lowerRoman"/>
+      <w:lvlText w:val="%6."/>
+      <w:lvlJc w:val="right"/>
+      <w:pPr>
+        <w:ind w:left="4320" w:hanging="180"/>
+      </w:pPr>
+    </w:lvl>
+    <w:lvl w:ilvl="6" w:tplc="0C0C000F" w:tentative="1">
+      <w:start w:val="1"/>
+      <w:numFmt w:val="decimal"/>
+      <w:lvlText w:val="%7."/>
+      <w:lvlJc w:val="left"/>
+      <w:pPr>
+        <w:ind w:left="5040" w:hanging="360"/>
+      </w:pPr>
+    </w:lvl>
+    <w:lvl w:ilvl="7" w:tplc="0C0C0019" w:tentative="1">
+      <w:start w:val="1"/>
+      <w:numFmt w:val="lowerLetter"/>
+      <w:lvlText w:val="%8."/>
+      <w:lvlJc w:val="left"/>
+      <w:pPr>
+        <w:ind w:left="5760" w:hanging="360"/>
+      </w:pPr>
+    </w:lvl>
+    <w:lvl w:ilvl="8" w:tplc="0C0C001B" w:tentative="1">
+      <w:start w:val="1"/>
+      <w:numFmt w:val="lowerRoman"/>
+      <w:lvlText w:val="%9."/>
+      <w:lvlJc w:val="right"/>
+      <w:pPr>
+        <w:ind w:left="6480" w:hanging="180"/>
+      </w:pPr>
+    </w:lvl>
+  </w:abstractNum>
+  <w:abstractNum w:abstractNumId="1" w15:restartNumberingAfterBreak="0">
+    <w:nsid w:val="60B2612E"/>
+    <w:multiLevelType w:val="hybridMultilevel"/>
+    <w:tmpl w:val="93663F5A"/>
+    <w:lvl w:ilvl="0" w:tplc="0C0C000F">
+      <w:start w:val="1"/>
+      <w:numFmt w:val="decimal"/>
+      <w:lvlText w:val="%1."/>
+      <w:lvlJc w:val="left"/>
+      <w:pPr>
+        <w:ind w:left="360" w:hanging="360"/>
+      </w:pPr>
       <w:rPr>
-        <w:rFonts w:ascii="Courier New" w:hAnsi="Courier New" w:cs="Courier New" w:hint="default"/>
+        <w:rFonts w:hint="default"/>
       </w:rPr>
     </w:lvl>
-    <w:lvl w:ilvl="2" w:tplc="0C0C0005" w:tentative="1">
+    <w:lvl w:ilvl="1" w:tplc="0C0C0019" w:tentative="1">
       <w:start w:val="1"/>
-      <w:numFmt w:val="bullet"/>
-      <w:lvlText w:val=""/>
+      <w:numFmt w:val="lowerLetter"/>
+      <w:lvlText w:val="%2."/>
       <w:lvlJc w:val="left"/>
       <w:pPr>
-        <w:ind w:left="2160" w:hanging="360"/>
+        <w:ind w:left="1080" w:hanging="360"/>
+      </w:pPr>
+    </w:lvl>
+    <w:lvl w:ilvl="2" w:tplc="0C0C001B" w:tentative="1">
+      <w:start w:val="1"/>
+      <w:numFmt w:val="lowerRoman"/>
+      <w:lvlText w:val="%3."/>
+      <w:lvlJc w:val="right"/>
+      <w:pPr>
+        <w:ind w:left="1800" w:hanging="180"/>
+      </w:pPr>
+    </w:lvl>
+    <w:lvl w:ilvl="3" w:tplc="0C0C000F" w:tentative="1">
+      <w:start w:val="1"/>
+      <w:numFmt w:val="decimal"/>
+      <w:lvlText w:val="%4."/>
+      <w:lvlJc w:val="left"/>
+      <w:pPr>
+        <w:ind w:left="2520" w:hanging="360"/>
+      </w:pPr>
+    </w:lvl>
+    <w:lvl w:ilvl="4" w:tplc="0C0C0019" w:tentative="1">
+      <w:start w:val="1"/>
+      <w:numFmt w:val="lowerLetter"/>
+      <w:lvlText w:val="%5."/>
+      <w:lvlJc w:val="left"/>
+      <w:pPr>
+        <w:ind w:left="3240" w:hanging="360"/>
+      </w:pPr>
+    </w:lvl>
+    <w:lvl w:ilvl="5" w:tplc="0C0C001B" w:tentative="1">
+      <w:start w:val="1"/>
+      <w:numFmt w:val="lowerRoman"/>
+      <w:lvlText w:val="%6."/>
+      <w:lvlJc w:val="right"/>
+      <w:pPr>
+        <w:ind w:left="3960" w:hanging="180"/>
+      </w:pPr>
+    </w:lvl>
+    <w:lvl w:ilvl="6" w:tplc="0C0C000F" w:tentative="1">
+      <w:start w:val="1"/>
+      <w:numFmt w:val="decimal"/>
+      <w:lvlText w:val="%7."/>
+      <w:lvlJc w:val="left"/>
+      <w:pPr>
+        <w:ind w:left="4680" w:hanging="360"/>
+      </w:pPr>
+    </w:lvl>
+    <w:lvl w:ilvl="7" w:tplc="0C0C0019" w:tentative="1">
+      <w:start w:val="1"/>
+      <w:numFmt w:val="lowerLetter"/>
+      <w:lvlText w:val="%8."/>
+      <w:lvlJc w:val="left"/>
+      <w:pPr>
+        <w:ind w:left="5400" w:hanging="360"/>
+      </w:pPr>
+    </w:lvl>
+    <w:lvl w:ilvl="8" w:tplc="0C0C001B" w:tentative="1">
+      <w:start w:val="1"/>
+      <w:numFmt w:val="lowerRoman"/>
+      <w:lvlText w:val="%9."/>
+      <w:lvlJc w:val="right"/>
+      <w:pPr>
+        <w:ind w:left="6120" w:hanging="180"/>
+      </w:pPr>
+    </w:lvl>
+  </w:abstractNum>
+  <w:abstractNum w:abstractNumId="2" w15:restartNumberingAfterBreak="0">
+    <w:nsid w:val="67A97F8F"/>
+    <w:multiLevelType w:val="hybridMultilevel"/>
+    <w:tmpl w:val="AB0218C8"/>
+    <w:lvl w:ilvl="0" w:tplc="0C0C000F">
+      <w:start w:val="1"/>
+      <w:numFmt w:val="decimal"/>
+      <w:lvlText w:val="%1."/>
+      <w:lvlJc w:val="left"/>
+      <w:pPr>
+        <w:ind w:left="720" w:hanging="360"/>
       </w:pPr>
       <w:rPr>
-        <w:rFonts w:ascii="Wingdings" w:hAnsi="Wingdings" w:hint="default"/>
+        <w:rFonts w:hint="default"/>
       </w:rPr>
     </w:lvl>
-    <w:lvl w:ilvl="3" w:tplc="0C0C0001" w:tentative="1">
+    <w:lvl w:ilvl="1" w:tplc="0C0C0019">
       <w:start w:val="1"/>
-      <w:numFmt w:val="bullet"/>
-      <w:lvlText w:val=""/>
+      <w:numFmt w:val="lowerLetter"/>
+      <w:lvlText w:val="%2."/>
       <w:lvlJc w:val="left"/>
       <w:pPr>
+        <w:ind w:left="1440" w:hanging="360"/>
+      </w:pPr>
+    </w:lvl>
+    <w:lvl w:ilvl="2" w:tplc="0C0C001B" w:tentative="1">
+      <w:start w:val="1"/>
+      <w:numFmt w:val="lowerRoman"/>
+      <w:lvlText w:val="%3."/>
+      <w:lvlJc w:val="right"/>
+      <w:pPr>
+        <w:ind w:left="2160" w:hanging="180"/>
+      </w:pPr>
+    </w:lvl>
+    <w:lvl w:ilvl="3" w:tplc="0C0C000F" w:tentative="1">
+      <w:start w:val="1"/>
+      <w:numFmt w:val="decimal"/>
+      <w:lvlText w:val="%4."/>
+      <w:lvlJc w:val="left"/>
+      <w:pPr>
         <w:ind w:left="2880" w:hanging="360"/>
       </w:pPr>
-      <w:rPr>
-        <w:rFonts w:ascii="Symbol" w:hAnsi="Symbol" w:hint="default"/>
-      </w:rPr>
     </w:lvl>
-    <w:lvl w:ilvl="4" w:tplc="0C0C0003" w:tentative="1">
+    <w:lvl w:ilvl="4" w:tplc="0C0C0019" w:tentative="1">
       <w:start w:val="1"/>
-      <w:numFmt w:val="bullet"/>
-      <w:lvlText w:val="o"/>
+      <w:numFmt w:val="lowerLetter"/>
+      <w:lvlText w:val="%5."/>
       <w:lvlJc w:val="left"/>
       <w:pPr>
         <w:ind w:left="3600" w:hanging="360"/>
       </w:pPr>
-      <w:rPr>
-        <w:rFonts w:ascii="Courier New" w:hAnsi="Courier New" w:cs="Courier New" w:hint="default"/>
-      </w:rPr>
     </w:lvl>
-    <w:lvl w:ilvl="5" w:tplc="0C0C0005" w:tentative="1">
+    <w:lvl w:ilvl="5" w:tplc="0C0C001B" w:tentative="1">
       <w:start w:val="1"/>
-      <w:numFmt w:val="bullet"/>
-      <w:lvlText w:val=""/>
+      <w:numFmt w:val="lowerRoman"/>
+      <w:lvlText w:val="%6."/>
+      <w:lvlJc w:val="right"/>
+      <w:pPr>
+        <w:ind w:left="4320" w:hanging="180"/>
+      </w:pPr>
+    </w:lvl>
+    <w:lvl w:ilvl="6" w:tplc="0C0C000F" w:tentative="1">
+      <w:start w:val="1"/>
+      <w:numFmt w:val="decimal"/>
+      <w:lvlText w:val="%7."/>
       <w:lvlJc w:val="left"/>
       <w:pPr>
-        <w:ind w:left="4320" w:hanging="360"/>
-      </w:pPr>
-      <w:rPr>
-        <w:rFonts w:ascii="Wingdings" w:hAnsi="Wingdings" w:hint="default"/>
-      </w:rPr>
+        <w:ind w:left="5040" w:hanging="360"/>
+      </w:pPr>
     </w:lvl>
-    <w:lvl w:ilvl="6" w:tplc="0C0C0001" w:tentative="1">
+    <w:lvl w:ilvl="7" w:tplc="0C0C0019" w:tentative="1">
       <w:start w:val="1"/>
-      <w:numFmt w:val="bullet"/>
-      <w:lvlText w:val=""/>
+      <w:numFmt w:val="lowerLetter"/>
+      <w:lvlText w:val="%8."/>
       <w:lvlJc w:val="left"/>
       <w:pPr>
-        <w:ind w:left="5040" w:hanging="360"/>
-      </w:pPr>
-      <w:rPr>
-        <w:rFonts w:ascii="Symbol" w:hAnsi="Symbol" w:hint="default"/>
-      </w:rPr>
+        <w:ind w:left="5760" w:hanging="360"/>
+      </w:pPr>
     </w:lvl>
-    <w:lvl w:ilvl="7" w:tplc="0C0C0003" w:tentative="1">
+    <w:lvl w:ilvl="8" w:tplc="0C0C001B" w:tentative="1">
       <w:start w:val="1"/>
-      <w:numFmt w:val="bullet"/>
-      <w:lvlText w:val="o"/>
-      <w:lvlJc w:val="left"/>
-      <w:pPr>
-        <w:ind w:left="5760" w:hanging="360"/>
-      </w:pPr>
-      <w:rPr>
-        <w:rFonts w:ascii="Courier New" w:hAnsi="Courier New" w:cs="Courier New" w:hint="default"/>
-      </w:rPr>
-    </w:lvl>
-    <w:lvl w:ilvl="8" w:tplc="0C0C0005" w:tentative="1">
-      <w:start w:val="1"/>
-      <w:numFmt w:val="bullet"/>
-      <w:lvlText w:val=""/>
-      <w:lvlJc w:val="left"/>
-      <w:pPr>
-        <w:ind w:left="6480" w:hanging="360"/>
-      </w:pPr>
-      <w:rPr>
-        <w:rFonts w:ascii="Wingdings" w:hAnsi="Wingdings" w:hint="default"/>
-      </w:rPr>
+      <w:numFmt w:val="lowerRoman"/>
+      <w:lvlText w:val="%9."/>
+      <w:lvlJc w:val="right"/>
+      <w:pPr>
+        <w:ind w:left="6480" w:hanging="180"/>
+      </w:pPr>
     </w:lvl>
   </w:abstractNum>
-  <w:num w:numId="1" w16cid:durableId="1707831915">
+  <w:num w:numId="1" w16cid:durableId="22944567">
+    <w:abstractNumId w:val="2"/>
+  </w:num>
+  <w:num w:numId="2" w16cid:durableId="1088503830">
     <w:abstractNumId w:val="0"/>
+  </w:num>
+  <w:num w:numId="3" w16cid:durableId="517933701">
+    <w:abstractNumId w:val="1"/>
   </w:num>
 </w:numbering>
 </file>
@@ -401,12 +1672,11 @@
   <w:docDefaults>
     <w:rPrDefault>
       <w:rPr>
-        <w:rFonts w:asciiTheme="minorHAnsi" w:eastAsiaTheme="minorHAnsi" w:hAnsiTheme="minorHAnsi" w:cstheme="minorBidi"/>
-        <w:kern w:val="2"/>
-        <w:sz w:val="22"/>
+        <w:rFonts w:ascii="Times New Roman" w:eastAsiaTheme="minorHAnsi" w:hAnsi="Times New Roman" w:cstheme="minorBidi"/>
+        <w:color w:val="000000" w:themeColor="text1"/>
+        <w:sz w:val="24"/>
         <w:szCs w:val="22"/>
         <w:lang w:val="fr-CA" w:eastAsia="en-US" w:bidi="ar-SA"/>
-        <w14:ligatures w14:val="standardContextual"/>
       </w:rPr>
     </w:rPrDefault>
     <w:pPrDefault>
@@ -797,6 +2067,72 @@
     <w:name w:val="Normal"/>
     <w:qFormat/>
   </w:style>
+  <w:style w:type="paragraph" w:styleId="Heading1">
+    <w:name w:val="heading 1"/>
+    <w:basedOn w:val="Normal"/>
+    <w:next w:val="Normal"/>
+    <w:link w:val="Heading1Char"/>
+    <w:uiPriority w:val="9"/>
+    <w:qFormat/>
+    <w:rsid w:val="00496CCC"/>
+    <w:pPr>
+      <w:keepNext/>
+      <w:keepLines/>
+      <w:spacing w:before="240" w:after="0"/>
+      <w:outlineLvl w:val="0"/>
+    </w:pPr>
+    <w:rPr>
+      <w:rFonts w:asciiTheme="majorHAnsi" w:eastAsiaTheme="majorEastAsia" w:hAnsiTheme="majorHAnsi" w:cstheme="majorBidi"/>
+      <w:color w:val="2F5496" w:themeColor="accent1" w:themeShade="BF"/>
+      <w:sz w:val="32"/>
+      <w:szCs w:val="32"/>
+    </w:rPr>
+  </w:style>
+  <w:style w:type="paragraph" w:styleId="Heading2">
+    <w:name w:val="heading 2"/>
+    <w:basedOn w:val="Normal"/>
+    <w:next w:val="Normal"/>
+    <w:link w:val="Heading2Char"/>
+    <w:uiPriority w:val="9"/>
+    <w:semiHidden/>
+    <w:unhideWhenUsed/>
+    <w:qFormat/>
+    <w:rsid w:val="00496CCC"/>
+    <w:pPr>
+      <w:keepNext/>
+      <w:keepLines/>
+      <w:spacing w:before="40" w:after="0"/>
+      <w:outlineLvl w:val="1"/>
+    </w:pPr>
+    <w:rPr>
+      <w:rFonts w:asciiTheme="majorHAnsi" w:eastAsiaTheme="majorEastAsia" w:hAnsiTheme="majorHAnsi" w:cstheme="majorBidi"/>
+      <w:color w:val="2F5496" w:themeColor="accent1" w:themeShade="BF"/>
+      <w:sz w:val="26"/>
+      <w:szCs w:val="26"/>
+    </w:rPr>
+  </w:style>
+  <w:style w:type="paragraph" w:styleId="Heading3">
+    <w:name w:val="heading 3"/>
+    <w:basedOn w:val="Normal"/>
+    <w:next w:val="Normal"/>
+    <w:link w:val="Heading3Char"/>
+    <w:uiPriority w:val="9"/>
+    <w:semiHidden/>
+    <w:unhideWhenUsed/>
+    <w:qFormat/>
+    <w:rsid w:val="00496CCC"/>
+    <w:pPr>
+      <w:keepNext/>
+      <w:keepLines/>
+      <w:spacing w:before="40" w:after="0"/>
+      <w:outlineLvl w:val="2"/>
+    </w:pPr>
+    <w:rPr>
+      <w:rFonts w:asciiTheme="majorHAnsi" w:eastAsiaTheme="majorEastAsia" w:hAnsiTheme="majorHAnsi" w:cstheme="majorBidi"/>
+      <w:color w:val="1F3763" w:themeColor="accent1" w:themeShade="7F"/>
+      <w:szCs w:val="24"/>
+    </w:rPr>
+  </w:style>
   <w:style w:type="character" w:default="1" w:styleId="DefaultParagraphFont">
     <w:name w:val="Default Paragraph Font"/>
     <w:uiPriority w:val="1"/>
@@ -824,16 +2160,303 @@
     <w:semiHidden/>
     <w:unhideWhenUsed/>
   </w:style>
-  <w:style w:type="paragraph" w:styleId="ListParagraph">
-    <w:name w:val="List Paragraph"/>
+  <w:style w:type="paragraph" w:customStyle="1" w:styleId="paragraphpreset">
+    <w:name w:val="paragraph preset"/>
     <w:basedOn w:val="Normal"/>
-    <w:uiPriority w:val="34"/>
+    <w:link w:val="paragraphpresetChar"/>
     <w:qFormat/>
-    <w:rsid w:val="00B95B3E"/>
+    <w:rsid w:val="0020712C"/>
     <w:pPr>
-      <w:ind w:left="720"/>
+      <w:jc w:val="center"/>
+    </w:pPr>
+    <w:rPr>
+      <w:rFonts w:cs="Times New Roman"/>
+      <w:bCs/>
+      <w:szCs w:val="24"/>
+    </w:rPr>
+  </w:style>
+  <w:style w:type="character" w:customStyle="1" w:styleId="Heading1Char">
+    <w:name w:val="Heading 1 Char"/>
+    <w:basedOn w:val="DefaultParagraphFont"/>
+    <w:link w:val="Heading1"/>
+    <w:uiPriority w:val="9"/>
+    <w:rsid w:val="00496CCC"/>
+    <w:rPr>
+      <w:rFonts w:asciiTheme="majorHAnsi" w:eastAsiaTheme="majorEastAsia" w:hAnsiTheme="majorHAnsi" w:cstheme="majorBidi"/>
+      <w:color w:val="2F5496" w:themeColor="accent1" w:themeShade="BF"/>
+      <w:sz w:val="32"/>
+      <w:szCs w:val="32"/>
+    </w:rPr>
+  </w:style>
+  <w:style w:type="paragraph" w:styleId="Title">
+    <w:name w:val="Title"/>
+    <w:basedOn w:val="Normal"/>
+    <w:next w:val="Normal"/>
+    <w:link w:val="TitleChar"/>
+    <w:uiPriority w:val="10"/>
+    <w:qFormat/>
+    <w:rsid w:val="00496CCC"/>
+    <w:pPr>
+      <w:spacing w:after="0" w:line="240" w:lineRule="auto"/>
       <w:contextualSpacing/>
     </w:pPr>
+    <w:rPr>
+      <w:rFonts w:asciiTheme="majorHAnsi" w:eastAsiaTheme="majorEastAsia" w:hAnsiTheme="majorHAnsi" w:cstheme="majorBidi"/>
+      <w:spacing w:val="-10"/>
+      <w:kern w:val="28"/>
+      <w:sz w:val="56"/>
+      <w:szCs w:val="56"/>
+    </w:rPr>
+  </w:style>
+  <w:style w:type="character" w:customStyle="1" w:styleId="TitleChar">
+    <w:name w:val="Title Char"/>
+    <w:basedOn w:val="DefaultParagraphFont"/>
+    <w:link w:val="Title"/>
+    <w:uiPriority w:val="10"/>
+    <w:rsid w:val="00496CCC"/>
+    <w:rPr>
+      <w:rFonts w:asciiTheme="majorHAnsi" w:eastAsiaTheme="majorEastAsia" w:hAnsiTheme="majorHAnsi" w:cstheme="majorBidi"/>
+      <w:spacing w:val="-10"/>
+      <w:kern w:val="28"/>
+      <w:sz w:val="56"/>
+      <w:szCs w:val="56"/>
+    </w:rPr>
+  </w:style>
+  <w:style w:type="character" w:customStyle="1" w:styleId="paragraphpresetChar">
+    <w:name w:val="paragraph preset Char"/>
+    <w:basedOn w:val="TitleChar"/>
+    <w:link w:val="paragraphpreset"/>
+    <w:rsid w:val="0020712C"/>
+    <w:rPr>
+      <w:rFonts w:asciiTheme="majorHAnsi" w:eastAsiaTheme="majorEastAsia" w:hAnsiTheme="majorHAnsi" w:cs="Times New Roman"/>
+      <w:bCs/>
+      <w:spacing w:val="-10"/>
+      <w:kern w:val="28"/>
+      <w:sz w:val="56"/>
+      <w:szCs w:val="24"/>
+    </w:rPr>
+  </w:style>
+  <w:style w:type="paragraph" w:styleId="TOC1">
+    <w:name w:val="toc 1"/>
+    <w:basedOn w:val="Normal"/>
+    <w:next w:val="Normal"/>
+    <w:autoRedefine/>
+    <w:uiPriority w:val="39"/>
+    <w:unhideWhenUsed/>
+    <w:rsid w:val="00496CCC"/>
+    <w:pPr>
+      <w:spacing w:after="100"/>
+    </w:pPr>
+  </w:style>
+  <w:style w:type="character" w:customStyle="1" w:styleId="Heading2Char">
+    <w:name w:val="Heading 2 Char"/>
+    <w:basedOn w:val="DefaultParagraphFont"/>
+    <w:link w:val="Heading2"/>
+    <w:uiPriority w:val="9"/>
+    <w:semiHidden/>
+    <w:rsid w:val="00496CCC"/>
+    <w:rPr>
+      <w:rFonts w:asciiTheme="majorHAnsi" w:eastAsiaTheme="majorEastAsia" w:hAnsiTheme="majorHAnsi" w:cstheme="majorBidi"/>
+      <w:color w:val="2F5496" w:themeColor="accent1" w:themeShade="BF"/>
+      <w:sz w:val="26"/>
+      <w:szCs w:val="26"/>
+    </w:rPr>
+  </w:style>
+  <w:style w:type="character" w:customStyle="1" w:styleId="Heading3Char">
+    <w:name w:val="Heading 3 Char"/>
+    <w:basedOn w:val="DefaultParagraphFont"/>
+    <w:link w:val="Heading3"/>
+    <w:uiPriority w:val="9"/>
+    <w:semiHidden/>
+    <w:rsid w:val="00496CCC"/>
+    <w:rPr>
+      <w:rFonts w:asciiTheme="majorHAnsi" w:eastAsiaTheme="majorEastAsia" w:hAnsiTheme="majorHAnsi" w:cstheme="majorBidi"/>
+      <w:color w:val="1F3763" w:themeColor="accent1" w:themeShade="7F"/>
+      <w:sz w:val="24"/>
+      <w:szCs w:val="24"/>
+    </w:rPr>
+  </w:style>
+  <w:style w:type="paragraph" w:customStyle="1" w:styleId="Titlepreset">
+    <w:name w:val="Title preset"/>
+    <w:basedOn w:val="Heading1"/>
+    <w:next w:val="paragraphpreset"/>
+    <w:link w:val="TitlepresetChar"/>
+    <w:qFormat/>
+    <w:rsid w:val="00B302BB"/>
+    <w:pPr>
+      <w:jc w:val="center"/>
+    </w:pPr>
+    <w:rPr>
+      <w:rFonts w:ascii="Times New Roman" w:hAnsi="Times New Roman"/>
+      <w:b/>
+      <w:color w:val="000000" w:themeColor="text1"/>
+      <w:sz w:val="24"/>
+    </w:rPr>
+  </w:style>
+  <w:style w:type="character" w:styleId="Hyperlink">
+    <w:name w:val="Hyperlink"/>
+    <w:basedOn w:val="DefaultParagraphFont"/>
+    <w:uiPriority w:val="99"/>
+    <w:unhideWhenUsed/>
+    <w:rsid w:val="00B302BB"/>
+    <w:rPr>
+      <w:color w:val="0563C1" w:themeColor="hyperlink"/>
+      <w:u w:val="single"/>
+    </w:rPr>
+  </w:style>
+  <w:style w:type="character" w:customStyle="1" w:styleId="TitlepresetChar">
+    <w:name w:val="Title preset Char"/>
+    <w:basedOn w:val="Heading1Char"/>
+    <w:link w:val="Titlepreset"/>
+    <w:rsid w:val="00B302BB"/>
+    <w:rPr>
+      <w:rFonts w:ascii="Times New Roman" w:eastAsiaTheme="majorEastAsia" w:hAnsi="Times New Roman" w:cstheme="majorBidi"/>
+      <w:b/>
+      <w:color w:val="000000" w:themeColor="text1"/>
+      <w:sz w:val="24"/>
+      <w:szCs w:val="32"/>
+    </w:rPr>
+  </w:style>
+  <w:style w:type="paragraph" w:customStyle="1" w:styleId="Title2preset">
+    <w:name w:val="Title 2 preset"/>
+    <w:basedOn w:val="Heading2"/>
+    <w:next w:val="paragraphpreset"/>
+    <w:link w:val="Title2presetChar"/>
+    <w:qFormat/>
+    <w:rsid w:val="00B302BB"/>
+    <w:pPr>
+      <w:spacing w:line="360" w:lineRule="auto"/>
+    </w:pPr>
+    <w:rPr>
+      <w:rFonts w:ascii="Times New Roman" w:hAnsi="Times New Roman"/>
+      <w:b/>
+      <w:color w:val="000000" w:themeColor="text1"/>
+      <w:sz w:val="24"/>
+    </w:rPr>
+  </w:style>
+  <w:style w:type="paragraph" w:customStyle="1" w:styleId="Title3preset">
+    <w:name w:val="Title 3 preset"/>
+    <w:basedOn w:val="Heading3"/>
+    <w:next w:val="paragraphpreset"/>
+    <w:link w:val="Title3presetChar"/>
+    <w:qFormat/>
+    <w:rsid w:val="0020712C"/>
+    <w:rPr>
+      <w:rFonts w:ascii="Times New Roman" w:hAnsi="Times New Roman"/>
+      <w:i/>
+      <w:color w:val="000000" w:themeColor="text1"/>
+    </w:rPr>
+  </w:style>
+  <w:style w:type="character" w:customStyle="1" w:styleId="Title2presetChar">
+    <w:name w:val="Title 2 preset Char"/>
+    <w:basedOn w:val="Heading2Char"/>
+    <w:link w:val="Title2preset"/>
+    <w:rsid w:val="00B302BB"/>
+    <w:rPr>
+      <w:rFonts w:ascii="Times New Roman" w:eastAsiaTheme="majorEastAsia" w:hAnsi="Times New Roman" w:cstheme="majorBidi"/>
+      <w:b/>
+      <w:color w:val="000000" w:themeColor="text1"/>
+      <w:sz w:val="24"/>
+      <w:szCs w:val="26"/>
+    </w:rPr>
+  </w:style>
+  <w:style w:type="paragraph" w:styleId="TOC2">
+    <w:name w:val="toc 2"/>
+    <w:basedOn w:val="Normal"/>
+    <w:next w:val="Normal"/>
+    <w:autoRedefine/>
+    <w:uiPriority w:val="39"/>
+    <w:unhideWhenUsed/>
+    <w:rsid w:val="0020712C"/>
+    <w:pPr>
+      <w:spacing w:after="100"/>
+      <w:ind w:left="220"/>
+    </w:pPr>
+  </w:style>
+  <w:style w:type="character" w:customStyle="1" w:styleId="Title3presetChar">
+    <w:name w:val="Title 3 preset Char"/>
+    <w:basedOn w:val="Heading3Char"/>
+    <w:link w:val="Title3preset"/>
+    <w:rsid w:val="0020712C"/>
+    <w:rPr>
+      <w:rFonts w:ascii="Times New Roman" w:eastAsiaTheme="majorEastAsia" w:hAnsi="Times New Roman" w:cstheme="majorBidi"/>
+      <w:i/>
+      <w:color w:val="000000" w:themeColor="text1"/>
+      <w:sz w:val="24"/>
+      <w:szCs w:val="24"/>
+    </w:rPr>
+  </w:style>
+  <w:style w:type="paragraph" w:styleId="TOC3">
+    <w:name w:val="toc 3"/>
+    <w:basedOn w:val="Normal"/>
+    <w:next w:val="Normal"/>
+    <w:autoRedefine/>
+    <w:uiPriority w:val="39"/>
+    <w:unhideWhenUsed/>
+    <w:rsid w:val="0020712C"/>
+    <w:pPr>
+      <w:spacing w:after="100"/>
+      <w:ind w:left="440"/>
+    </w:pPr>
+  </w:style>
+  <w:style w:type="paragraph" w:styleId="Header">
+    <w:name w:val="header"/>
+    <w:basedOn w:val="Normal"/>
+    <w:link w:val="HeaderChar"/>
+    <w:uiPriority w:val="99"/>
+    <w:unhideWhenUsed/>
+    <w:rsid w:val="002029C4"/>
+    <w:pPr>
+      <w:tabs>
+        <w:tab w:val="center" w:pos="4680"/>
+        <w:tab w:val="right" w:pos="9360"/>
+      </w:tabs>
+      <w:spacing w:after="0" w:line="240" w:lineRule="auto"/>
+    </w:pPr>
+  </w:style>
+  <w:style w:type="character" w:customStyle="1" w:styleId="HeaderChar">
+    <w:name w:val="Header Char"/>
+    <w:basedOn w:val="DefaultParagraphFont"/>
+    <w:link w:val="Header"/>
+    <w:uiPriority w:val="99"/>
+    <w:rsid w:val="002029C4"/>
+  </w:style>
+  <w:style w:type="paragraph" w:styleId="Footer">
+    <w:name w:val="footer"/>
+    <w:basedOn w:val="Normal"/>
+    <w:link w:val="FooterChar"/>
+    <w:uiPriority w:val="99"/>
+    <w:unhideWhenUsed/>
+    <w:rsid w:val="002029C4"/>
+    <w:pPr>
+      <w:tabs>
+        <w:tab w:val="center" w:pos="4680"/>
+        <w:tab w:val="right" w:pos="9360"/>
+      </w:tabs>
+      <w:spacing w:after="0" w:line="240" w:lineRule="auto"/>
+    </w:pPr>
+  </w:style>
+  <w:style w:type="character" w:customStyle="1" w:styleId="FooterChar">
+    <w:name w:val="Footer Char"/>
+    <w:basedOn w:val="DefaultParagraphFont"/>
+    <w:link w:val="Footer"/>
+    <w:uiPriority w:val="99"/>
+    <w:rsid w:val="002029C4"/>
+  </w:style>
+  <w:style w:type="paragraph" w:customStyle="1" w:styleId="Default">
+    <w:name w:val="Default"/>
+    <w:rsid w:val="001A0026"/>
+    <w:pPr>
+      <w:autoSpaceDE w:val="0"/>
+      <w:autoSpaceDN w:val="0"/>
+      <w:adjustRightInd w:val="0"/>
+      <w:spacing w:after="0" w:line="240" w:lineRule="auto"/>
+    </w:pPr>
+    <w:rPr>
+      <w:rFonts w:cs="Times New Roman"/>
+      <w:color w:val="000000"/>
+      <w:szCs w:val="24"/>
+    </w:rPr>
   </w:style>
 </w:styles>
 </file>

--- a/Rapport.docx
+++ b/Rapport.docx
@@ -24,125 +24,92 @@
           <w:szCs w:val="24"/>
         </w:rPr>
         <w:br/>
-        <w:t xml:space="preserve">Liam </w:t>
+        <w:t>Liam Brouillard Adjaïlia 2210406</w:t>
       </w:r>
       <w:r>
         <w:rPr>
           <w:rFonts w:cs="Times New Roman"/>
           <w:szCs w:val="24"/>
         </w:rPr>
-        <w:t xml:space="preserve">Brouillard </w:t>
-      </w:r>
-      <w:proofErr w:type="spellStart"/>
+        <w:br/>
+      </w:r>
       <w:r>
         <w:rPr>
           <w:rFonts w:cs="Times New Roman"/>
           <w:szCs w:val="24"/>
         </w:rPr>
-        <w:t>Adjaïlia</w:t>
-      </w:r>
-      <w:proofErr w:type="spellEnd"/>
+        <w:t>Web et bas</w:t>
+      </w:r>
       <w:r>
         <w:rPr>
           <w:rFonts w:cs="Times New Roman"/>
           <w:szCs w:val="24"/>
         </w:rPr>
-        <w:t xml:space="preserve"> </w:t>
+        <w:t>e de données</w:t>
       </w:r>
       <w:r>
         <w:rPr>
           <w:rFonts w:cs="Times New Roman"/>
           <w:szCs w:val="24"/>
         </w:rPr>
-        <w:t>2210406</w:t>
+        <w:br/>
       </w:r>
       <w:r>
         <w:rPr>
           <w:rFonts w:cs="Times New Roman"/>
           <w:szCs w:val="24"/>
         </w:rPr>
-        <w:br/>
+        <w:t>420</w:t>
       </w:r>
       <w:r>
         <w:rPr>
           <w:rFonts w:cs="Times New Roman"/>
           <w:szCs w:val="24"/>
         </w:rPr>
-        <w:t>Web et bas</w:t>
+        <w:t>-</w:t>
       </w:r>
       <w:r>
         <w:rPr>
           <w:rFonts w:cs="Times New Roman"/>
           <w:szCs w:val="24"/>
         </w:rPr>
-        <w:t>e de données</w:t>
+        <w:t>4A5</w:t>
       </w:r>
       <w:r>
         <w:rPr>
           <w:rFonts w:cs="Times New Roman"/>
           <w:szCs w:val="24"/>
         </w:rPr>
-        <w:br/>
+        <w:t>-M</w:t>
       </w:r>
       <w:r>
         <w:rPr>
           <w:rFonts w:cs="Times New Roman"/>
           <w:szCs w:val="24"/>
         </w:rPr>
-        <w:t>420</w:t>
-      </w:r>
-      <w:r>
+        <w:t>O</w:t>
+      </w:r>
+    </w:p>
+    <w:p>
+      <w:pPr>
+        <w:spacing w:line="360" w:lineRule="auto"/>
+        <w:jc w:val="center"/>
         <w:rPr>
           <w:rFonts w:cs="Times New Roman"/>
           <w:szCs w:val="24"/>
         </w:rPr>
-        <w:t>-</w:t>
-      </w:r>
+      </w:pPr>
       <w:r>
         <w:rPr>
           <w:rFonts w:cs="Times New Roman"/>
           <w:szCs w:val="24"/>
         </w:rPr>
-        <w:t>4A5</w:t>
+        <w:t>Rapport TP1</w:t>
       </w:r>
       <w:r>
         <w:rPr>
           <w:rFonts w:cs="Times New Roman"/>
           <w:szCs w:val="24"/>
-        </w:rPr>
-        <w:t>-M</w:t>
-      </w:r>
-      <w:r>
-        <w:rPr>
-          <w:rFonts w:cs="Times New Roman"/>
-          <w:szCs w:val="24"/>
-        </w:rPr>
-        <w:t>O</w:t>
-      </w:r>
-    </w:p>
-    <w:p>
-      <w:pPr>
-        <w:spacing w:line="360" w:lineRule="auto"/>
-        <w:jc w:val="center"/>
-        <w:rPr>
-          <w:rFonts w:cs="Times New Roman"/>
-          <w:szCs w:val="24"/>
-          <w:lang w:val="en-US"/>
-        </w:rPr>
-      </w:pPr>
-      <w:r>
-        <w:rPr>
-          <w:rFonts w:cs="Times New Roman"/>
-          <w:szCs w:val="24"/>
-          <w:lang w:val="en-US"/>
-        </w:rPr>
-        <w:t>Rapport TP1</w:t>
-      </w:r>
-      <w:r>
-        <w:rPr>
-          <w:rFonts w:cs="Times New Roman"/>
-          <w:szCs w:val="24"/>
-          <w:lang w:val="en-US"/>
         </w:rPr>
         <w:br/>
       </w:r>
@@ -499,6 +466,9 @@
         <w:jc w:val="left"/>
       </w:pPr>
       <w:r>
+        <w:rPr>
+          <w:noProof/>
+        </w:rPr>
         <w:drawing>
           <wp:anchor distT="0" distB="0" distL="114300" distR="114300" simplePos="0" relativeHeight="251658240" behindDoc="1" locked="0" layoutInCell="1" allowOverlap="1" wp14:anchorId="7C3A42B6" wp14:editId="766DE716">
             <wp:simplePos x="0" y="0"/>
@@ -556,6 +526,9 @@
         </w:drawing>
       </w:r>
       <w:r>
+        <w:rPr>
+          <w:noProof/>
+        </w:rPr>
         <w:drawing>
           <wp:anchor distT="0" distB="0" distL="114300" distR="114300" simplePos="0" relativeHeight="251660288" behindDoc="0" locked="0" layoutInCell="1" allowOverlap="1" wp14:anchorId="1016D316" wp14:editId="22DDE2FB">
             <wp:simplePos x="0" y="0"/>
@@ -613,6 +586,9 @@
         </w:drawing>
       </w:r>
       <w:r>
+        <w:rPr>
+          <w:noProof/>
+        </w:rPr>
         <w:drawing>
           <wp:anchor distT="0" distB="0" distL="114300" distR="114300" simplePos="0" relativeHeight="251659264" behindDoc="0" locked="0" layoutInCell="1" allowOverlap="1" wp14:anchorId="2C172A60" wp14:editId="1792D985">
             <wp:simplePos x="0" y="0"/>
@@ -682,15 +658,7 @@
         <w:t xml:space="preserve"> Nous avons implémenter un menu de navigation comprenant le lien vers l’accueil, la page professeurs et la page des cours offerts</w:t>
       </w:r>
       <w:r>
-        <w:t xml:space="preserve">. On utilise la fonction Router que </w:t>
-      </w:r>
-      <w:proofErr w:type="spellStart"/>
-      <w:r>
-        <w:t>React</w:t>
-      </w:r>
-      <w:proofErr w:type="spellEnd"/>
-      <w:r>
-        <w:t xml:space="preserve"> offre pour charger les pages et recharger le DOM lorsque l’utilisateur entre la bonne URL ou clique sur le lien dans le menu.</w:t>
+        <w:t>. On utilise la fonction Router que React offre pour charger les pages et recharger le DOM lorsque l’utilisateur entre la bonne URL ou clique sur le lien dans le menu.</w:t>
       </w:r>
       <w:r>
         <w:br/>
@@ -896,15 +864,7 @@
         <w:t>-</w:t>
       </w:r>
       <w:r>
-        <w:t xml:space="preserve"> Nous avons </w:t>
-      </w:r>
-      <w:proofErr w:type="spellStart"/>
-      <w:r>
-        <w:t>du</w:t>
-      </w:r>
-      <w:proofErr w:type="spellEnd"/>
-      <w:r>
-        <w:t xml:space="preserve"> laisser de coter le filtrage des cours et l’affichage des cours des sessions antérieurs</w:t>
+        <w:t xml:space="preserve"> Nous avons du laisser de coter le filtrage des cours et l’affichage des cours des sessions antérieurs</w:t>
       </w:r>
       <w:r>
         <w:br/>
@@ -913,13 +873,7 @@
         <w:t xml:space="preserve">+ </w:t>
       </w:r>
       <w:r>
-        <w:t xml:space="preserve">Les données des </w:t>
-      </w:r>
-      <w:r>
-        <w:t xml:space="preserve">cours </w:t>
-      </w:r>
-      <w:r>
-        <w:t>sont stocker sur App.js et sont données en paramètre lors de l’appelle de la page</w:t>
+        <w:t>Les données des cours sont stocker sur App.js et sont données en paramètre lors de l’appelle de la page</w:t>
       </w:r>
       <w:r>
         <w:br/>
@@ -958,7 +912,6 @@
       <w:r>
         <w:t xml:space="preserve"> la méthode </w:t>
       </w:r>
-      <w:proofErr w:type="spellStart"/>
       <w:r>
         <w:rPr>
           <w:i/>
@@ -966,31 +919,12 @@
         </w:rPr>
         <w:t>setCours</w:t>
       </w:r>
-      <w:proofErr w:type="spellEnd"/>
-      <w:r>
-        <w:t xml:space="preserve"> passée en paramètre en même temps que la liste de</w:t>
-      </w:r>
-      <w:r>
-        <w:t>s cours</w:t>
-      </w:r>
-      <w:r>
-        <w:t xml:space="preserve"> (le </w:t>
-      </w:r>
-      <w:r>
-        <w:t>cours</w:t>
-      </w:r>
-      <w:r>
-        <w:t xml:space="preserve"> créé a une </w:t>
+      <w:r>
+        <w:t xml:space="preserve"> passée en paramètre en même temps que la liste des cours (le cours créé a une </w:t>
       </w:r>
       <w:r>
         <w:lastRenderedPageBreak/>
-        <w:t>liste d</w:t>
-      </w:r>
-      <w:r>
-        <w:t xml:space="preserve">’étudiant </w:t>
-      </w:r>
-      <w:r>
-        <w:t>vide)</w:t>
+        <w:t>liste d’étudiant vide)</w:t>
       </w:r>
       <w:r>
         <w:br/>
@@ -1015,11 +949,15 @@
       </w:r>
       <w:r>
         <w:br/>
-        <w:t>+ Vérification que le professeur existe dans la liste de professeur</w:t>
-      </w:r>
-      <w:r>
-        <w:br/>
-        <w:t xml:space="preserve">+ Ajout du professeur dans la liste si il n’est pas existant </w:t>
+      </w:r>
+      <w:r>
+        <w:t>-</w:t>
+      </w:r>
+      <w:r>
+        <w:t xml:space="preserve"> </w:t>
+      </w:r>
+      <w:r>
+        <w:t>Nous avons dû laisser de côté la possibilité d’ajouter un professeur à partir de la page cours, l’utilisateur doit choisir un professeur ayant été créé à l’avance</w:t>
       </w:r>
     </w:p>
     <w:p>
@@ -1059,15 +997,8 @@
         <w:br/>
       </w:r>
       <w:r>
-        <w:t xml:space="preserve">+ Le formulaire prend toutes les informations données et l’enregistre grâce </w:t>
-      </w:r>
-      <w:r>
-        <w:t>à</w:t>
-      </w:r>
-      <w:r>
-        <w:t xml:space="preserve"> la méthode </w:t>
-      </w:r>
-      <w:proofErr w:type="spellStart"/>
+        <w:t xml:space="preserve">+ Le formulaire prend toutes les informations données et l’enregistre grâce à la méthode </w:t>
+      </w:r>
       <w:r>
         <w:rPr>
           <w:i/>
@@ -1075,7 +1006,6 @@
         </w:rPr>
         <w:t>setCours</w:t>
       </w:r>
-      <w:proofErr w:type="spellEnd"/>
       <w:r>
         <w:t xml:space="preserve"> passée en paramètre en même temps que la liste des cours </w:t>
       </w:r>
@@ -1083,10 +1013,21 @@
         <w:br/>
       </w:r>
       <w:r>
-        <w:t xml:space="preserve">+ Vérification du numéro d’admission de l’étudiant n’est pas </w:t>
-      </w:r>
-      <w:r>
-        <w:t>un doublon dans le cours</w:t>
+        <w:t>-</w:t>
+      </w:r>
+      <w:r>
+        <w:t xml:space="preserve"> </w:t>
+      </w:r>
+      <w:r>
+        <w:t xml:space="preserve">Nous avons </w:t>
+      </w:r>
+      <w:proofErr w:type="gramStart"/>
+      <w:r>
+        <w:t>du</w:t>
+      </w:r>
+      <w:proofErr w:type="gramEnd"/>
+      <w:r>
+        <w:t xml:space="preserve"> laisser tomber la vérification par numéro DA des élèves</w:t>
       </w:r>
     </w:p>
     <w:p>
@@ -1148,10 +1089,7 @@
       </w:r>
       <w:r>
         <w:tab/>
-        <w:t>-</w:t>
-      </w:r>
-      <w:r>
-        <w:t>12 mars (</w:t>
+        <w:t>-12 mars (</w:t>
       </w:r>
       <w:r>
         <w:t>0.5</w:t>
@@ -1180,13 +1118,8 @@
       </w:r>
       <w:r>
         <w:br/>
-        <w:t xml:space="preserve">Création du </w:t>
-      </w:r>
-      <w:proofErr w:type="spellStart"/>
-      <w:r>
-        <w:t>github</w:t>
-      </w:r>
-      <w:proofErr w:type="spellEnd"/>
+        <w:t>Création du github</w:t>
+      </w:r>
       <w:r>
         <w:br/>
       </w:r>
@@ -1196,7 +1129,10 @@
       </w:r>
       <w:r>
         <w:br/>
-        <w:t>Création des pages simplifier</w:t>
+        <w:t>Création des pages simplifi</w:t>
+      </w:r>
+      <w:r>
+        <w:t>ées</w:t>
       </w:r>
       <w:r>
         <w:br/>
@@ -1271,17 +1207,215 @@
           <w:b/>
           <w:bCs w:val="0"/>
         </w:rPr>
-        <w:t xml:space="preserve">Liam Brouillard </w:t>
-      </w:r>
-      <w:proofErr w:type="spellStart"/>
+        <w:t>Liam Brouillard Adjaïlia</w:t>
+      </w:r>
+    </w:p>
+    <w:p>
+      <w:pPr>
+        <w:pStyle w:val="paragraphpreset"/>
+        <w:jc w:val="left"/>
+      </w:pPr>
       <w:r>
         <w:rPr>
           <w:b/>
           <w:bCs w:val="0"/>
         </w:rPr>
-        <w:t>Adjaïlia</w:t>
-      </w:r>
-      <w:proofErr w:type="spellEnd"/>
+        <w:tab/>
+      </w:r>
+      <w:r>
+        <w:t>Création des formulaires pour créer un nouveau professeur ou élève</w:t>
+      </w:r>
+      <w:r>
+        <w:br/>
+      </w:r>
+      <w:r>
+        <w:tab/>
+      </w:r>
+      <w:r>
+        <w:tab/>
+        <w:t>-14 mars (</w:t>
+      </w:r>
+      <w:r>
+        <w:t>1.5</w:t>
+      </w:r>
+      <w:r>
+        <w:t xml:space="preserve"> heure)</w:t>
+      </w:r>
+    </w:p>
+    <w:p>
+      <w:pPr>
+        <w:pStyle w:val="paragraphpreset"/>
+        <w:jc w:val="left"/>
+      </w:pPr>
+      <w:r>
+        <w:tab/>
+        <w:t>Débug de différents problèmes liés aux formulaires</w:t>
+      </w:r>
+      <w:r>
+        <w:br/>
+      </w:r>
+      <w:r>
+        <w:tab/>
+      </w:r>
+      <w:r>
+        <w:tab/>
+        <w:t>-14 mars (</w:t>
+      </w:r>
+      <w:r>
+        <w:t>2</w:t>
+      </w:r>
+      <w:r>
+        <w:t xml:space="preserve"> </w:t>
+      </w:r>
+      <w:proofErr w:type="gramStart"/>
+      <w:r>
+        <w:t>heure</w:t>
+      </w:r>
+      <w:proofErr w:type="gramEnd"/>
+      <w:r>
+        <w:t>)</w:t>
+      </w:r>
+    </w:p>
+    <w:p>
+      <w:pPr>
+        <w:pStyle w:val="paragraphpreset"/>
+        <w:jc w:val="left"/>
+      </w:pPr>
+      <w:r>
+        <w:tab/>
+        <w:t>Création des programmes permettant la création de nouveaux professeurs ou élèves</w:t>
+      </w:r>
+      <w:r>
+        <w:br/>
+      </w:r>
+      <w:r>
+        <w:tab/>
+      </w:r>
+      <w:r>
+        <w:tab/>
+        <w:t>-14 mars (2 heures)</w:t>
+      </w:r>
+    </w:p>
+    <w:p>
+      <w:pPr>
+        <w:pStyle w:val="paragraphpreset"/>
+        <w:jc w:val="left"/>
+      </w:pPr>
+      <w:r>
+        <w:tab/>
+        <w:t>Debug de différents problèmes liés aux programmes</w:t>
+      </w:r>
+      <w:r>
+        <w:br/>
+      </w:r>
+      <w:r>
+        <w:tab/>
+      </w:r>
+      <w:r>
+        <w:tab/>
+        <w:t>-14 mars (1.5 heure)</w:t>
+      </w:r>
+    </w:p>
+    <w:p>
+      <w:pPr>
+        <w:pStyle w:val="paragraphpreset"/>
+        <w:jc w:val="left"/>
+      </w:pPr>
+      <w:r>
+        <w:tab/>
+        <w:t>Création du formulaire pour ajouter un nouveau cours</w:t>
+      </w:r>
+      <w:r>
+        <w:br/>
+      </w:r>
+      <w:r>
+        <w:tab/>
+      </w:r>
+      <w:r>
+        <w:tab/>
+        <w:t>-15 mars (0.5 heure)</w:t>
+      </w:r>
+    </w:p>
+    <w:p>
+      <w:pPr>
+        <w:pStyle w:val="paragraphpreset"/>
+        <w:jc w:val="left"/>
+      </w:pPr>
+      <w:r>
+        <w:tab/>
+        <w:t>Débug de différents problèmes liés au formulaire</w:t>
+      </w:r>
+      <w:r>
+        <w:br/>
+      </w:r>
+      <w:r>
+        <w:tab/>
+      </w:r>
+      <w:r>
+        <w:tab/>
+        <w:t>-15 mars (0.5 heure)</w:t>
+      </w:r>
+    </w:p>
+    <w:p>
+      <w:pPr>
+        <w:pStyle w:val="paragraphpreset"/>
+        <w:jc w:val="left"/>
+      </w:pPr>
+      <w:r>
+        <w:tab/>
+        <w:t>Création du programme permettant la création d’un nouveau cours</w:t>
+      </w:r>
+      <w:r>
+        <w:br/>
+      </w:r>
+      <w:r>
+        <w:tab/>
+      </w:r>
+      <w:r>
+        <w:tab/>
+        <w:t>-15 mars (1 heure)</w:t>
+      </w:r>
+    </w:p>
+    <w:p>
+      <w:pPr>
+        <w:pStyle w:val="paragraphpreset"/>
+        <w:jc w:val="left"/>
+      </w:pPr>
+      <w:r>
+        <w:lastRenderedPageBreak/>
+        <w:tab/>
+        <w:t>Débug de différents problèmes liés au programme</w:t>
+      </w:r>
+      <w:r>
+        <w:br/>
+      </w:r>
+      <w:r>
+        <w:tab/>
+      </w:r>
+      <w:r>
+        <w:tab/>
+        <w:t>-15 mars (2 heures)</w:t>
+      </w:r>
+    </w:p>
+    <w:p>
+      <w:pPr>
+        <w:pStyle w:val="paragraphpreset"/>
+        <w:jc w:val="left"/>
+      </w:pPr>
+      <w:r>
+        <w:tab/>
+        <w:t>Débug général des problèmes restants dans l’application</w:t>
+      </w:r>
+      <w:r>
+        <w:br/>
+      </w:r>
+      <w:r>
+        <w:tab/>
+      </w:r>
+      <w:r>
+        <w:tab/>
+        <w:t>-15 mars (0.5 heure)</w:t>
+      </w:r>
     </w:p>
     <w:sectPr>
       <w:pgSz w:w="12240" w:h="15840" w:code="1"/>
@@ -1332,7 +1466,7 @@
     <w:sdtContent>
       <w:p>
         <w:pPr>
-          <w:pStyle w:val="Footer"/>
+          <w:pStyle w:val="Pieddepage"/>
           <w:jc w:val="center"/>
         </w:pPr>
         <w:r>
@@ -1355,7 +1489,7 @@
   </w:sdt>
   <w:p>
     <w:pPr>
-      <w:pStyle w:val="Footer"/>
+      <w:pStyle w:val="Pieddepage"/>
     </w:pPr>
   </w:p>
 </w:ftr>
@@ -2067,11 +2201,11 @@
     <w:name w:val="Normal"/>
     <w:qFormat/>
   </w:style>
-  <w:style w:type="paragraph" w:styleId="Heading1">
+  <w:style w:type="paragraph" w:styleId="Titre1">
     <w:name w:val="heading 1"/>
     <w:basedOn w:val="Normal"/>
     <w:next w:val="Normal"/>
-    <w:link w:val="Heading1Char"/>
+    <w:link w:val="Titre1Car"/>
     <w:uiPriority w:val="9"/>
     <w:qFormat/>
     <w:rsid w:val="00496CCC"/>
@@ -2088,11 +2222,11 @@
       <w:szCs w:val="32"/>
     </w:rPr>
   </w:style>
-  <w:style w:type="paragraph" w:styleId="Heading2">
+  <w:style w:type="paragraph" w:styleId="Titre2">
     <w:name w:val="heading 2"/>
     <w:basedOn w:val="Normal"/>
     <w:next w:val="Normal"/>
-    <w:link w:val="Heading2Char"/>
+    <w:link w:val="Titre2Car"/>
     <w:uiPriority w:val="9"/>
     <w:semiHidden/>
     <w:unhideWhenUsed/>
@@ -2111,11 +2245,11 @@
       <w:szCs w:val="26"/>
     </w:rPr>
   </w:style>
-  <w:style w:type="paragraph" w:styleId="Heading3">
+  <w:style w:type="paragraph" w:styleId="Titre3">
     <w:name w:val="heading 3"/>
     <w:basedOn w:val="Normal"/>
     <w:next w:val="Normal"/>
-    <w:link w:val="Heading3Char"/>
+    <w:link w:val="Titre3Car"/>
     <w:uiPriority w:val="9"/>
     <w:semiHidden/>
     <w:unhideWhenUsed/>
@@ -2133,13 +2267,13 @@
       <w:szCs w:val="24"/>
     </w:rPr>
   </w:style>
-  <w:style w:type="character" w:default="1" w:styleId="DefaultParagraphFont">
+  <w:style w:type="character" w:default="1" w:styleId="Policepardfaut">
     <w:name w:val="Default Paragraph Font"/>
     <w:uiPriority w:val="1"/>
     <w:semiHidden/>
     <w:unhideWhenUsed/>
   </w:style>
-  <w:style w:type="table" w:default="1" w:styleId="TableNormal">
+  <w:style w:type="table" w:default="1" w:styleId="TableauNormal">
     <w:name w:val="Normal Table"/>
     <w:uiPriority w:val="99"/>
     <w:semiHidden/>
@@ -2154,7 +2288,7 @@
       </w:tblCellMar>
     </w:tblPr>
   </w:style>
-  <w:style w:type="numbering" w:default="1" w:styleId="NoList">
+  <w:style w:type="numbering" w:default="1" w:styleId="Aucuneliste">
     <w:name w:val="No List"/>
     <w:uiPriority w:val="99"/>
     <w:semiHidden/>
@@ -2175,10 +2309,10 @@
       <w:szCs w:val="24"/>
     </w:rPr>
   </w:style>
-  <w:style w:type="character" w:customStyle="1" w:styleId="Heading1Char">
-    <w:name w:val="Heading 1 Char"/>
-    <w:basedOn w:val="DefaultParagraphFont"/>
-    <w:link w:val="Heading1"/>
+  <w:style w:type="character" w:customStyle="1" w:styleId="Titre1Car">
+    <w:name w:val="Titre 1 Car"/>
+    <w:basedOn w:val="Policepardfaut"/>
+    <w:link w:val="Titre1"/>
     <w:uiPriority w:val="9"/>
     <w:rsid w:val="00496CCC"/>
     <w:rPr>
@@ -2188,11 +2322,11 @@
       <w:szCs w:val="32"/>
     </w:rPr>
   </w:style>
-  <w:style w:type="paragraph" w:styleId="Title">
+  <w:style w:type="paragraph" w:styleId="Titre">
     <w:name w:val="Title"/>
     <w:basedOn w:val="Normal"/>
     <w:next w:val="Normal"/>
-    <w:link w:val="TitleChar"/>
+    <w:link w:val="TitreCar"/>
     <w:uiPriority w:val="10"/>
     <w:qFormat/>
     <w:rsid w:val="00496CCC"/>
@@ -2208,10 +2342,10 @@
       <w:szCs w:val="56"/>
     </w:rPr>
   </w:style>
-  <w:style w:type="character" w:customStyle="1" w:styleId="TitleChar">
-    <w:name w:val="Title Char"/>
-    <w:basedOn w:val="DefaultParagraphFont"/>
-    <w:link w:val="Title"/>
+  <w:style w:type="character" w:customStyle="1" w:styleId="TitreCar">
+    <w:name w:val="Titre Car"/>
+    <w:basedOn w:val="Policepardfaut"/>
+    <w:link w:val="Titre"/>
     <w:uiPriority w:val="10"/>
     <w:rsid w:val="00496CCC"/>
     <w:rPr>
@@ -2224,7 +2358,7 @@
   </w:style>
   <w:style w:type="character" w:customStyle="1" w:styleId="paragraphpresetChar">
     <w:name w:val="paragraph preset Char"/>
-    <w:basedOn w:val="TitleChar"/>
+    <w:basedOn w:val="TitreCar"/>
     <w:link w:val="paragraphpreset"/>
     <w:rsid w:val="0020712C"/>
     <w:rPr>
@@ -2236,7 +2370,7 @@
       <w:szCs w:val="24"/>
     </w:rPr>
   </w:style>
-  <w:style w:type="paragraph" w:styleId="TOC1">
+  <w:style w:type="paragraph" w:styleId="TM1">
     <w:name w:val="toc 1"/>
     <w:basedOn w:val="Normal"/>
     <w:next w:val="Normal"/>
@@ -2248,10 +2382,10 @@
       <w:spacing w:after="100"/>
     </w:pPr>
   </w:style>
-  <w:style w:type="character" w:customStyle="1" w:styleId="Heading2Char">
-    <w:name w:val="Heading 2 Char"/>
-    <w:basedOn w:val="DefaultParagraphFont"/>
-    <w:link w:val="Heading2"/>
+  <w:style w:type="character" w:customStyle="1" w:styleId="Titre2Car">
+    <w:name w:val="Titre 2 Car"/>
+    <w:basedOn w:val="Policepardfaut"/>
+    <w:link w:val="Titre2"/>
     <w:uiPriority w:val="9"/>
     <w:semiHidden/>
     <w:rsid w:val="00496CCC"/>
@@ -2262,10 +2396,10 @@
       <w:szCs w:val="26"/>
     </w:rPr>
   </w:style>
-  <w:style w:type="character" w:customStyle="1" w:styleId="Heading3Char">
-    <w:name w:val="Heading 3 Char"/>
-    <w:basedOn w:val="DefaultParagraphFont"/>
-    <w:link w:val="Heading3"/>
+  <w:style w:type="character" w:customStyle="1" w:styleId="Titre3Car">
+    <w:name w:val="Titre 3 Car"/>
+    <w:basedOn w:val="Policepardfaut"/>
+    <w:link w:val="Titre3"/>
     <w:uiPriority w:val="9"/>
     <w:semiHidden/>
     <w:rsid w:val="00496CCC"/>
@@ -2278,7 +2412,7 @@
   </w:style>
   <w:style w:type="paragraph" w:customStyle="1" w:styleId="Titlepreset">
     <w:name w:val="Title preset"/>
-    <w:basedOn w:val="Heading1"/>
+    <w:basedOn w:val="Titre1"/>
     <w:next w:val="paragraphpreset"/>
     <w:link w:val="TitlepresetChar"/>
     <w:qFormat/>
@@ -2293,9 +2427,9 @@
       <w:sz w:val="24"/>
     </w:rPr>
   </w:style>
-  <w:style w:type="character" w:styleId="Hyperlink">
+  <w:style w:type="character" w:styleId="Lienhypertexte">
     <w:name w:val="Hyperlink"/>
-    <w:basedOn w:val="DefaultParagraphFont"/>
+    <w:basedOn w:val="Policepardfaut"/>
     <w:uiPriority w:val="99"/>
     <w:unhideWhenUsed/>
     <w:rsid w:val="00B302BB"/>
@@ -2306,7 +2440,7 @@
   </w:style>
   <w:style w:type="character" w:customStyle="1" w:styleId="TitlepresetChar">
     <w:name w:val="Title preset Char"/>
-    <w:basedOn w:val="Heading1Char"/>
+    <w:basedOn w:val="Titre1Car"/>
     <w:link w:val="Titlepreset"/>
     <w:rsid w:val="00B302BB"/>
     <w:rPr>
@@ -2319,7 +2453,7 @@
   </w:style>
   <w:style w:type="paragraph" w:customStyle="1" w:styleId="Title2preset">
     <w:name w:val="Title 2 preset"/>
-    <w:basedOn w:val="Heading2"/>
+    <w:basedOn w:val="Titre2"/>
     <w:next w:val="paragraphpreset"/>
     <w:link w:val="Title2presetChar"/>
     <w:qFormat/>
@@ -2336,7 +2470,7 @@
   </w:style>
   <w:style w:type="paragraph" w:customStyle="1" w:styleId="Title3preset">
     <w:name w:val="Title 3 preset"/>
-    <w:basedOn w:val="Heading3"/>
+    <w:basedOn w:val="Titre3"/>
     <w:next w:val="paragraphpreset"/>
     <w:link w:val="Title3presetChar"/>
     <w:qFormat/>
@@ -2349,7 +2483,7 @@
   </w:style>
   <w:style w:type="character" w:customStyle="1" w:styleId="Title2presetChar">
     <w:name w:val="Title 2 preset Char"/>
-    <w:basedOn w:val="Heading2Char"/>
+    <w:basedOn w:val="Titre2Car"/>
     <w:link w:val="Title2preset"/>
     <w:rsid w:val="00B302BB"/>
     <w:rPr>
@@ -2360,7 +2494,7 @@
       <w:szCs w:val="26"/>
     </w:rPr>
   </w:style>
-  <w:style w:type="paragraph" w:styleId="TOC2">
+  <w:style w:type="paragraph" w:styleId="TM2">
     <w:name w:val="toc 2"/>
     <w:basedOn w:val="Normal"/>
     <w:next w:val="Normal"/>
@@ -2375,7 +2509,7 @@
   </w:style>
   <w:style w:type="character" w:customStyle="1" w:styleId="Title3presetChar">
     <w:name w:val="Title 3 preset Char"/>
-    <w:basedOn w:val="Heading3Char"/>
+    <w:basedOn w:val="Titre3Car"/>
     <w:link w:val="Title3preset"/>
     <w:rsid w:val="0020712C"/>
     <w:rPr>
@@ -2386,7 +2520,7 @@
       <w:szCs w:val="24"/>
     </w:rPr>
   </w:style>
-  <w:style w:type="paragraph" w:styleId="TOC3">
+  <w:style w:type="paragraph" w:styleId="TM3">
     <w:name w:val="toc 3"/>
     <w:basedOn w:val="Normal"/>
     <w:next w:val="Normal"/>
@@ -2399,10 +2533,10 @@
       <w:ind w:left="440"/>
     </w:pPr>
   </w:style>
-  <w:style w:type="paragraph" w:styleId="Header">
+  <w:style w:type="paragraph" w:styleId="En-tte">
     <w:name w:val="header"/>
     <w:basedOn w:val="Normal"/>
-    <w:link w:val="HeaderChar"/>
+    <w:link w:val="En-tteCar"/>
     <w:uiPriority w:val="99"/>
     <w:unhideWhenUsed/>
     <w:rsid w:val="002029C4"/>
@@ -2414,17 +2548,17 @@
       <w:spacing w:after="0" w:line="240" w:lineRule="auto"/>
     </w:pPr>
   </w:style>
-  <w:style w:type="character" w:customStyle="1" w:styleId="HeaderChar">
-    <w:name w:val="Header Char"/>
-    <w:basedOn w:val="DefaultParagraphFont"/>
-    <w:link w:val="Header"/>
+  <w:style w:type="character" w:customStyle="1" w:styleId="En-tteCar">
+    <w:name w:val="En-tête Car"/>
+    <w:basedOn w:val="Policepardfaut"/>
+    <w:link w:val="En-tte"/>
     <w:uiPriority w:val="99"/>
     <w:rsid w:val="002029C4"/>
   </w:style>
-  <w:style w:type="paragraph" w:styleId="Footer">
+  <w:style w:type="paragraph" w:styleId="Pieddepage">
     <w:name w:val="footer"/>
     <w:basedOn w:val="Normal"/>
-    <w:link w:val="FooterChar"/>
+    <w:link w:val="PieddepageCar"/>
     <w:uiPriority w:val="99"/>
     <w:unhideWhenUsed/>
     <w:rsid w:val="002029C4"/>
@@ -2436,10 +2570,10 @@
       <w:spacing w:after="0" w:line="240" w:lineRule="auto"/>
     </w:pPr>
   </w:style>
-  <w:style w:type="character" w:customStyle="1" w:styleId="FooterChar">
-    <w:name w:val="Footer Char"/>
-    <w:basedOn w:val="DefaultParagraphFont"/>
-    <w:link w:val="Footer"/>
+  <w:style w:type="character" w:customStyle="1" w:styleId="PieddepageCar">
+    <w:name w:val="Pied de page Car"/>
+    <w:basedOn w:val="Policepardfaut"/>
+    <w:link w:val="Pieddepage"/>
     <w:uiPriority w:val="99"/>
     <w:rsid w:val="002029C4"/>
   </w:style>

--- a/Rapport.docx
+++ b/Rapport.docx
@@ -864,7 +864,13 @@
         <w:t>-</w:t>
       </w:r>
       <w:r>
-        <w:t xml:space="preserve"> Nous avons du laisser de coter le filtrage des cours et l’affichage des cours des sessions antérieurs</w:t>
+        <w:t xml:space="preserve"> Nous avons </w:t>
+      </w:r>
+      <w:r>
+        <w:t>dû</w:t>
+      </w:r>
+      <w:r>
+        <w:t xml:space="preserve"> laisser de coter le filtrage des cours et l’affichage des cours des sessions antérieurs</w:t>
       </w:r>
       <w:r>
         <w:br/>
@@ -951,13 +957,7 @@
         <w:br/>
       </w:r>
       <w:r>
-        <w:t>-</w:t>
-      </w:r>
-      <w:r>
-        <w:t xml:space="preserve"> </w:t>
-      </w:r>
-      <w:r>
-        <w:t>Nous avons dû laisser de côté la possibilité d’ajouter un professeur à partir de la page cours, l’utilisateur doit choisir un professeur ayant été créé à l’avance</w:t>
+        <w:t>+ Le formulaire permet d’ajouter un nouveau professeur à la liste des professeurs si celui-ci n’existe pas. Ce nouveau professeur aura l’image par défaut comme image et la date actuelle comme date d’embauche</w:t>
       </w:r>
     </w:p>
     <w:p>
@@ -1013,21 +1013,7 @@
         <w:br/>
       </w:r>
       <w:r>
-        <w:t>-</w:t>
-      </w:r>
-      <w:r>
-        <w:t xml:space="preserve"> </w:t>
-      </w:r>
-      <w:r>
-        <w:t xml:space="preserve">Nous avons </w:t>
-      </w:r>
-      <w:proofErr w:type="gramStart"/>
-      <w:r>
-        <w:t>du</w:t>
-      </w:r>
-      <w:proofErr w:type="gramEnd"/>
-      <w:r>
-        <w:t xml:space="preserve"> laisser tomber la vérification par numéro DA des élèves</w:t>
+        <w:t>+ Le formulaire s’assure que le numéro de l’élève se faisant ajouter au cours n’est pas déjà présent</w:t>
       </w:r>
     </w:p>
     <w:p>
@@ -1099,15 +1085,7 @@
       </w:r>
       <w:r>
         <w:br/>
-        <w:t xml:space="preserve">Création </w:t>
-      </w:r>
-      <w:proofErr w:type="gramStart"/>
-      <w:r>
-        <w:t>des dossier</w:t>
-      </w:r>
-      <w:proofErr w:type="gramEnd"/>
-      <w:r>
-        <w:t xml:space="preserve"> de bases du projet</w:t>
+        <w:t>Création des dossier de bases du projet</w:t>
       </w:r>
       <w:r>
         <w:br/>
@@ -1265,15 +1243,7 @@
         <w:t>2</w:t>
       </w:r>
       <w:r>
-        <w:t xml:space="preserve"> </w:t>
-      </w:r>
-      <w:proofErr w:type="gramStart"/>
-      <w:r>
-        <w:t>heure</w:t>
-      </w:r>
-      <w:proofErr w:type="gramEnd"/>
-      <w:r>
-        <w:t>)</w:t>
+        <w:t xml:space="preserve"> heure)</w:t>
       </w:r>
     </w:p>
     <w:p>
@@ -1415,6 +1385,26 @@
       <w:r>
         <w:tab/>
         <w:t>-15 mars (0.5 heure)</w:t>
+      </w:r>
+    </w:p>
+    <w:p>
+      <w:pPr>
+        <w:pStyle w:val="paragraphpreset"/>
+        <w:jc w:val="left"/>
+      </w:pPr>
+      <w:r>
+        <w:tab/>
+        <w:t>Ajout de plusieurs fonctionnalités manquante dans l’application</w:t>
+      </w:r>
+      <w:r>
+        <w:br/>
+      </w:r>
+      <w:r>
+        <w:tab/>
+      </w:r>
+      <w:r>
+        <w:tab/>
+        <w:t>-15 mars (1 heure)</w:t>
       </w:r>
     </w:p>
     <w:sectPr>

--- a/Rapport.docx
+++ b/Rapport.docx
@@ -24,70 +24,73 @@
           <w:szCs w:val="24"/>
         </w:rPr>
         <w:br/>
-        <w:t>Liam Brouillard Adjaïlia 2210406</w:t>
-      </w:r>
+        <w:t xml:space="preserve">Liam Brouillard </w:t>
+      </w:r>
+      <w:proofErr w:type="spellStart"/>
       <w:r>
         <w:rPr>
           <w:rFonts w:cs="Times New Roman"/>
           <w:szCs w:val="24"/>
         </w:rPr>
-        <w:br/>
-      </w:r>
+        <w:t>Adjaïlia</w:t>
+      </w:r>
+      <w:proofErr w:type="spellEnd"/>
       <w:r>
         <w:rPr>
           <w:rFonts w:cs="Times New Roman"/>
           <w:szCs w:val="24"/>
         </w:rPr>
-        <w:t>Web et bas</w:t>
+        <w:t xml:space="preserve"> 2210406</w:t>
       </w:r>
       <w:r>
         <w:rPr>
           <w:rFonts w:cs="Times New Roman"/>
           <w:szCs w:val="24"/>
         </w:rPr>
-        <w:t>e de données</w:t>
+        <w:br/>
+        <w:t>Web et bas</w:t>
       </w:r>
       <w:r>
         <w:rPr>
           <w:rFonts w:cs="Times New Roman"/>
           <w:szCs w:val="24"/>
         </w:rPr>
-        <w:br/>
+        <w:t>e de données</w:t>
       </w:r>
       <w:r>
         <w:rPr>
           <w:rFonts w:cs="Times New Roman"/>
           <w:szCs w:val="24"/>
         </w:rPr>
-        <w:t>420</w:t>
+        <w:br/>
       </w:r>
       <w:r>
         <w:rPr>
           <w:rFonts w:cs="Times New Roman"/>
           <w:szCs w:val="24"/>
         </w:rPr>
-        <w:t>-</w:t>
+        <w:t>420</w:t>
       </w:r>
       <w:r>
         <w:rPr>
           <w:rFonts w:cs="Times New Roman"/>
           <w:szCs w:val="24"/>
         </w:rPr>
-        <w:t>4A5</w:t>
+        <w:t>-</w:t>
       </w:r>
       <w:r>
         <w:rPr>
           <w:rFonts w:cs="Times New Roman"/>
           <w:szCs w:val="24"/>
         </w:rPr>
-        <w:t>-M</w:t>
+        <w:t>4A5</w:t>
       </w:r>
       <w:r>
         <w:rPr>
           <w:rFonts w:cs="Times New Roman"/>
           <w:szCs w:val="24"/>
         </w:rPr>
-        <w:t>O</w:t>
+        <w:t>-MO</w:t>
       </w:r>
     </w:p>
     <w:p>
@@ -193,28 +196,34 @@
           <w:szCs w:val="24"/>
         </w:rPr>
         <w:br/>
-      </w:r>
-      <w:r>
-        <w:rPr>
-          <w:rFonts w:cs="Times New Roman"/>
-          <w:szCs w:val="24"/>
-        </w:rPr>
-        <w:t>14 mars</w:t>
-      </w:r>
-      <w:r>
-        <w:rPr>
-          <w:rFonts w:cs="Times New Roman"/>
-          <w:szCs w:val="24"/>
-        </w:rPr>
-        <w:t xml:space="preserve"> 2023</w:t>
+        <w:t>14 mars 2023</w:t>
       </w:r>
     </w:p>
     <w:p>
       <w:pPr>
         <w:pStyle w:val="Titlepreset"/>
-      </w:pPr>
-      <w:r>
+        <w:jc w:val="left"/>
+        <w:rPr>
+          <w:b w:val="0"/>
+          <w:bCs/>
+        </w:rPr>
+      </w:pPr>
+      <w:r>
+        <w:rPr>
+          <w:b w:val="0"/>
+          <w:bCs/>
+          <w:highlight w:val="yellow"/>
+        </w:rPr>
         <w:lastRenderedPageBreak/>
+        <w:t>Dépôt git : https://github.com/SamuelMontmorency/4A5_TP1</w:t>
+      </w:r>
+    </w:p>
+    <w:p>
+      <w:pPr>
+        <w:pStyle w:val="Titlepreset"/>
+      </w:pPr>
+      <w:r>
+        <w:br/>
         <w:t>Compréhension du problème</w:t>
       </w:r>
     </w:p>
@@ -289,6 +298,7 @@
         <w:br/>
         <w:t xml:space="preserve">- Liste de </w:t>
       </w:r>
+      <w:proofErr w:type="spellStart"/>
       <w:r>
         <w:rPr>
           <w:i/>
@@ -296,27 +306,13 @@
         </w:rPr>
         <w:t>Card</w:t>
       </w:r>
-      <w:r>
-        <w:t xml:space="preserve"> affichant tous les professeurs travaillant au </w:t>
-      </w:r>
-      <w:r>
-        <w:t>cégep (</w:t>
-      </w:r>
-      <w:r>
-        <w:t>avec photo)</w:t>
-      </w:r>
-      <w:r>
-        <w:br/>
-        <w:t xml:space="preserve">- Formulaire pour ajouter un nouveau professeur </w:t>
-      </w:r>
-      <w:r>
-        <w:t xml:space="preserve">(Doit avoir nom, </w:t>
-      </w:r>
-      <w:r>
-        <w:t>prénom</w:t>
-      </w:r>
-      <w:r>
-        <w:t xml:space="preserve">, date d’embauche et ajouter une photo) </w:t>
+      <w:proofErr w:type="spellEnd"/>
+      <w:r>
+        <w:t xml:space="preserve"> affichant tous les professeurs travaillant au cégep (avec photo)</w:t>
+      </w:r>
+      <w:r>
+        <w:br/>
+        <w:t xml:space="preserve">- Formulaire pour ajouter un nouveau professeur (Doit avoir nom, prénom, date d’embauche et ajouter une photo) </w:t>
       </w:r>
       <w:r>
         <w:br/>
@@ -339,6 +335,7 @@
         <w:br/>
         <w:t xml:space="preserve">- Liste de </w:t>
       </w:r>
+      <w:proofErr w:type="spellStart"/>
       <w:r>
         <w:rPr>
           <w:i/>
@@ -346,6 +343,7 @@
         </w:rPr>
         <w:t>Card</w:t>
       </w:r>
+      <w:proofErr w:type="spellEnd"/>
       <w:r>
         <w:t xml:space="preserve"> affichant tous les cours offerts </w:t>
       </w:r>
@@ -368,7 +366,15 @@
       </w:r>
       <w:r>
         <w:br/>
-        <w:t>- Vérifier que le professeur attribué au cours existe sinon l’ajouter a la liste de professeur qui travaille au cégep</w:t>
+        <w:t xml:space="preserve">- Vérifier que le professeur attribué au cours existe sinon l’ajouter </w:t>
+      </w:r>
+      <w:proofErr w:type="spellStart"/>
+      <w:r>
+        <w:t>a</w:t>
+      </w:r>
+      <w:proofErr w:type="spellEnd"/>
+      <w:r>
+        <w:t xml:space="preserve"> la liste de professeur qui travaille au cégep</w:t>
       </w:r>
       <w:r>
         <w:br/>
@@ -378,6 +384,7 @@
         <w:br/>
         <w:t xml:space="preserve">- Lorsque que l’on clique sur la </w:t>
       </w:r>
+      <w:proofErr w:type="spellStart"/>
       <w:r>
         <w:rPr>
           <w:i/>
@@ -385,6 +392,7 @@
         </w:rPr>
         <w:t>Card</w:t>
       </w:r>
+      <w:proofErr w:type="spellEnd"/>
       <w:r>
         <w:t xml:space="preserve"> d’un cours nous dirige vers la page du cours en particuliers</w:t>
       </w:r>
@@ -409,6 +417,7 @@
         <w:br/>
         <w:t xml:space="preserve">- Liste de </w:t>
       </w:r>
+      <w:proofErr w:type="spellStart"/>
       <w:r>
         <w:rPr>
           <w:i/>
@@ -416,6 +425,7 @@
         </w:rPr>
         <w:t>Card</w:t>
       </w:r>
+      <w:proofErr w:type="spellEnd"/>
       <w:r>
         <w:t xml:space="preserve"> affichant tous les étudiants inscrits</w:t>
       </w:r>
@@ -429,7 +439,11 @@
       </w:r>
       <w:r>
         <w:br/>
-        <w:t>- Vérifier que l’élève n’est pas déjà inscrit (Ne doit pas avoir de numéro d’admission doublon)</w:t>
+        <w:t xml:space="preserve">- Vérifier que l’élève n’est pas déjà inscrit (Ne doit pas avoir de numéro </w:t>
+      </w:r>
+      <w:r>
+        <w:lastRenderedPageBreak/>
+        <w:t>d’admission doublon)</w:t>
       </w:r>
       <w:r>
         <w:br/>
@@ -470,7 +484,7 @@
           <w:noProof/>
         </w:rPr>
         <w:drawing>
-          <wp:anchor distT="0" distB="0" distL="114300" distR="114300" simplePos="0" relativeHeight="251658240" behindDoc="1" locked="0" layoutInCell="1" allowOverlap="1" wp14:anchorId="7C3A42B6" wp14:editId="766DE716">
+          <wp:anchor distT="0" distB="0" distL="114300" distR="114300" simplePos="0" relativeHeight="251659264" behindDoc="1" locked="0" layoutInCell="1" allowOverlap="1" wp14:anchorId="222494A8" wp14:editId="7067AF25">
             <wp:simplePos x="0" y="0"/>
             <wp:positionH relativeFrom="column">
               <wp:posOffset>4050665</wp:posOffset>
@@ -530,7 +544,7 @@
           <w:noProof/>
         </w:rPr>
         <w:drawing>
-          <wp:anchor distT="0" distB="0" distL="114300" distR="114300" simplePos="0" relativeHeight="251660288" behindDoc="0" locked="0" layoutInCell="1" allowOverlap="1" wp14:anchorId="1016D316" wp14:editId="22DDE2FB">
+          <wp:anchor distT="0" distB="0" distL="114300" distR="114300" simplePos="0" relativeHeight="251661312" behindDoc="0" locked="0" layoutInCell="1" allowOverlap="1" wp14:anchorId="54B70E88" wp14:editId="0DB56D6C">
             <wp:simplePos x="0" y="0"/>
             <wp:positionH relativeFrom="column">
               <wp:posOffset>3034665</wp:posOffset>
@@ -590,7 +604,7 @@
           <w:noProof/>
         </w:rPr>
         <w:drawing>
-          <wp:anchor distT="0" distB="0" distL="114300" distR="114300" simplePos="0" relativeHeight="251659264" behindDoc="0" locked="0" layoutInCell="1" allowOverlap="1" wp14:anchorId="2C172A60" wp14:editId="1792D985">
+          <wp:anchor distT="0" distB="0" distL="114300" distR="114300" simplePos="0" relativeHeight="251660288" behindDoc="0" locked="0" layoutInCell="1" allowOverlap="1" wp14:anchorId="04337EF0" wp14:editId="4699613A">
             <wp:simplePos x="0" y="0"/>
             <wp:positionH relativeFrom="column">
               <wp:posOffset>297815</wp:posOffset>
@@ -650,39 +664,23 @@
       </w:r>
       <w:r>
         <w:br/>
-      </w:r>
-      <w:r>
-        <w:t>+</w:t>
-      </w:r>
-      <w:r>
-        <w:t xml:space="preserve"> Nous avons implémenter un menu de navigation comprenant le lien vers l’accueil, la page professeurs et la page des cours offerts</w:t>
-      </w:r>
-      <w:r>
-        <w:t>. On utilise la fonction Router que React offre pour charger les pages et recharger le DOM lorsque l’utilisateur entre la bonne URL ou clique sur le lien dans le menu.</w:t>
-      </w:r>
-      <w:r>
-        <w:br/>
-      </w:r>
-      <w:r>
-        <w:t>+</w:t>
-      </w:r>
-      <w:r>
-        <w:t xml:space="preserve"> La page sélectionner se démarque grâce aux CSS</w:t>
-      </w:r>
-      <w:r>
-        <w:t xml:space="preserve"> suivant</w:t>
-      </w:r>
-      <w:r>
-        <w:t xml:space="preserve"> : </w:t>
-      </w:r>
-      <w:r>
-        <w:br/>
-      </w:r>
-      <w:r>
-        <w:t>+</w:t>
-      </w:r>
-      <w:r>
-        <w:t xml:space="preserve"> La page affiche un tiroir lorsque la fenêtre est plus petite que 768px :</w:t>
+        <w:t xml:space="preserve">+ Nous avons implémenter un menu de navigation comprenant le lien vers l’accueil, la page professeurs et la page des cours offerts. On utilise la fonction Router que </w:t>
+      </w:r>
+      <w:proofErr w:type="spellStart"/>
+      <w:r>
+        <w:t>React</w:t>
+      </w:r>
+      <w:proofErr w:type="spellEnd"/>
+      <w:r>
+        <w:t xml:space="preserve"> offre pour charger les pages et recharger le DOM lorsque l’utilisateur entre la bonne URL ou clique sur le lien dans le menu.</w:t>
+      </w:r>
+      <w:r>
+        <w:br/>
+        <w:t xml:space="preserve">+ La page sélectionner se démarque grâce aux CSS suivant : </w:t>
+      </w:r>
+      <w:r>
+        <w:br/>
+        <w:t>+ La page affiche un tiroir lorsque la fenêtre est plus petite que 768px :</w:t>
       </w:r>
       <w:r>
         <w:br/>
@@ -724,36 +722,11 @@
       </w:r>
       <w:r>
         <w:br/>
-      </w:r>
-      <w:r>
-        <w:t xml:space="preserve">+ </w:t>
-      </w:r>
-      <w:r>
-        <w:t>Le logo montmorency est ajout</w:t>
-      </w:r>
-      <w:r>
-        <w:t>é</w:t>
-      </w:r>
-      <w:r>
-        <w:t xml:space="preserve"> en utilisant le lien web de l’image</w:t>
-      </w:r>
-      <w:r>
-        <w:br/>
-      </w:r>
-      <w:r>
-        <w:t>+</w:t>
-      </w:r>
-      <w:r>
-        <w:t xml:space="preserve"> Les fonctionnalités sont </w:t>
-      </w:r>
-      <w:r>
-        <w:t>ajoutées</w:t>
-      </w:r>
-      <w:r>
-        <w:t xml:space="preserve"> </w:t>
-      </w:r>
-      <w:r>
-        <w:t>en utilisant un composant séparé pour faciliter la lecture du code de la page Accueil.js</w:t>
+        <w:t>+ Le logo montmorency est ajouté en utilisant le lien web de l’image</w:t>
+      </w:r>
+      <w:r>
+        <w:br/>
+        <w:t>+ Les fonctionnalités sont ajoutées en utilisant un composant séparé pour faciliter la lecture du code de la page Accueil.js</w:t>
       </w:r>
     </w:p>
     <w:p>
@@ -770,13 +743,9 @@
       </w:r>
       <w:r>
         <w:br/>
-      </w:r>
-      <w:r>
-        <w:t>+</w:t>
-      </w:r>
-      <w:r>
-        <w:t xml:space="preserve"> Liste de </w:t>
-      </w:r>
+        <w:t xml:space="preserve">+ Liste de </w:t>
+      </w:r>
+      <w:proofErr w:type="spellStart"/>
       <w:r>
         <w:rPr>
           <w:i/>
@@ -784,27 +753,27 @@
         </w:rPr>
         <w:t>Card</w:t>
       </w:r>
+      <w:proofErr w:type="spellEnd"/>
       <w:r>
         <w:t xml:space="preserve"> affichant la photo, le prénom et le nom du professeur ainsi que tous les cours donnés par celui-ci</w:t>
       </w:r>
       <w:r>
         <w:br/>
-      </w:r>
-      <w:r>
-        <w:t>+</w:t>
-      </w:r>
-      <w:r>
-        <w:t xml:space="preserve"> Les données des professeurs sont stocker sur App.js et sont données en paramètre lors de l’appelle de la page</w:t>
-      </w:r>
-      <w:r>
-        <w:br/>
-      </w:r>
-      <w:r>
-        <w:t>+</w:t>
-      </w:r>
-      <w:r>
-        <w:t xml:space="preserve"> Le formulaire prend toutes les informations données et l’enregistre grâce a la méthode </w:t>
-      </w:r>
+        <w:t>+ Les données des professeurs sont stocker sur App.js et sont données en paramètre lors de l’appelle de la page</w:t>
+      </w:r>
+      <w:r>
+        <w:br/>
+        <w:t xml:space="preserve">+ Le formulaire prend toutes les informations données et l’enregistre grâce </w:t>
+      </w:r>
+      <w:proofErr w:type="spellStart"/>
+      <w:r>
+        <w:t>a</w:t>
+      </w:r>
+      <w:proofErr w:type="spellEnd"/>
+      <w:r>
+        <w:t xml:space="preserve"> la méthode </w:t>
+      </w:r>
+      <w:proofErr w:type="spellStart"/>
       <w:r>
         <w:rPr>
           <w:i/>
@@ -812,20 +781,13 @@
         </w:rPr>
         <w:t>setProf</w:t>
       </w:r>
-      <w:r>
-        <w:t xml:space="preserve"> passée en paramètre en même temps que la liste de profs (le professeur créé </w:t>
-      </w:r>
-      <w:r>
-        <w:t>a une liste de cours vide)</w:t>
-      </w:r>
-      <w:r>
-        <w:br/>
-      </w:r>
-      <w:r>
-        <w:t>+</w:t>
-      </w:r>
-      <w:r>
-        <w:t xml:space="preserve"> Vérification que tous les champs du formulaire sont remplit</w:t>
+      <w:proofErr w:type="spellEnd"/>
+      <w:r>
+        <w:t xml:space="preserve"> passée en paramètre en même temps que la liste de profs (le professeur créé a une liste de cours vide)</w:t>
+      </w:r>
+      <w:r>
+        <w:br/>
+        <w:t>+ Vérification que tous les champs du formulaire sont remplit</w:t>
       </w:r>
     </w:p>
     <w:p>
@@ -842,13 +804,9 @@
       </w:r>
       <w:r>
         <w:br/>
-      </w:r>
-      <w:r>
-        <w:t>+</w:t>
-      </w:r>
-      <w:r>
-        <w:t xml:space="preserve"> Liste de </w:t>
-      </w:r>
+        <w:t xml:space="preserve">+ Liste de </w:t>
+      </w:r>
+      <w:proofErr w:type="spellStart"/>
       <w:r>
         <w:rPr>
           <w:i/>
@@ -856,45 +814,29 @@
         </w:rPr>
         <w:t>Card</w:t>
       </w:r>
+      <w:proofErr w:type="spellEnd"/>
       <w:r>
         <w:t xml:space="preserve"> affichant les cours de la session actuelle avec les informations suivante : titre, discipline, nombres de places maximum, date de début et de fin et nom du professeur</w:t>
       </w:r>
       <w:r>
         <w:br/>
-        <w:t>-</w:t>
-      </w:r>
-      <w:r>
-        <w:t xml:space="preserve"> Nous avons </w:t>
-      </w:r>
-      <w:r>
-        <w:t>dû</w:t>
-      </w:r>
+        <w:t xml:space="preserve">- Nous avons </w:t>
+      </w:r>
+      <w:proofErr w:type="spellStart"/>
+      <w:r>
+        <w:t>du</w:t>
+      </w:r>
+      <w:proofErr w:type="spellEnd"/>
       <w:r>
         <w:t xml:space="preserve"> laisser de coter le filtrage des cours et l’affichage des cours des sessions antérieurs</w:t>
       </w:r>
       <w:r>
         <w:br/>
-      </w:r>
-      <w:r>
-        <w:t xml:space="preserve">+ </w:t>
-      </w:r>
-      <w:r>
-        <w:t>Les données des cours sont stocker sur App.js et sont données en paramètre lors de l’appelle de la page</w:t>
-      </w:r>
-      <w:r>
-        <w:br/>
-      </w:r>
-      <w:r>
-        <w:t>+</w:t>
-      </w:r>
-      <w:r>
-        <w:t xml:space="preserve"> Lorsque l’on clique sur un cours nous sommes renvoy</w:t>
-      </w:r>
-      <w:r>
-        <w:t>é</w:t>
-      </w:r>
-      <w:r>
-        <w:t xml:space="preserve"> vers la page du cours (</w:t>
+        <w:t>+ Les données des cours sont stocker sur App.js et sont données en paramètre lors de l’appelle de la page</w:t>
+      </w:r>
+      <w:r>
+        <w:br/>
+        <w:t>+ Lorsque l’on clique sur un cours nous sommes renvoyé vers la page du cours (</w:t>
       </w:r>
       <w:r>
         <w:rPr>
@@ -905,19 +847,9 @@
       </w:r>
       <w:r>
         <w:br/>
-      </w:r>
-      <w:r>
-        <w:t>+</w:t>
-      </w:r>
-      <w:r>
-        <w:t xml:space="preserve"> Le formulaire prend toutes les informations données et l’enregistre grâce </w:t>
-      </w:r>
-      <w:r>
-        <w:t>à</w:t>
-      </w:r>
-      <w:r>
-        <w:t xml:space="preserve"> la méthode </w:t>
-      </w:r>
+        <w:t xml:space="preserve">+ Le formulaire prend toutes les informations données et l’enregistre grâce à la méthode </w:t>
+      </w:r>
+      <w:proofErr w:type="spellStart"/>
       <w:r>
         <w:rPr>
           <w:i/>
@@ -925,6 +857,7 @@
         </w:rPr>
         <w:t>setCours</w:t>
       </w:r>
+      <w:proofErr w:type="spellEnd"/>
       <w:r>
         <w:t xml:space="preserve"> passée en paramètre en même temps que la liste des cours (le cours créé a une </w:t>
       </w:r>
@@ -934,15 +867,7 @@
       </w:r>
       <w:r>
         <w:br/>
-      </w:r>
-      <w:r>
-        <w:t>+</w:t>
-      </w:r>
-      <w:r>
-        <w:t xml:space="preserve"> Vérification que les dates sont </w:t>
-      </w:r>
-      <w:r>
-        <w:t>comprises dans la session actuelle (1</w:t>
+        <w:t>+ Vérification que les dates sont comprises dans la session actuelle (1</w:t>
       </w:r>
       <w:r>
         <w:rPr>
@@ -955,9 +880,11 @@
       </w:r>
       <w:r>
         <w:br/>
-      </w:r>
-      <w:r>
-        <w:t>+ Le formulaire permet d’ajouter un nouveau professeur à la liste des professeurs si celui-ci n’existe pas. Ce nouveau professeur aura l’image par défaut comme image et la date actuelle comme date d’embauche</w:t>
+        <w:t>+ Vérification que le professeur existe dans la liste de professeur</w:t>
+      </w:r>
+      <w:r>
+        <w:br/>
+        <w:t>- Nou n’avons pas pu implémenter l’ajout d’un professeur si il n’existe pas à cause du manque d’information pour créer celui-ci lorsque le cours est créé</w:t>
       </w:r>
     </w:p>
     <w:p>
@@ -979,6 +906,7 @@
         <w:br/>
         <w:t xml:space="preserve">+ Liste de </w:t>
       </w:r>
+      <w:proofErr w:type="spellStart"/>
       <w:r>
         <w:rPr>
           <w:i/>
@@ -986,6 +914,7 @@
         </w:rPr>
         <w:t>Card</w:t>
       </w:r>
+      <w:proofErr w:type="spellEnd"/>
       <w:r>
         <w:t xml:space="preserve"> affichant tous les étudiants inscrit avec leur nom et numéro d’admission</w:t>
       </w:r>
@@ -995,10 +924,9 @@
       </w:r>
       <w:r>
         <w:br/>
-      </w:r>
-      <w:r>
         <w:t xml:space="preserve">+ Le formulaire prend toutes les informations données et l’enregistre grâce à la méthode </w:t>
       </w:r>
+      <w:proofErr w:type="spellStart"/>
       <w:r>
         <w:rPr>
           <w:i/>
@@ -1006,14 +934,13 @@
         </w:rPr>
         <w:t>setCours</w:t>
       </w:r>
+      <w:proofErr w:type="spellEnd"/>
       <w:r>
         <w:t xml:space="preserve"> passée en paramètre en même temps que la liste des cours </w:t>
       </w:r>
       <w:r>
         <w:br/>
-      </w:r>
-      <w:r>
-        <w:t>+ Le formulaire s’assure que le numéro de l’élève se faisant ajouter au cours n’est pas déjà présent</w:t>
+        <w:t>+ Vérification du numéro d’admission de l’étudiant n’est pas un doublon dans le cours</w:t>
       </w:r>
     </w:p>
     <w:p>
@@ -1060,6 +987,22 @@
         </w:rPr>
         <w:t>Samuel Ferragne</w:t>
       </w:r>
+      <w:r>
+        <w:rPr>
+          <w:b/>
+          <w:bCs w:val="0"/>
+        </w:rPr>
+        <w:t xml:space="preserve"> : </w:t>
+      </w:r>
+      <w:proofErr w:type="spellStart"/>
+      <w:r>
+        <w:rPr>
+          <w:b/>
+          <w:bCs w:val="0"/>
+        </w:rPr>
+        <w:t>SamuelMontmorency</w:t>
+      </w:r>
+      <w:proofErr w:type="spellEnd"/>
     </w:p>
     <w:p>
       <w:pPr>
@@ -1075,13 +1018,7 @@
       </w:r>
       <w:r>
         <w:tab/>
-        <w:t>-12 mars (</w:t>
-      </w:r>
-      <w:r>
-        <w:t>0.5</w:t>
-      </w:r>
-      <w:r>
-        <w:t xml:space="preserve"> heure)</w:t>
+        <w:t>-12 mars (0.5 heure)</w:t>
       </w:r>
       <w:r>
         <w:br/>
@@ -1096,8 +1033,13 @@
       </w:r>
       <w:r>
         <w:br/>
-        <w:t>Création du github</w:t>
-      </w:r>
+        <w:t xml:space="preserve">Création du </w:t>
+      </w:r>
+      <w:proofErr w:type="spellStart"/>
+      <w:r>
+        <w:t>github</w:t>
+      </w:r>
+      <w:proofErr w:type="spellEnd"/>
       <w:r>
         <w:br/>
       </w:r>
@@ -1107,23 +1049,14 @@
       </w:r>
       <w:r>
         <w:br/>
-        <w:t>Création des pages simplifi</w:t>
-      </w:r>
-      <w:r>
-        <w:t>ées</w:t>
-      </w:r>
-      <w:r>
-        <w:br/>
-      </w:r>
-      <w:r>
-        <w:tab/>
-        <w:t>-12 mars (</w:t>
-      </w:r>
-      <w:r>
-        <w:t>1</w:t>
-      </w:r>
-      <w:r>
-        <w:t xml:space="preserve"> heure)</w:t>
+        <w:t>Création des pages simplifier</w:t>
+      </w:r>
+      <w:r>
+        <w:br/>
+      </w:r>
+      <w:r>
+        <w:tab/>
+        <w:t>-12 mars (1 heure)</w:t>
       </w:r>
       <w:r>
         <w:br/>
@@ -1134,7 +1067,7 @@
       </w:r>
       <w:r>
         <w:tab/>
-        <w:t>-14 mars (0.5 heure)</w:t>
+        <w:t>-14 mars (1 heure)</w:t>
       </w:r>
       <w:r>
         <w:br/>
@@ -1156,7 +1089,7 @@
       </w:r>
       <w:r>
         <w:tab/>
-        <w:t>-14 mars (0.5 heure)</w:t>
+        <w:t>-14 mars (1 heure)</w:t>
       </w:r>
       <w:r>
         <w:br/>
@@ -1185,8 +1118,33 @@
           <w:b/>
           <w:bCs w:val="0"/>
         </w:rPr>
-        <w:t>Liam Brouillard Adjaïlia</w:t>
-      </w:r>
+        <w:t xml:space="preserve">Liam Brouillard </w:t>
+      </w:r>
+      <w:proofErr w:type="spellStart"/>
+      <w:r>
+        <w:rPr>
+          <w:b/>
+          <w:bCs w:val="0"/>
+        </w:rPr>
+        <w:t>Adjaïlia</w:t>
+      </w:r>
+      <w:proofErr w:type="spellEnd"/>
+      <w:r>
+        <w:rPr>
+          <w:b/>
+          <w:bCs w:val="0"/>
+        </w:rPr>
+        <w:t xml:space="preserve"> : </w:t>
+      </w:r>
+      <w:proofErr w:type="spellStart"/>
+      <w:r>
+        <w:rPr>
+          <w:b/>
+          <w:bCs w:val="0"/>
+        </w:rPr>
+        <w:t>StillCPUEasy</w:t>
+      </w:r>
+      <w:proofErr w:type="spellEnd"/>
     </w:p>
     <w:p>
       <w:pPr>
@@ -1227,7 +1185,14 @@
       </w:pPr>
       <w:r>
         <w:tab/>
-        <w:t>Débug de différents problèmes liés aux formulaires</w:t>
+      </w:r>
+      <w:proofErr w:type="spellStart"/>
+      <w:r>
+        <w:t>Débug</w:t>
+      </w:r>
+      <w:proofErr w:type="spellEnd"/>
+      <w:r>
+        <w:t xml:space="preserve"> de différents problèmes liés aux formulaires</w:t>
       </w:r>
       <w:r>
         <w:br/>
@@ -1273,7 +1238,14 @@
       </w:pPr>
       <w:r>
         <w:tab/>
-        <w:t>Debug de différents problèmes liés aux programmes</w:t>
+      </w:r>
+      <w:proofErr w:type="spellStart"/>
+      <w:r>
+        <w:t>Debug</w:t>
+      </w:r>
+      <w:proofErr w:type="spellEnd"/>
+      <w:r>
+        <w:t xml:space="preserve"> de différents problèmes liés aux programmes</w:t>
       </w:r>
       <w:r>
         <w:br/>
@@ -1313,7 +1285,14 @@
       </w:pPr>
       <w:r>
         <w:tab/>
-        <w:t>Débug de différents problèmes liés au formulaire</w:t>
+      </w:r>
+      <w:proofErr w:type="spellStart"/>
+      <w:r>
+        <w:t>Débug</w:t>
+      </w:r>
+      <w:proofErr w:type="spellEnd"/>
+      <w:r>
+        <w:t xml:space="preserve"> de différents problèmes liés au formulaire</w:t>
       </w:r>
       <w:r>
         <w:br/>
@@ -1354,7 +1333,14 @@
       <w:r>
         <w:lastRenderedPageBreak/>
         <w:tab/>
-        <w:t>Débug de différents problèmes liés au programme</w:t>
+      </w:r>
+      <w:proofErr w:type="spellStart"/>
+      <w:r>
+        <w:t>Débug</w:t>
+      </w:r>
+      <w:proofErr w:type="spellEnd"/>
+      <w:r>
+        <w:t xml:space="preserve"> de différents problèmes liés au programme</w:t>
       </w:r>
       <w:r>
         <w:br/>
@@ -1374,7 +1360,14 @@
       </w:pPr>
       <w:r>
         <w:tab/>
-        <w:t>Débug général des problèmes restants dans l’application</w:t>
+      </w:r>
+      <w:proofErr w:type="spellStart"/>
+      <w:r>
+        <w:t>Débug</w:t>
+      </w:r>
+      <w:proofErr w:type="spellEnd"/>
+      <w:r>
+        <w:t xml:space="preserve"> général des problèmes restants dans l’application</w:t>
       </w:r>
       <w:r>
         <w:br/>
@@ -1408,6 +1401,7 @@
       </w:r>
     </w:p>
     <w:sectPr>
+      <w:footerReference w:type="default" r:id="rId11"/>
       <w:pgSz w:w="12240" w:h="15840" w:code="1"/>
       <w:pgMar w:top="1701" w:right="1701" w:bottom="1701" w:left="1701" w:header="709" w:footer="709" w:gutter="0"/>
       <w:pgNumType w:start="1"/>
@@ -1447,7 +1441,7 @@
 <w:ftr xmlns:wpc="http://schemas.microsoft.com/office/word/2010/wordprocessingCanvas" xmlns:cx="http://schemas.microsoft.com/office/drawing/2014/chartex" xmlns:cx1="http://schemas.microsoft.com/office/drawing/2015/9/8/chartex" xmlns:cx2="http://schemas.microsoft.com/office/drawing/2015/10/21/chartex" xmlns:cx3="http://schemas.microsoft.com/office/drawing/2016/5/9/chartex" xmlns:cx4="http://schemas.microsoft.com/office/drawing/2016/5/10/chartex" xmlns:cx5="http://schemas.microsoft.com/office/drawing/2016/5/11/chartex" xmlns:cx6="http://schemas.microsoft.com/office/drawing/2016/5/12/chartex" xmlns:cx7="http://schemas.microsoft.com/office/drawing/2016/5/13/chartex" xmlns:cx8="http://schemas.microsoft.com/office/drawing/2016/5/14/chartex" xmlns:mc="http://schemas.openxmlformats.org/markup-compatibility/2006" xmlns:aink="http://schemas.microsoft.com/office/drawing/2016/ink" xmlns:am3d="http://schemas.microsoft.com/office/drawing/2017/model3d" xmlns:o="urn:schemas-microsoft-com:office:office" xmlns:oel="http://schemas.microsoft.com/office/2019/extlst" xmlns:r="http://schemas.openxmlformats.org/officeDocument/2006/relationships" xmlns:m="http://schemas.openxmlformats.org/officeDocument/2006/math" xmlns:v="urn:schemas-microsoft-com:vml" xmlns:wp14="http://schemas.microsoft.com/office/word/2010/wordprocessingDrawing" xmlns:wp="http://schemas.openxmlformats.org/drawingml/2006/wordprocessingDrawing" xmlns:w10="urn:schemas-microsoft-com:office:word" xmlns:w="http://schemas.openxmlformats.org/wordprocessingml/2006/main" xmlns:w14="http://schemas.microsoft.com/office/word/2010/wordml" xmlns:w15="http://schemas.microsoft.com/office/word/2012/wordml" xmlns:w16cex="http://schemas.microsoft.com/office/word/2018/wordml/cex" xmlns:w16cid="http://schemas.microsoft.com/office/word/2016/wordml/cid" xmlns:w16="http://schemas.microsoft.com/office/word/2018/wordml" xmlns:w16sdtdh="http://schemas.microsoft.com/office/word/2020/wordml/sdtdatahash" xmlns:w16se="http://schemas.microsoft.com/office/word/2015/wordml/symex" xmlns:wpg="http://schemas.microsoft.com/office/word/2010/wordprocessingGroup" xmlns:wpi="http://schemas.microsoft.com/office/word/2010/wordprocessingInk" xmlns:wne="http://schemas.microsoft.com/office/word/2006/wordml" xmlns:wps="http://schemas.microsoft.com/office/word/2010/wordprocessingShape" mc:Ignorable="w14 w15 w16se w16cid w16 w16cex w16sdtdh wp14">
   <w:sdt>
     <w:sdtPr>
-      <w:id w:val="-1290197392"/>
+      <w:id w:val="-466810137"/>
       <w:docPartObj>
         <w:docPartGallery w:val="Page Numbers (Bottom of Page)"/>
         <w:docPartUnique/>
@@ -1456,7 +1450,7 @@
     <w:sdtContent>
       <w:p>
         <w:pPr>
-          <w:pStyle w:val="Pieddepage"/>
+          <w:pStyle w:val="Footer"/>
           <w:jc w:val="center"/>
         </w:pPr>
         <w:r>
@@ -1479,7 +1473,49 @@
   </w:sdt>
   <w:p>
     <w:pPr>
-      <w:pStyle w:val="Pieddepage"/>
+      <w:pStyle w:val="Footer"/>
+    </w:pPr>
+  </w:p>
+</w:ftr>
+</file>
+
+<file path=word/footer2.xml><?xml version="1.0" encoding="utf-8"?>
+<w:ftr xmlns:wpc="http://schemas.microsoft.com/office/word/2010/wordprocessingCanvas" xmlns:cx="http://schemas.microsoft.com/office/drawing/2014/chartex" xmlns:cx1="http://schemas.microsoft.com/office/drawing/2015/9/8/chartex" xmlns:cx2="http://schemas.microsoft.com/office/drawing/2015/10/21/chartex" xmlns:cx3="http://schemas.microsoft.com/office/drawing/2016/5/9/chartex" xmlns:cx4="http://schemas.microsoft.com/office/drawing/2016/5/10/chartex" xmlns:cx5="http://schemas.microsoft.com/office/drawing/2016/5/11/chartex" xmlns:cx6="http://schemas.microsoft.com/office/drawing/2016/5/12/chartex" xmlns:cx7="http://schemas.microsoft.com/office/drawing/2016/5/13/chartex" xmlns:cx8="http://schemas.microsoft.com/office/drawing/2016/5/14/chartex" xmlns:mc="http://schemas.openxmlformats.org/markup-compatibility/2006" xmlns:aink="http://schemas.microsoft.com/office/drawing/2016/ink" xmlns:am3d="http://schemas.microsoft.com/office/drawing/2017/model3d" xmlns:o="urn:schemas-microsoft-com:office:office" xmlns:oel="http://schemas.microsoft.com/office/2019/extlst" xmlns:r="http://schemas.openxmlformats.org/officeDocument/2006/relationships" xmlns:m="http://schemas.openxmlformats.org/officeDocument/2006/math" xmlns:v="urn:schemas-microsoft-com:vml" xmlns:wp14="http://schemas.microsoft.com/office/word/2010/wordprocessingDrawing" xmlns:wp="http://schemas.openxmlformats.org/drawingml/2006/wordprocessingDrawing" xmlns:w10="urn:schemas-microsoft-com:office:word" xmlns:w="http://schemas.openxmlformats.org/wordprocessingml/2006/main" xmlns:w14="http://schemas.microsoft.com/office/word/2010/wordml" xmlns:w15="http://schemas.microsoft.com/office/word/2012/wordml" xmlns:w16cex="http://schemas.microsoft.com/office/word/2018/wordml/cex" xmlns:w16cid="http://schemas.microsoft.com/office/word/2016/wordml/cid" xmlns:w16="http://schemas.microsoft.com/office/word/2018/wordml" xmlns:w16sdtdh="http://schemas.microsoft.com/office/word/2020/wordml/sdtdatahash" xmlns:w16se="http://schemas.microsoft.com/office/word/2015/wordml/symex" xmlns:wpg="http://schemas.microsoft.com/office/word/2010/wordprocessingGroup" xmlns:wpi="http://schemas.microsoft.com/office/word/2010/wordprocessingInk" xmlns:wne="http://schemas.microsoft.com/office/word/2006/wordml" xmlns:wps="http://schemas.microsoft.com/office/word/2010/wordprocessingShape" mc:Ignorable="w14 w15 w16se w16cid w16 w16cex w16sdtdh wp14">
+  <w:sdt>
+    <w:sdtPr>
+      <w:id w:val="-1290197392"/>
+      <w:docPartObj>
+        <w:docPartGallery w:val="Page Numbers (Bottom of Page)"/>
+        <w:docPartUnique/>
+      </w:docPartObj>
+    </w:sdtPr>
+    <w:sdtContent>
+      <w:p>
+        <w:pPr>
+          <w:pStyle w:val="Footer"/>
+          <w:jc w:val="center"/>
+        </w:pPr>
+        <w:r>
+          <w:fldChar w:fldCharType="begin"/>
+        </w:r>
+        <w:r>
+          <w:instrText>PAGE   \* MERGEFORMAT</w:instrText>
+        </w:r>
+        <w:r>
+          <w:fldChar w:fldCharType="separate"/>
+        </w:r>
+        <w:r>
+          <w:t>2</w:t>
+        </w:r>
+        <w:r>
+          <w:fldChar w:fldCharType="end"/>
+        </w:r>
+      </w:p>
+    </w:sdtContent>
+  </w:sdt>
+  <w:p>
+    <w:pPr>
+      <w:pStyle w:val="Footer"/>
     </w:pPr>
   </w:p>
 </w:ftr>
@@ -2191,11 +2227,11 @@
     <w:name w:val="Normal"/>
     <w:qFormat/>
   </w:style>
-  <w:style w:type="paragraph" w:styleId="Titre1">
+  <w:style w:type="paragraph" w:styleId="Heading1">
     <w:name w:val="heading 1"/>
     <w:basedOn w:val="Normal"/>
     <w:next w:val="Normal"/>
-    <w:link w:val="Titre1Car"/>
+    <w:link w:val="Heading1Char"/>
     <w:uiPriority w:val="9"/>
     <w:qFormat/>
     <w:rsid w:val="00496CCC"/>
@@ -2212,11 +2248,11 @@
       <w:szCs w:val="32"/>
     </w:rPr>
   </w:style>
-  <w:style w:type="paragraph" w:styleId="Titre2">
+  <w:style w:type="paragraph" w:styleId="Heading2">
     <w:name w:val="heading 2"/>
     <w:basedOn w:val="Normal"/>
     <w:next w:val="Normal"/>
-    <w:link w:val="Titre2Car"/>
+    <w:link w:val="Heading2Char"/>
     <w:uiPriority w:val="9"/>
     <w:semiHidden/>
     <w:unhideWhenUsed/>
@@ -2235,11 +2271,11 @@
       <w:szCs w:val="26"/>
     </w:rPr>
   </w:style>
-  <w:style w:type="paragraph" w:styleId="Titre3">
+  <w:style w:type="paragraph" w:styleId="Heading3">
     <w:name w:val="heading 3"/>
     <w:basedOn w:val="Normal"/>
     <w:next w:val="Normal"/>
-    <w:link w:val="Titre3Car"/>
+    <w:link w:val="Heading3Char"/>
     <w:uiPriority w:val="9"/>
     <w:semiHidden/>
     <w:unhideWhenUsed/>
@@ -2257,13 +2293,13 @@
       <w:szCs w:val="24"/>
     </w:rPr>
   </w:style>
-  <w:style w:type="character" w:default="1" w:styleId="Policepardfaut">
+  <w:style w:type="character" w:default="1" w:styleId="DefaultParagraphFont">
     <w:name w:val="Default Paragraph Font"/>
     <w:uiPriority w:val="1"/>
     <w:semiHidden/>
     <w:unhideWhenUsed/>
   </w:style>
-  <w:style w:type="table" w:default="1" w:styleId="TableauNormal">
+  <w:style w:type="table" w:default="1" w:styleId="TableNormal">
     <w:name w:val="Normal Table"/>
     <w:uiPriority w:val="99"/>
     <w:semiHidden/>
@@ -2278,7 +2314,7 @@
       </w:tblCellMar>
     </w:tblPr>
   </w:style>
-  <w:style w:type="numbering" w:default="1" w:styleId="Aucuneliste">
+  <w:style w:type="numbering" w:default="1" w:styleId="NoList">
     <w:name w:val="No List"/>
     <w:uiPriority w:val="99"/>
     <w:semiHidden/>
@@ -2299,10 +2335,10 @@
       <w:szCs w:val="24"/>
     </w:rPr>
   </w:style>
-  <w:style w:type="character" w:customStyle="1" w:styleId="Titre1Car">
-    <w:name w:val="Titre 1 Car"/>
-    <w:basedOn w:val="Policepardfaut"/>
-    <w:link w:val="Titre1"/>
+  <w:style w:type="character" w:customStyle="1" w:styleId="Heading1Char">
+    <w:name w:val="Heading 1 Char"/>
+    <w:basedOn w:val="DefaultParagraphFont"/>
+    <w:link w:val="Heading1"/>
     <w:uiPriority w:val="9"/>
     <w:rsid w:val="00496CCC"/>
     <w:rPr>
@@ -2312,11 +2348,11 @@
       <w:szCs w:val="32"/>
     </w:rPr>
   </w:style>
-  <w:style w:type="paragraph" w:styleId="Titre">
+  <w:style w:type="paragraph" w:styleId="Title">
     <w:name w:val="Title"/>
     <w:basedOn w:val="Normal"/>
     <w:next w:val="Normal"/>
-    <w:link w:val="TitreCar"/>
+    <w:link w:val="TitleChar"/>
     <w:uiPriority w:val="10"/>
     <w:qFormat/>
     <w:rsid w:val="00496CCC"/>
@@ -2332,10 +2368,10 @@
       <w:szCs w:val="56"/>
     </w:rPr>
   </w:style>
-  <w:style w:type="character" w:customStyle="1" w:styleId="TitreCar">
-    <w:name w:val="Titre Car"/>
-    <w:basedOn w:val="Policepardfaut"/>
-    <w:link w:val="Titre"/>
+  <w:style w:type="character" w:customStyle="1" w:styleId="TitleChar">
+    <w:name w:val="Title Char"/>
+    <w:basedOn w:val="DefaultParagraphFont"/>
+    <w:link w:val="Title"/>
     <w:uiPriority w:val="10"/>
     <w:rsid w:val="00496CCC"/>
     <w:rPr>
@@ -2348,7 +2384,7 @@
   </w:style>
   <w:style w:type="character" w:customStyle="1" w:styleId="paragraphpresetChar">
     <w:name w:val="paragraph preset Char"/>
-    <w:basedOn w:val="TitreCar"/>
+    <w:basedOn w:val="TitleChar"/>
     <w:link w:val="paragraphpreset"/>
     <w:rsid w:val="0020712C"/>
     <w:rPr>
@@ -2360,7 +2396,7 @@
       <w:szCs w:val="24"/>
     </w:rPr>
   </w:style>
-  <w:style w:type="paragraph" w:styleId="TM1">
+  <w:style w:type="paragraph" w:styleId="TOC1">
     <w:name w:val="toc 1"/>
     <w:basedOn w:val="Normal"/>
     <w:next w:val="Normal"/>
@@ -2372,10 +2408,10 @@
       <w:spacing w:after="100"/>
     </w:pPr>
   </w:style>
-  <w:style w:type="character" w:customStyle="1" w:styleId="Titre2Car">
-    <w:name w:val="Titre 2 Car"/>
-    <w:basedOn w:val="Policepardfaut"/>
-    <w:link w:val="Titre2"/>
+  <w:style w:type="character" w:customStyle="1" w:styleId="Heading2Char">
+    <w:name w:val="Heading 2 Char"/>
+    <w:basedOn w:val="DefaultParagraphFont"/>
+    <w:link w:val="Heading2"/>
     <w:uiPriority w:val="9"/>
     <w:semiHidden/>
     <w:rsid w:val="00496CCC"/>
@@ -2386,10 +2422,10 @@
       <w:szCs w:val="26"/>
     </w:rPr>
   </w:style>
-  <w:style w:type="character" w:customStyle="1" w:styleId="Titre3Car">
-    <w:name w:val="Titre 3 Car"/>
-    <w:basedOn w:val="Policepardfaut"/>
-    <w:link w:val="Titre3"/>
+  <w:style w:type="character" w:customStyle="1" w:styleId="Heading3Char">
+    <w:name w:val="Heading 3 Char"/>
+    <w:basedOn w:val="DefaultParagraphFont"/>
+    <w:link w:val="Heading3"/>
     <w:uiPriority w:val="9"/>
     <w:semiHidden/>
     <w:rsid w:val="00496CCC"/>
@@ -2402,7 +2438,7 @@
   </w:style>
   <w:style w:type="paragraph" w:customStyle="1" w:styleId="Titlepreset">
     <w:name w:val="Title preset"/>
-    <w:basedOn w:val="Titre1"/>
+    <w:basedOn w:val="Heading1"/>
     <w:next w:val="paragraphpreset"/>
     <w:link w:val="TitlepresetChar"/>
     <w:qFormat/>
@@ -2417,9 +2453,9 @@
       <w:sz w:val="24"/>
     </w:rPr>
   </w:style>
-  <w:style w:type="character" w:styleId="Lienhypertexte">
+  <w:style w:type="character" w:styleId="Hyperlink">
     <w:name w:val="Hyperlink"/>
-    <w:basedOn w:val="Policepardfaut"/>
+    <w:basedOn w:val="DefaultParagraphFont"/>
     <w:uiPriority w:val="99"/>
     <w:unhideWhenUsed/>
     <w:rsid w:val="00B302BB"/>
@@ -2430,7 +2466,7 @@
   </w:style>
   <w:style w:type="character" w:customStyle="1" w:styleId="TitlepresetChar">
     <w:name w:val="Title preset Char"/>
-    <w:basedOn w:val="Titre1Car"/>
+    <w:basedOn w:val="Heading1Char"/>
     <w:link w:val="Titlepreset"/>
     <w:rsid w:val="00B302BB"/>
     <w:rPr>
@@ -2443,7 +2479,7 @@
   </w:style>
   <w:style w:type="paragraph" w:customStyle="1" w:styleId="Title2preset">
     <w:name w:val="Title 2 preset"/>
-    <w:basedOn w:val="Titre2"/>
+    <w:basedOn w:val="Heading2"/>
     <w:next w:val="paragraphpreset"/>
     <w:link w:val="Title2presetChar"/>
     <w:qFormat/>
@@ -2460,7 +2496,7 @@
   </w:style>
   <w:style w:type="paragraph" w:customStyle="1" w:styleId="Title3preset">
     <w:name w:val="Title 3 preset"/>
-    <w:basedOn w:val="Titre3"/>
+    <w:basedOn w:val="Heading3"/>
     <w:next w:val="paragraphpreset"/>
     <w:link w:val="Title3presetChar"/>
     <w:qFormat/>
@@ -2473,7 +2509,7 @@
   </w:style>
   <w:style w:type="character" w:customStyle="1" w:styleId="Title2presetChar">
     <w:name w:val="Title 2 preset Char"/>
-    <w:basedOn w:val="Titre2Car"/>
+    <w:basedOn w:val="Heading2Char"/>
     <w:link w:val="Title2preset"/>
     <w:rsid w:val="00B302BB"/>
     <w:rPr>
@@ -2484,7 +2520,7 @@
       <w:szCs w:val="26"/>
     </w:rPr>
   </w:style>
-  <w:style w:type="paragraph" w:styleId="TM2">
+  <w:style w:type="paragraph" w:styleId="TOC2">
     <w:name w:val="toc 2"/>
     <w:basedOn w:val="Normal"/>
     <w:next w:val="Normal"/>
@@ -2499,7 +2535,7 @@
   </w:style>
   <w:style w:type="character" w:customStyle="1" w:styleId="Title3presetChar">
     <w:name w:val="Title 3 preset Char"/>
-    <w:basedOn w:val="Titre3Car"/>
+    <w:basedOn w:val="Heading3Char"/>
     <w:link w:val="Title3preset"/>
     <w:rsid w:val="0020712C"/>
     <w:rPr>
@@ -2510,7 +2546,7 @@
       <w:szCs w:val="24"/>
     </w:rPr>
   </w:style>
-  <w:style w:type="paragraph" w:styleId="TM3">
+  <w:style w:type="paragraph" w:styleId="TOC3">
     <w:name w:val="toc 3"/>
     <w:basedOn w:val="Normal"/>
     <w:next w:val="Normal"/>
@@ -2523,10 +2559,10 @@
       <w:ind w:left="440"/>
     </w:pPr>
   </w:style>
-  <w:style w:type="paragraph" w:styleId="En-tte">
+  <w:style w:type="paragraph" w:styleId="Header">
     <w:name w:val="header"/>
     <w:basedOn w:val="Normal"/>
-    <w:link w:val="En-tteCar"/>
+    <w:link w:val="HeaderChar"/>
     <w:uiPriority w:val="99"/>
     <w:unhideWhenUsed/>
     <w:rsid w:val="002029C4"/>
@@ -2538,17 +2574,17 @@
       <w:spacing w:after="0" w:line="240" w:lineRule="auto"/>
     </w:pPr>
   </w:style>
-  <w:style w:type="character" w:customStyle="1" w:styleId="En-tteCar">
-    <w:name w:val="En-tête Car"/>
-    <w:basedOn w:val="Policepardfaut"/>
-    <w:link w:val="En-tte"/>
+  <w:style w:type="character" w:customStyle="1" w:styleId="HeaderChar">
+    <w:name w:val="Header Char"/>
+    <w:basedOn w:val="DefaultParagraphFont"/>
+    <w:link w:val="Header"/>
     <w:uiPriority w:val="99"/>
     <w:rsid w:val="002029C4"/>
   </w:style>
-  <w:style w:type="paragraph" w:styleId="Pieddepage">
+  <w:style w:type="paragraph" w:styleId="Footer">
     <w:name w:val="footer"/>
     <w:basedOn w:val="Normal"/>
-    <w:link w:val="PieddepageCar"/>
+    <w:link w:val="FooterChar"/>
     <w:uiPriority w:val="99"/>
     <w:unhideWhenUsed/>
     <w:rsid w:val="002029C4"/>
@@ -2560,10 +2596,10 @@
       <w:spacing w:after="0" w:line="240" w:lineRule="auto"/>
     </w:pPr>
   </w:style>
-  <w:style w:type="character" w:customStyle="1" w:styleId="PieddepageCar">
-    <w:name w:val="Pied de page Car"/>
-    <w:basedOn w:val="Policepardfaut"/>
-    <w:link w:val="Pieddepage"/>
+  <w:style w:type="character" w:customStyle="1" w:styleId="FooterChar">
+    <w:name w:val="Footer Char"/>
+    <w:basedOn w:val="DefaultParagraphFont"/>
+    <w:link w:val="Footer"/>
     <w:uiPriority w:val="99"/>
     <w:rsid w:val="002029C4"/>
   </w:style>
